--- a/Interim Report.docx
+++ b/Interim Report.docx
@@ -84,9 +84,17 @@
     <w:p>
       <w:pPr>
         <w:shd w:val="clear" w:color="auto" w:fill="FFFFFF"/>
-        <w:spacing w:after="100" w:afterAutospacing="1"/>
         <w:jc w:val="center"/>
         <w:outlineLvl w:val="3"/>
+        <w:rPr>
+          <w:rFonts w:ascii="Biome" w:eastAsia="Times New Roman" w:hAnsi="Biome" w:cs="Biome"/>
+          <w:color w:val="06B5F3"/>
+          <w:sz w:val="40"/>
+          <w:szCs w:val="40"/>
+          <w:lang w:eastAsia="en-GB"/>
+        </w:rPr>
+      </w:pPr>
+      <w:r>
         <w:rPr>
           <w:rFonts w:ascii="Biome" w:eastAsia="Times New Roman" w:hAnsi="Biome" w:cs="Biome"/>
           <w:color w:val="06B5F3"/>
@@ -94,6 +102,22 @@
           <w:szCs w:val="72"/>
           <w:lang w:eastAsia="en-GB"/>
         </w:rPr>
+        <w:t>Interim Report</w:t>
+      </w:r>
+    </w:p>
+    <w:p>
+      <w:pPr>
+        <w:shd w:val="clear" w:color="auto" w:fill="FFFFFF"/>
+        <w:spacing w:after="100" w:afterAutospacing="1"/>
+        <w:jc w:val="center"/>
+        <w:outlineLvl w:val="3"/>
+        <w:rPr>
+          <w:rFonts w:ascii="Biome" w:eastAsia="Times New Roman" w:hAnsi="Biome" w:cs="Biome"/>
+          <w:color w:val="06B5F3"/>
+          <w:sz w:val="72"/>
+          <w:szCs w:val="72"/>
+          <w:lang w:eastAsia="en-GB"/>
+        </w:rPr>
       </w:pPr>
       <w:r>
         <w:rPr>
@@ -119,8 +143,8 @@
         <w:rPr>
           <w:rFonts w:ascii="Biome" w:eastAsia="Times New Roman" w:hAnsi="Biome" w:cs="Biome"/>
           <w:color w:val="06B5F3"/>
-          <w:sz w:val="72"/>
-          <w:szCs w:val="72"/>
+          <w:sz w:val="56"/>
+          <w:szCs w:val="56"/>
           <w:lang w:eastAsia="en-GB"/>
         </w:rPr>
         <w:t>Sahil Miah</w:t>
@@ -198,23 +222,6 @@
       <w:pPr>
         <w:shd w:val="clear" w:color="auto" w:fill="FFFFFF"/>
         <w:spacing w:after="100" w:afterAutospacing="1"/>
-        <w:outlineLvl w:val="3"/>
-        <w:rPr>
-          <w:rFonts w:ascii="Segoe UI" w:eastAsia="Times New Roman" w:hAnsi="Segoe UI" w:cs="Segoe UI"/>
-          <w:b/>
-          <w:bCs/>
-          <w:color w:val="373A3C"/>
-          <w:sz w:val="32"/>
-          <w:szCs w:val="32"/>
-          <w:highlight w:val="lightGray"/>
-          <w:lang w:eastAsia="en-GB"/>
-        </w:rPr>
-      </w:pPr>
-    </w:p>
-    <w:p>
-      <w:pPr>
-        <w:shd w:val="clear" w:color="auto" w:fill="FFFFFF"/>
-        <w:spacing w:after="100" w:afterAutospacing="1"/>
         <w:jc w:val="center"/>
         <w:outlineLvl w:val="3"/>
         <w:rPr>
@@ -349,7 +356,6 @@
     <w:p>
       <w:pPr>
         <w:shd w:val="clear" w:color="auto" w:fill="FFFFFF"/>
-        <w:spacing w:after="100" w:afterAutospacing="1"/>
         <w:rPr>
           <w:rFonts w:ascii="Menlo" w:eastAsia="Times New Roman" w:hAnsi="Menlo" w:cs="Menlo"/>
           <w:color w:val="767171" w:themeColor="background2" w:themeShade="80"/>
@@ -386,7 +392,31 @@
           <w:color w:val="767171" w:themeColor="background2" w:themeShade="80"/>
           <w:lang w:eastAsia="en-GB"/>
         </w:rPr>
-        <w:t>A</w:t>
+        <w:t>I w</w:t>
+      </w:r>
+      <w:r>
+        <w:rPr>
+          <w:rFonts w:ascii="Menlo" w:eastAsia="Times New Roman" w:hAnsi="Menlo" w:cs="Menlo"/>
+          <w:color w:val="767171" w:themeColor="background2" w:themeShade="80"/>
+          <w:lang w:eastAsia="en-GB"/>
+        </w:rPr>
+        <w:t>ent through ideation process and</w:t>
+      </w:r>
+      <w:r>
+        <w:rPr>
+          <w:rFonts w:ascii="Menlo" w:eastAsia="Times New Roman" w:hAnsi="Menlo" w:cs="Menlo"/>
+          <w:color w:val="767171" w:themeColor="background2" w:themeShade="80"/>
+          <w:lang w:eastAsia="en-GB"/>
+        </w:rPr>
+        <w:t xml:space="preserve"> </w:t>
+      </w:r>
+      <w:r>
+        <w:rPr>
+          <w:rFonts w:ascii="Menlo" w:eastAsia="Times New Roman" w:hAnsi="Menlo" w:cs="Menlo"/>
+          <w:color w:val="767171" w:themeColor="background2" w:themeShade="80"/>
+          <w:lang w:eastAsia="en-GB"/>
+        </w:rPr>
+        <w:t>explored contexts, possible project statements, the area of inquiry and subtopic.</w:t>
       </w:r>
     </w:p>
     <w:p>
@@ -398,20 +428,43 @@
         </w:numPr>
         <w:shd w:val="clear" w:color="auto" w:fill="FFFFFF"/>
         <w:spacing w:after="100" w:afterAutospacing="1"/>
-        <w:jc w:val="both"/>
-        <w:rPr>
-          <w:rFonts w:ascii="Menlo" w:eastAsia="Times New Roman" w:hAnsi="Menlo" w:cs="Menlo"/>
-          <w:color w:val="767171" w:themeColor="background2" w:themeShade="80"/>
-          <w:lang w:eastAsia="en-GB"/>
-        </w:rPr>
-      </w:pPr>
-      <w:r>
-        <w:rPr>
-          <w:rFonts w:ascii="Menlo" w:eastAsia="Times New Roman" w:hAnsi="Menlo" w:cs="Menlo"/>
-          <w:color w:val="767171" w:themeColor="background2" w:themeShade="80"/>
-          <w:lang w:eastAsia="en-GB"/>
-        </w:rPr>
-        <w:t>https://smiah008.tumblr.com/archive/2020/10</w:t>
+        <w:rPr>
+          <w:rFonts w:ascii="Menlo" w:eastAsia="Times New Roman" w:hAnsi="Menlo" w:cs="Menlo"/>
+          <w:color w:val="767171" w:themeColor="background2" w:themeShade="80"/>
+          <w:lang w:eastAsia="en-GB"/>
+        </w:rPr>
+      </w:pPr>
+      <w:r>
+        <w:rPr>
+          <w:rFonts w:ascii="Menlo" w:eastAsia="Times New Roman" w:hAnsi="Menlo" w:cs="Menlo"/>
+          <w:color w:val="767171" w:themeColor="background2" w:themeShade="80"/>
+          <w:lang w:eastAsia="en-GB"/>
+        </w:rPr>
+        <w:t xml:space="preserve">Decided to do </w:t>
+      </w:r>
+      <w:r>
+        <w:rPr>
+          <w:rFonts w:ascii="Menlo" w:eastAsia="Times New Roman" w:hAnsi="Menlo" w:cs="Menlo"/>
+          <w:color w:val="767171" w:themeColor="background2" w:themeShade="80"/>
+          <w:lang w:eastAsia="en-GB"/>
+        </w:rPr>
+        <w:t>the</w:t>
+      </w:r>
+      <w:r>
+        <w:rPr>
+          <w:rFonts w:ascii="Menlo" w:eastAsia="Times New Roman" w:hAnsi="Menlo" w:cs="Menlo"/>
+          <w:color w:val="767171" w:themeColor="background2" w:themeShade="80"/>
+          <w:lang w:eastAsia="en-GB"/>
+        </w:rPr>
+        <w:t xml:space="preserve"> project on</w:t>
+      </w:r>
+      <w:r>
+        <w:rPr>
+          <w:rFonts w:ascii="Menlo" w:eastAsia="Times New Roman" w:hAnsi="Menlo" w:cs="Menlo"/>
+          <w:color w:val="767171" w:themeColor="background2" w:themeShade="80"/>
+          <w:lang w:eastAsia="en-GB"/>
+        </w:rPr>
+        <w:t xml:space="preserve"> a UI with hostile(bad) design</w:t>
       </w:r>
     </w:p>
     <w:p>
@@ -436,13 +489,37 @@
           <w:color w:val="767171" w:themeColor="background2" w:themeShade="80"/>
           <w:lang w:eastAsia="en-GB"/>
         </w:rPr>
+        <w:t>https://smiah008.tumblr.com/archive/2020/10</w:t>
+      </w:r>
+    </w:p>
+    <w:p>
+      <w:pPr>
+        <w:pStyle w:val="ListParagraph"/>
+        <w:numPr>
+          <w:ilvl w:val="0"/>
+          <w:numId w:val="5"/>
+        </w:numPr>
+        <w:shd w:val="clear" w:color="auto" w:fill="FFFFFF"/>
+        <w:spacing w:after="100" w:afterAutospacing="1"/>
+        <w:jc w:val="both"/>
+        <w:rPr>
+          <w:rFonts w:ascii="Menlo" w:eastAsia="Times New Roman" w:hAnsi="Menlo" w:cs="Menlo"/>
+          <w:color w:val="767171" w:themeColor="background2" w:themeShade="80"/>
+          <w:lang w:eastAsia="en-GB"/>
+        </w:rPr>
+      </w:pPr>
+      <w:r>
+        <w:rPr>
+          <w:rFonts w:ascii="Menlo" w:eastAsia="Times New Roman" w:hAnsi="Menlo" w:cs="Menlo"/>
+          <w:color w:val="767171" w:themeColor="background2" w:themeShade="80"/>
+          <w:lang w:eastAsia="en-GB"/>
+        </w:rPr>
         <w:t>https://smiah008.tumblr.com/post/639476573897179136/work-overview</w:t>
       </w:r>
     </w:p>
     <w:p>
       <w:pPr>
         <w:shd w:val="clear" w:color="auto" w:fill="FFFFFF"/>
-        <w:spacing w:after="100" w:afterAutospacing="1"/>
         <w:rPr>
           <w:rFonts w:ascii="Menlo" w:eastAsia="Times New Roman" w:hAnsi="Menlo" w:cs="Menlo"/>
           <w:color w:val="767171" w:themeColor="background2" w:themeShade="80"/>
@@ -479,34 +556,7 @@
           <w:color w:val="767171" w:themeColor="background2" w:themeShade="80"/>
           <w:lang w:eastAsia="en-GB"/>
         </w:rPr>
-        <w:t>https://smiah008.tumblr.com/post/634935317245427712/book-on-ui-design</w:t>
-      </w:r>
-    </w:p>
-    <w:p>
-      <w:pPr>
-        <w:shd w:val="clear" w:color="auto" w:fill="FFFFFF"/>
-        <w:spacing w:after="100" w:afterAutospacing="1"/>
-        <w:rPr>
-          <w:rFonts w:ascii="Menlo" w:eastAsia="Times New Roman" w:hAnsi="Menlo" w:cs="Menlo"/>
-          <w:color w:val="767171" w:themeColor="background2" w:themeShade="80"/>
-          <w:lang w:eastAsia="en-GB"/>
-        </w:rPr>
-      </w:pPr>
-      <w:r>
-        <w:rPr>
-          <w:rFonts w:ascii="Menlo" w:eastAsia="Times New Roman" w:hAnsi="Menlo" w:cs="Menlo"/>
-          <w:color w:val="767171" w:themeColor="background2" w:themeShade="80"/>
-          <w:lang w:eastAsia="en-GB"/>
-        </w:rPr>
-        <w:t>Created a rough sitemap</w:t>
-      </w:r>
-      <w:r>
-        <w:rPr>
-          <w:rFonts w:ascii="Menlo" w:eastAsia="Times New Roman" w:hAnsi="Menlo" w:cs="Menlo"/>
-          <w:color w:val="767171" w:themeColor="background2" w:themeShade="80"/>
-          <w:lang w:eastAsia="en-GB"/>
-        </w:rPr>
-        <w:t>, a list of different pages to include:</w:t>
+        <w:t xml:space="preserve">Gaining a rough idea of all the principles that make a UI work really well so I can eventually reverse engineer them. </w:t>
       </w:r>
     </w:p>
     <w:p>
@@ -530,34 +580,33 @@
           <w:color w:val="767171" w:themeColor="background2" w:themeShade="80"/>
           <w:lang w:eastAsia="en-GB"/>
         </w:rPr>
-        <w:t>https://smiah008.tumblr.com/post/635039973555453952/site-sections-so-far</w:t>
-      </w:r>
-    </w:p>
-    <w:p>
-      <w:pPr>
-        <w:shd w:val="clear" w:color="auto" w:fill="FFFFFF"/>
-        <w:spacing w:after="100" w:afterAutospacing="1"/>
-        <w:rPr>
-          <w:rFonts w:ascii="Menlo" w:eastAsia="Times New Roman" w:hAnsi="Menlo" w:cs="Menlo"/>
-          <w:color w:val="767171" w:themeColor="background2" w:themeShade="80"/>
-          <w:lang w:eastAsia="en-GB"/>
-        </w:rPr>
-      </w:pPr>
-      <w:r>
-        <w:rPr>
-          <w:rFonts w:ascii="Menlo" w:eastAsia="Times New Roman" w:hAnsi="Menlo" w:cs="Menlo"/>
-          <w:color w:val="767171" w:themeColor="background2" w:themeShade="80"/>
-          <w:lang w:eastAsia="en-GB"/>
-        </w:rPr>
-        <w:t>Created a paper prototype</w:t>
-      </w:r>
-      <w:r>
-        <w:rPr>
-          <w:rFonts w:ascii="Menlo" w:eastAsia="Times New Roman" w:hAnsi="Menlo" w:cs="Menlo"/>
-          <w:color w:val="767171" w:themeColor="background2" w:themeShade="80"/>
-          <w:lang w:eastAsia="en-GB"/>
-        </w:rPr>
-        <w:t>/wireframe of a couple of pages:</w:t>
+        <w:t>https://smiah008.tumblr.com/post/634935317245427712/book-on-ui-design</w:t>
+      </w:r>
+    </w:p>
+    <w:p>
+      <w:pPr>
+        <w:shd w:val="clear" w:color="auto" w:fill="FFFFFF"/>
+        <w:rPr>
+          <w:rFonts w:ascii="Menlo" w:eastAsia="Times New Roman" w:hAnsi="Menlo" w:cs="Menlo"/>
+          <w:color w:val="767171" w:themeColor="background2" w:themeShade="80"/>
+          <w:lang w:eastAsia="en-GB"/>
+        </w:rPr>
+      </w:pPr>
+      <w:r>
+        <w:rPr>
+          <w:rFonts w:ascii="Menlo" w:eastAsia="Times New Roman" w:hAnsi="Menlo" w:cs="Menlo"/>
+          <w:color w:val="767171" w:themeColor="background2" w:themeShade="80"/>
+          <w:lang w:eastAsia="en-GB"/>
+        </w:rPr>
+        <w:t>Created a rough sitemap</w:t>
+      </w:r>
+      <w:r>
+        <w:rPr>
+          <w:rFonts w:ascii="Menlo" w:eastAsia="Times New Roman" w:hAnsi="Menlo" w:cs="Menlo"/>
+          <w:color w:val="767171" w:themeColor="background2" w:themeShade="80"/>
+          <w:lang w:eastAsia="en-GB"/>
+        </w:rPr>
+        <w:t>:</w:t>
       </w:r>
     </w:p>
     <w:p>
@@ -581,26 +630,39 @@
           <w:color w:val="767171" w:themeColor="background2" w:themeShade="80"/>
           <w:lang w:eastAsia="en-GB"/>
         </w:rPr>
-        <w:t>https://smiah008.tumblr.com/post/635042327461871616/paper-wire-framing</w:t>
-      </w:r>
-    </w:p>
-    <w:p>
-      <w:pPr>
-        <w:shd w:val="clear" w:color="auto" w:fill="FFFFFF"/>
-        <w:spacing w:after="100" w:afterAutospacing="1"/>
-        <w:rPr>
-          <w:rFonts w:ascii="Menlo" w:eastAsia="Times New Roman" w:hAnsi="Menlo" w:cs="Menlo"/>
-          <w:color w:val="767171" w:themeColor="background2" w:themeShade="80"/>
-          <w:lang w:eastAsia="en-GB"/>
-        </w:rPr>
-      </w:pPr>
-      <w:r>
-        <w:rPr>
-          <w:rFonts w:ascii="Menlo" w:eastAsia="Times New Roman" w:hAnsi="Menlo" w:cs="Menlo"/>
-          <w:color w:val="767171" w:themeColor="background2" w:themeShade="80"/>
-          <w:lang w:eastAsia="en-GB"/>
-        </w:rPr>
-        <w:t>Did user testing on the paper prototype:</w:t>
+        <w:t xml:space="preserve">Made </w:t>
+      </w:r>
+      <w:r>
+        <w:rPr>
+          <w:rFonts w:ascii="Menlo" w:eastAsia="Times New Roman" w:hAnsi="Menlo" w:cs="Menlo"/>
+          <w:color w:val="767171" w:themeColor="background2" w:themeShade="80"/>
+          <w:lang w:eastAsia="en-GB"/>
+        </w:rPr>
+        <w:t xml:space="preserve">a list of different pages </w:t>
+      </w:r>
+      <w:r>
+        <w:rPr>
+          <w:rFonts w:ascii="Menlo" w:eastAsia="Times New Roman" w:hAnsi="Menlo" w:cs="Menlo"/>
+          <w:color w:val="767171" w:themeColor="background2" w:themeShade="80"/>
+          <w:lang w:eastAsia="en-GB"/>
+        </w:rPr>
+        <w:t>that I might want to</w:t>
+      </w:r>
+      <w:r>
+        <w:rPr>
+          <w:rFonts w:ascii="Menlo" w:eastAsia="Times New Roman" w:hAnsi="Menlo" w:cs="Menlo"/>
+          <w:color w:val="767171" w:themeColor="background2" w:themeShade="80"/>
+          <w:lang w:eastAsia="en-GB"/>
+        </w:rPr>
+        <w:t xml:space="preserve"> include</w:t>
+      </w:r>
+      <w:r>
+        <w:rPr>
+          <w:rFonts w:ascii="Menlo" w:eastAsia="Times New Roman" w:hAnsi="Menlo" w:cs="Menlo"/>
+          <w:color w:val="767171" w:themeColor="background2" w:themeShade="80"/>
+          <w:lang w:eastAsia="en-GB"/>
+        </w:rPr>
+        <w:t>, definitely not final.</w:t>
       </w:r>
     </w:p>
     <w:p>
@@ -624,53 +686,7 @@
           <w:color w:val="767171" w:themeColor="background2" w:themeShade="80"/>
           <w:lang w:eastAsia="en-GB"/>
         </w:rPr>
-        <w:t>https://smiah008.tumblr.com/post/636397952810844160/paper-wire-framing</w:t>
-      </w:r>
-    </w:p>
-    <w:p>
-      <w:pPr>
-        <w:shd w:val="clear" w:color="auto" w:fill="FFFFFF"/>
-        <w:spacing w:after="100" w:afterAutospacing="1"/>
-        <w:rPr>
-          <w:rFonts w:ascii="Menlo" w:eastAsia="Times New Roman" w:hAnsi="Menlo" w:cs="Menlo"/>
-          <w:color w:val="767171" w:themeColor="background2" w:themeShade="80"/>
-          <w:lang w:eastAsia="en-GB"/>
-        </w:rPr>
-      </w:pPr>
-      <w:r>
-        <w:rPr>
-          <w:rFonts w:ascii="Menlo" w:eastAsia="Times New Roman" w:hAnsi="Menlo" w:cs="Menlo"/>
-          <w:color w:val="767171" w:themeColor="background2" w:themeShade="80"/>
-          <w:lang w:eastAsia="en-GB"/>
-        </w:rPr>
-        <w:t>Elevator pitch in class</w:t>
-      </w:r>
-    </w:p>
-    <w:p>
-      <w:pPr>
-        <w:shd w:val="clear" w:color="auto" w:fill="FFFFFF"/>
-        <w:spacing w:after="100" w:afterAutospacing="1"/>
-        <w:rPr>
-          <w:rFonts w:ascii="Menlo" w:eastAsia="Times New Roman" w:hAnsi="Menlo" w:cs="Menlo"/>
-          <w:color w:val="767171" w:themeColor="background2" w:themeShade="80"/>
-          <w:lang w:eastAsia="en-GB"/>
-        </w:rPr>
-      </w:pPr>
-      <w:r>
-        <w:rPr>
-          <w:rFonts w:ascii="Menlo" w:eastAsia="Times New Roman" w:hAnsi="Menlo" w:cs="Menlo"/>
-          <w:color w:val="767171" w:themeColor="background2" w:themeShade="80"/>
-          <w:lang w:eastAsia="en-GB"/>
-        </w:rPr>
-        <w:t xml:space="preserve">Learnt how to track button clicks </w:t>
-      </w:r>
-      <w:r>
-        <w:rPr>
-          <w:rFonts w:ascii="Menlo" w:eastAsia="Times New Roman" w:hAnsi="Menlo" w:cs="Menlo"/>
-          <w:color w:val="767171" w:themeColor="background2" w:themeShade="80"/>
-          <w:lang w:eastAsia="en-GB"/>
-        </w:rPr>
-        <w:t>on a website with Google Analytics:</w:t>
+        <w:t>At the time decided on a home page, an about page, an informative page, and a Questionnaire/ contact form page.</w:t>
       </w:r>
     </w:p>
     <w:p>
@@ -694,10 +710,33 @@
           <w:color w:val="767171" w:themeColor="background2" w:themeShade="80"/>
           <w:lang w:eastAsia="en-GB"/>
         </w:rPr>
-        <w:t>https://smiah008.tumblr.com/post/635935980669583360/button-click-counter</w:t>
-      </w:r>
-      <w:r>
-        <w:t xml:space="preserve"> </w:t>
+        <w:t>https://smiah008.tumblr.com/post/635039973555453952/site-sections-so-far</w:t>
+      </w:r>
+    </w:p>
+    <w:p>
+      <w:pPr>
+        <w:shd w:val="clear" w:color="auto" w:fill="FFFFFF"/>
+        <w:rPr>
+          <w:rFonts w:ascii="Menlo" w:eastAsia="Times New Roman" w:hAnsi="Menlo" w:cs="Menlo"/>
+          <w:color w:val="767171" w:themeColor="background2" w:themeShade="80"/>
+          <w:lang w:eastAsia="en-GB"/>
+        </w:rPr>
+      </w:pPr>
+      <w:r>
+        <w:rPr>
+          <w:rFonts w:ascii="Menlo" w:eastAsia="Times New Roman" w:hAnsi="Menlo" w:cs="Menlo"/>
+          <w:color w:val="767171" w:themeColor="background2" w:themeShade="80"/>
+          <w:lang w:eastAsia="en-GB"/>
+        </w:rPr>
+        <w:t>Created a paper prototype</w:t>
+      </w:r>
+      <w:r>
+        <w:rPr>
+          <w:rFonts w:ascii="Menlo" w:eastAsia="Times New Roman" w:hAnsi="Menlo" w:cs="Menlo"/>
+          <w:color w:val="767171" w:themeColor="background2" w:themeShade="80"/>
+          <w:lang w:eastAsia="en-GB"/>
+        </w:rPr>
+        <w:t>/wireframe of a couple of pages:</w:t>
       </w:r>
     </w:p>
     <w:p>
@@ -721,6 +760,146 @@
           <w:color w:val="767171" w:themeColor="background2" w:themeShade="80"/>
           <w:lang w:eastAsia="en-GB"/>
         </w:rPr>
+        <w:t>https://smiah008.tumblr.com/post/635042327461871616/paper-wire-framing</w:t>
+      </w:r>
+    </w:p>
+    <w:p>
+      <w:pPr>
+        <w:shd w:val="clear" w:color="auto" w:fill="FFFFFF"/>
+        <w:spacing w:after="100" w:afterAutospacing="1"/>
+        <w:rPr>
+          <w:rFonts w:ascii="Menlo" w:eastAsia="Times New Roman" w:hAnsi="Menlo" w:cs="Menlo"/>
+          <w:color w:val="767171" w:themeColor="background2" w:themeShade="80"/>
+          <w:lang w:eastAsia="en-GB"/>
+        </w:rPr>
+      </w:pPr>
+      <w:r>
+        <w:rPr>
+          <w:rFonts w:ascii="Menlo" w:eastAsia="Times New Roman" w:hAnsi="Menlo" w:cs="Menlo"/>
+          <w:color w:val="767171" w:themeColor="background2" w:themeShade="80"/>
+          <w:lang w:eastAsia="en-GB"/>
+        </w:rPr>
+        <w:t>Did user testing on the paper prototype:</w:t>
+      </w:r>
+    </w:p>
+    <w:p>
+      <w:pPr>
+        <w:pStyle w:val="ListParagraph"/>
+        <w:numPr>
+          <w:ilvl w:val="0"/>
+          <w:numId w:val="8"/>
+        </w:numPr>
+        <w:shd w:val="clear" w:color="auto" w:fill="FFFFFF"/>
+        <w:spacing w:after="100" w:afterAutospacing="1"/>
+        <w:rPr>
+          <w:rFonts w:ascii="Menlo" w:eastAsia="Times New Roman" w:hAnsi="Menlo" w:cs="Menlo"/>
+          <w:color w:val="767171" w:themeColor="background2" w:themeShade="80"/>
+          <w:lang w:eastAsia="en-GB"/>
+        </w:rPr>
+      </w:pPr>
+      <w:r>
+        <w:rPr>
+          <w:rFonts w:ascii="Menlo" w:eastAsia="Times New Roman" w:hAnsi="Menlo" w:cs="Menlo"/>
+          <w:color w:val="767171" w:themeColor="background2" w:themeShade="80"/>
+          <w:lang w:eastAsia="en-GB"/>
+        </w:rPr>
+        <w:t>https://smiah008.tumblr.com/post/636397952810844160/paper-wire-framing</w:t>
+      </w:r>
+    </w:p>
+    <w:p>
+      <w:pPr>
+        <w:shd w:val="clear" w:color="auto" w:fill="FFFFFF"/>
+        <w:spacing w:after="100" w:afterAutospacing="1"/>
+        <w:rPr>
+          <w:rFonts w:ascii="Menlo" w:eastAsia="Times New Roman" w:hAnsi="Menlo" w:cs="Menlo"/>
+          <w:color w:val="767171" w:themeColor="background2" w:themeShade="80"/>
+          <w:lang w:eastAsia="en-GB"/>
+        </w:rPr>
+      </w:pPr>
+      <w:r>
+        <w:rPr>
+          <w:rFonts w:ascii="Menlo" w:eastAsia="Times New Roman" w:hAnsi="Menlo" w:cs="Menlo"/>
+          <w:color w:val="767171" w:themeColor="background2" w:themeShade="80"/>
+          <w:lang w:eastAsia="en-GB"/>
+        </w:rPr>
+        <w:t>Elevator pitch in class</w:t>
+      </w:r>
+    </w:p>
+    <w:p>
+      <w:pPr>
+        <w:shd w:val="clear" w:color="auto" w:fill="FFFFFF"/>
+        <w:spacing w:after="100" w:afterAutospacing="1"/>
+        <w:rPr>
+          <w:rFonts w:ascii="Menlo" w:eastAsia="Times New Roman" w:hAnsi="Menlo" w:cs="Menlo"/>
+          <w:color w:val="767171" w:themeColor="background2" w:themeShade="80"/>
+          <w:lang w:eastAsia="en-GB"/>
+        </w:rPr>
+      </w:pPr>
+      <w:r>
+        <w:rPr>
+          <w:rFonts w:ascii="Menlo" w:eastAsia="Times New Roman" w:hAnsi="Menlo" w:cs="Menlo"/>
+          <w:color w:val="767171" w:themeColor="background2" w:themeShade="80"/>
+          <w:lang w:eastAsia="en-GB"/>
+        </w:rPr>
+        <w:t xml:space="preserve">Learnt how to track button clicks </w:t>
+      </w:r>
+      <w:r>
+        <w:rPr>
+          <w:rFonts w:ascii="Menlo" w:eastAsia="Times New Roman" w:hAnsi="Menlo" w:cs="Menlo"/>
+          <w:color w:val="767171" w:themeColor="background2" w:themeShade="80"/>
+          <w:lang w:eastAsia="en-GB"/>
+        </w:rPr>
+        <w:t>on a website with Google Analytics:</w:t>
+      </w:r>
+    </w:p>
+    <w:p>
+      <w:pPr>
+        <w:pStyle w:val="ListParagraph"/>
+        <w:numPr>
+          <w:ilvl w:val="0"/>
+          <w:numId w:val="8"/>
+        </w:numPr>
+        <w:shd w:val="clear" w:color="auto" w:fill="FFFFFF"/>
+        <w:spacing w:after="100" w:afterAutospacing="1"/>
+        <w:rPr>
+          <w:rFonts w:ascii="Menlo" w:eastAsia="Times New Roman" w:hAnsi="Menlo" w:cs="Menlo"/>
+          <w:color w:val="767171" w:themeColor="background2" w:themeShade="80"/>
+          <w:lang w:eastAsia="en-GB"/>
+        </w:rPr>
+      </w:pPr>
+      <w:r>
+        <w:rPr>
+          <w:rFonts w:ascii="Menlo" w:eastAsia="Times New Roman" w:hAnsi="Menlo" w:cs="Menlo"/>
+          <w:color w:val="767171" w:themeColor="background2" w:themeShade="80"/>
+          <w:lang w:eastAsia="en-GB"/>
+        </w:rPr>
+        <w:t>https://smiah008.tumblr.com/post/635935980669583360/button-click-counter</w:t>
+      </w:r>
+      <w:r>
+        <w:t xml:space="preserve"> </w:t>
+      </w:r>
+    </w:p>
+    <w:p>
+      <w:pPr>
+        <w:pStyle w:val="ListParagraph"/>
+        <w:numPr>
+          <w:ilvl w:val="0"/>
+          <w:numId w:val="8"/>
+        </w:numPr>
+        <w:shd w:val="clear" w:color="auto" w:fill="FFFFFF"/>
+        <w:spacing w:after="100" w:afterAutospacing="1"/>
+        <w:rPr>
+          <w:rFonts w:ascii="Menlo" w:eastAsia="Times New Roman" w:hAnsi="Menlo" w:cs="Menlo"/>
+          <w:color w:val="767171" w:themeColor="background2" w:themeShade="80"/>
+          <w:lang w:eastAsia="en-GB"/>
+        </w:rPr>
+      </w:pPr>
+      <w:r>
+        <w:rPr>
+          <w:rFonts w:ascii="Menlo" w:eastAsia="Times New Roman" w:hAnsi="Menlo" w:cs="Menlo"/>
+          <w:color w:val="767171" w:themeColor="background2" w:themeShade="80"/>
+          <w:lang w:eastAsia="en-GB"/>
+        </w:rPr>
         <w:t>https://marketingplatform.google.com/about/analytics/</w:t>
       </w:r>
     </w:p>
@@ -796,6 +975,7 @@
           <w:color w:val="767171" w:themeColor="background2" w:themeShade="80"/>
           <w:lang w:eastAsia="en-GB"/>
         </w:rPr>
+        <w:lastRenderedPageBreak/>
         <w:t>https://smiah008.tumblr.com/post/638028462743011328/toggles-ive-been-thinking-about-the-best-way-to</w:t>
       </w:r>
     </w:p>
@@ -844,7 +1024,6 @@
           <w:color w:val="767171" w:themeColor="background2" w:themeShade="80"/>
           <w:lang w:eastAsia="en-GB"/>
         </w:rPr>
-        <w:lastRenderedPageBreak/>
         <w:t>https://gitlab.doc.gold.ac.uk/smiah008/pcc/-/blob/3c6dde563051e566c4dcb2865e284850f3bf43ee/assets/popup.png</w:t>
       </w:r>
     </w:p>
@@ -992,6 +1171,22 @@
         </w:rPr>
         <w:t>https://smiah008.tumblr.com/post/638673185186906112/while-using-adobe-xd-i-have-found-some-useful</w:t>
       </w:r>
+    </w:p>
+    <w:p>
+      <w:pPr>
+        <w:pStyle w:val="ListParagraph"/>
+        <w:numPr>
+          <w:ilvl w:val="0"/>
+          <w:numId w:val="10"/>
+        </w:numPr>
+        <w:shd w:val="clear" w:color="auto" w:fill="FFFFFF"/>
+        <w:spacing w:after="100" w:afterAutospacing="1"/>
+        <w:rPr>
+          <w:rFonts w:ascii="Menlo" w:eastAsia="Times New Roman" w:hAnsi="Menlo" w:cs="Menlo"/>
+          <w:color w:val="767171" w:themeColor="background2" w:themeShade="80"/>
+          <w:lang w:eastAsia="en-GB"/>
+        </w:rPr>
+      </w:pPr>
     </w:p>
     <w:p>
       <w:pPr>
@@ -1558,6 +1753,54 @@
           <w:lang w:eastAsia="en-GB"/>
         </w:rPr>
       </w:pPr>
+    </w:p>
+    <w:p>
+      <w:pPr>
+        <w:shd w:val="clear" w:color="auto" w:fill="FFFFFF"/>
+        <w:spacing w:after="100" w:afterAutospacing="1"/>
+        <w:outlineLvl w:val="3"/>
+        <w:rPr>
+          <w:rFonts w:ascii="Segoe UI" w:eastAsia="Times New Roman" w:hAnsi="Segoe UI" w:cs="Segoe UI"/>
+          <w:color w:val="373A3C"/>
+          <w:lang w:eastAsia="en-GB"/>
+        </w:rPr>
+      </w:pPr>
+    </w:p>
+    <w:p>
+      <w:pPr>
+        <w:shd w:val="clear" w:color="auto" w:fill="FFFFFF"/>
+        <w:spacing w:after="100" w:afterAutospacing="1"/>
+        <w:outlineLvl w:val="3"/>
+        <w:rPr>
+          <w:rFonts w:ascii="Segoe UI" w:eastAsia="Times New Roman" w:hAnsi="Segoe UI" w:cs="Segoe UI"/>
+          <w:color w:val="373A3C"/>
+          <w:lang w:eastAsia="en-GB"/>
+        </w:rPr>
+      </w:pPr>
+    </w:p>
+    <w:p>
+      <w:pPr>
+        <w:shd w:val="clear" w:color="auto" w:fill="FFFFFF"/>
+        <w:spacing w:after="100" w:afterAutospacing="1"/>
+        <w:outlineLvl w:val="3"/>
+        <w:rPr>
+          <w:rFonts w:ascii="Segoe UI" w:eastAsia="Times New Roman" w:hAnsi="Segoe UI" w:cs="Segoe UI"/>
+          <w:color w:val="373A3C"/>
+          <w:lang w:eastAsia="en-GB"/>
+        </w:rPr>
+      </w:pPr>
+    </w:p>
+    <w:p>
+      <w:pPr>
+        <w:shd w:val="clear" w:color="auto" w:fill="FFFFFF"/>
+        <w:spacing w:after="100" w:afterAutospacing="1"/>
+        <w:outlineLvl w:val="3"/>
+        <w:rPr>
+          <w:rFonts w:ascii="Segoe UI" w:eastAsia="Times New Roman" w:hAnsi="Segoe UI" w:cs="Segoe UI"/>
+          <w:color w:val="373A3C"/>
+          <w:lang w:eastAsia="en-GB"/>
+        </w:rPr>
+      </w:pPr>
       <w:r>
         <w:rPr>
           <w:rFonts w:ascii="Segoe UI" w:eastAsia="Times New Roman" w:hAnsi="Segoe UI" w:cs="Segoe UI"/>
@@ -1610,7 +1853,6 @@
           <w:szCs w:val="23"/>
           <w:lang w:eastAsia="en-GB"/>
         </w:rPr>
-        <w:lastRenderedPageBreak/>
         <w:t>Comment on:</w:t>
       </w:r>
     </w:p>
@@ -1931,7 +2173,7 @@
       <w:headerReference w:type="first" r:id="rId14"/>
       <w:footerReference w:type="first" r:id="rId15"/>
       <w:pgSz w:w="11900" w:h="16840"/>
-      <w:pgMar w:top="1440" w:right="1440" w:bottom="1440" w:left="1440" w:header="708" w:footer="708" w:gutter="0"/>
+      <w:pgMar w:top="950" w:right="1440" w:bottom="1440" w:left="1440" w:header="708" w:footer="708" w:gutter="0"/>
       <w:cols w:space="708"/>
       <w:docGrid w:linePitch="360"/>
     </w:sectPr>

--- a/Interim Report.docx
+++ b/Interim Report.docx
@@ -383,13 +383,17 @@
         <w:rPr>
           <w:rFonts w:ascii="Menlo" w:eastAsia="Times New Roman" w:hAnsi="Menlo" w:cs="Menlo"/>
           <w:color w:val="767171" w:themeColor="background2" w:themeShade="80"/>
-          <w:lang w:eastAsia="en-GB"/>
-        </w:rPr>
-      </w:pPr>
-      <w:r>
-        <w:rPr>
-          <w:rFonts w:ascii="Menlo" w:eastAsia="Times New Roman" w:hAnsi="Menlo" w:cs="Menlo"/>
-          <w:color w:val="767171" w:themeColor="background2" w:themeShade="80"/>
+          <w:sz w:val="22"/>
+          <w:szCs w:val="22"/>
+          <w:lang w:eastAsia="en-GB"/>
+        </w:rPr>
+      </w:pPr>
+      <w:r>
+        <w:rPr>
+          <w:rFonts w:ascii="Menlo" w:eastAsia="Times New Roman" w:hAnsi="Menlo" w:cs="Menlo"/>
+          <w:color w:val="767171" w:themeColor="background2" w:themeShade="80"/>
+          <w:sz w:val="22"/>
+          <w:szCs w:val="22"/>
           <w:lang w:eastAsia="en-GB"/>
         </w:rPr>
         <w:t>I w</w:t>
@@ -398,6 +402,8 @@
         <w:rPr>
           <w:rFonts w:ascii="Menlo" w:eastAsia="Times New Roman" w:hAnsi="Menlo" w:cs="Menlo"/>
           <w:color w:val="767171" w:themeColor="background2" w:themeShade="80"/>
+          <w:sz w:val="22"/>
+          <w:szCs w:val="22"/>
           <w:lang w:eastAsia="en-GB"/>
         </w:rPr>
         <w:t>ent through ideation process and</w:t>
@@ -406,6 +412,8 @@
         <w:rPr>
           <w:rFonts w:ascii="Menlo" w:eastAsia="Times New Roman" w:hAnsi="Menlo" w:cs="Menlo"/>
           <w:color w:val="767171" w:themeColor="background2" w:themeShade="80"/>
+          <w:sz w:val="22"/>
+          <w:szCs w:val="22"/>
           <w:lang w:eastAsia="en-GB"/>
         </w:rPr>
         <w:t xml:space="preserve"> </w:t>
@@ -414,6 +422,8 @@
         <w:rPr>
           <w:rFonts w:ascii="Menlo" w:eastAsia="Times New Roman" w:hAnsi="Menlo" w:cs="Menlo"/>
           <w:color w:val="767171" w:themeColor="background2" w:themeShade="80"/>
+          <w:sz w:val="22"/>
+          <w:szCs w:val="22"/>
           <w:lang w:eastAsia="en-GB"/>
         </w:rPr>
         <w:t>explored contexts, possible project statements, the area of inquiry and subtopic.</w:t>
@@ -431,13 +441,17 @@
         <w:rPr>
           <w:rFonts w:ascii="Menlo" w:eastAsia="Times New Roman" w:hAnsi="Menlo" w:cs="Menlo"/>
           <w:color w:val="767171" w:themeColor="background2" w:themeShade="80"/>
-          <w:lang w:eastAsia="en-GB"/>
-        </w:rPr>
-      </w:pPr>
-      <w:r>
-        <w:rPr>
-          <w:rFonts w:ascii="Menlo" w:eastAsia="Times New Roman" w:hAnsi="Menlo" w:cs="Menlo"/>
-          <w:color w:val="767171" w:themeColor="background2" w:themeShade="80"/>
+          <w:sz w:val="22"/>
+          <w:szCs w:val="22"/>
+          <w:lang w:eastAsia="en-GB"/>
+        </w:rPr>
+      </w:pPr>
+      <w:r>
+        <w:rPr>
+          <w:rFonts w:ascii="Menlo" w:eastAsia="Times New Roman" w:hAnsi="Menlo" w:cs="Menlo"/>
+          <w:color w:val="767171" w:themeColor="background2" w:themeShade="80"/>
+          <w:sz w:val="22"/>
+          <w:szCs w:val="22"/>
           <w:lang w:eastAsia="en-GB"/>
         </w:rPr>
         <w:t xml:space="preserve">Decided to do </w:t>
@@ -446,6 +460,8 @@
         <w:rPr>
           <w:rFonts w:ascii="Menlo" w:eastAsia="Times New Roman" w:hAnsi="Menlo" w:cs="Menlo"/>
           <w:color w:val="767171" w:themeColor="background2" w:themeShade="80"/>
+          <w:sz w:val="22"/>
+          <w:szCs w:val="22"/>
           <w:lang w:eastAsia="en-GB"/>
         </w:rPr>
         <w:t>the</w:t>
@@ -454,6 +470,8 @@
         <w:rPr>
           <w:rFonts w:ascii="Menlo" w:eastAsia="Times New Roman" w:hAnsi="Menlo" w:cs="Menlo"/>
           <w:color w:val="767171" w:themeColor="background2" w:themeShade="80"/>
+          <w:sz w:val="22"/>
+          <w:szCs w:val="22"/>
           <w:lang w:eastAsia="en-GB"/>
         </w:rPr>
         <w:t xml:space="preserve"> project on</w:t>
@@ -462,6 +480,8 @@
         <w:rPr>
           <w:rFonts w:ascii="Menlo" w:eastAsia="Times New Roman" w:hAnsi="Menlo" w:cs="Menlo"/>
           <w:color w:val="767171" w:themeColor="background2" w:themeShade="80"/>
+          <w:sz w:val="22"/>
+          <w:szCs w:val="22"/>
           <w:lang w:eastAsia="en-GB"/>
         </w:rPr>
         <w:t xml:space="preserve"> a UI with hostile(bad) design</w:t>
@@ -480,13 +500,17 @@
         <w:rPr>
           <w:rFonts w:ascii="Menlo" w:eastAsia="Times New Roman" w:hAnsi="Menlo" w:cs="Menlo"/>
           <w:color w:val="767171" w:themeColor="background2" w:themeShade="80"/>
-          <w:lang w:eastAsia="en-GB"/>
-        </w:rPr>
-      </w:pPr>
-      <w:r>
-        <w:rPr>
-          <w:rFonts w:ascii="Menlo" w:eastAsia="Times New Roman" w:hAnsi="Menlo" w:cs="Menlo"/>
-          <w:color w:val="767171" w:themeColor="background2" w:themeShade="80"/>
+          <w:sz w:val="22"/>
+          <w:szCs w:val="22"/>
+          <w:lang w:eastAsia="en-GB"/>
+        </w:rPr>
+      </w:pPr>
+      <w:r>
+        <w:rPr>
+          <w:rFonts w:ascii="Menlo" w:eastAsia="Times New Roman" w:hAnsi="Menlo" w:cs="Menlo"/>
+          <w:color w:val="767171" w:themeColor="background2" w:themeShade="80"/>
+          <w:sz w:val="22"/>
+          <w:szCs w:val="22"/>
           <w:lang w:eastAsia="en-GB"/>
         </w:rPr>
         <w:t>https://smiah008.tumblr.com/archive/2020/10</w:t>
@@ -505,13 +529,17 @@
         <w:rPr>
           <w:rFonts w:ascii="Menlo" w:eastAsia="Times New Roman" w:hAnsi="Menlo" w:cs="Menlo"/>
           <w:color w:val="767171" w:themeColor="background2" w:themeShade="80"/>
-          <w:lang w:eastAsia="en-GB"/>
-        </w:rPr>
-      </w:pPr>
-      <w:r>
-        <w:rPr>
-          <w:rFonts w:ascii="Menlo" w:eastAsia="Times New Roman" w:hAnsi="Menlo" w:cs="Menlo"/>
-          <w:color w:val="767171" w:themeColor="background2" w:themeShade="80"/>
+          <w:sz w:val="22"/>
+          <w:szCs w:val="22"/>
+          <w:lang w:eastAsia="en-GB"/>
+        </w:rPr>
+      </w:pPr>
+      <w:r>
+        <w:rPr>
+          <w:rFonts w:ascii="Menlo" w:eastAsia="Times New Roman" w:hAnsi="Menlo" w:cs="Menlo"/>
+          <w:color w:val="767171" w:themeColor="background2" w:themeShade="80"/>
+          <w:sz w:val="22"/>
+          <w:szCs w:val="22"/>
           <w:lang w:eastAsia="en-GB"/>
         </w:rPr>
         <w:t>https://smiah008.tumblr.com/post/639476573897179136/work-overview</w:t>
@@ -547,13 +575,17 @@
         <w:rPr>
           <w:rFonts w:ascii="Menlo" w:eastAsia="Times New Roman" w:hAnsi="Menlo" w:cs="Menlo"/>
           <w:color w:val="767171" w:themeColor="background2" w:themeShade="80"/>
-          <w:lang w:eastAsia="en-GB"/>
-        </w:rPr>
-      </w:pPr>
-      <w:r>
-        <w:rPr>
-          <w:rFonts w:ascii="Menlo" w:eastAsia="Times New Roman" w:hAnsi="Menlo" w:cs="Menlo"/>
-          <w:color w:val="767171" w:themeColor="background2" w:themeShade="80"/>
+          <w:sz w:val="22"/>
+          <w:szCs w:val="22"/>
+          <w:lang w:eastAsia="en-GB"/>
+        </w:rPr>
+      </w:pPr>
+      <w:r>
+        <w:rPr>
+          <w:rFonts w:ascii="Menlo" w:eastAsia="Times New Roman" w:hAnsi="Menlo" w:cs="Menlo"/>
+          <w:color w:val="767171" w:themeColor="background2" w:themeShade="80"/>
+          <w:sz w:val="22"/>
+          <w:szCs w:val="22"/>
           <w:lang w:eastAsia="en-GB"/>
         </w:rPr>
         <w:t xml:space="preserve">Gaining a rough idea of all the principles that make a UI work really well so I can eventually reverse engineer them. </w:t>
@@ -571,13 +603,17 @@
         <w:rPr>
           <w:rFonts w:ascii="Menlo" w:eastAsia="Times New Roman" w:hAnsi="Menlo" w:cs="Menlo"/>
           <w:color w:val="767171" w:themeColor="background2" w:themeShade="80"/>
-          <w:lang w:eastAsia="en-GB"/>
-        </w:rPr>
-      </w:pPr>
-      <w:r>
-        <w:rPr>
-          <w:rFonts w:ascii="Menlo" w:eastAsia="Times New Roman" w:hAnsi="Menlo" w:cs="Menlo"/>
-          <w:color w:val="767171" w:themeColor="background2" w:themeShade="80"/>
+          <w:sz w:val="22"/>
+          <w:szCs w:val="22"/>
+          <w:lang w:eastAsia="en-GB"/>
+        </w:rPr>
+      </w:pPr>
+      <w:r>
+        <w:rPr>
+          <w:rFonts w:ascii="Menlo" w:eastAsia="Times New Roman" w:hAnsi="Menlo" w:cs="Menlo"/>
+          <w:color w:val="767171" w:themeColor="background2" w:themeShade="80"/>
+          <w:sz w:val="22"/>
+          <w:szCs w:val="22"/>
           <w:lang w:eastAsia="en-GB"/>
         </w:rPr>
         <w:t>https://smiah008.tumblr.com/post/634935317245427712/book-on-ui-design</w:t>
@@ -621,13 +657,17 @@
         <w:rPr>
           <w:rFonts w:ascii="Menlo" w:eastAsia="Times New Roman" w:hAnsi="Menlo" w:cs="Menlo"/>
           <w:color w:val="767171" w:themeColor="background2" w:themeShade="80"/>
-          <w:lang w:eastAsia="en-GB"/>
-        </w:rPr>
-      </w:pPr>
-      <w:r>
-        <w:rPr>
-          <w:rFonts w:ascii="Menlo" w:eastAsia="Times New Roman" w:hAnsi="Menlo" w:cs="Menlo"/>
-          <w:color w:val="767171" w:themeColor="background2" w:themeShade="80"/>
+          <w:sz w:val="22"/>
+          <w:szCs w:val="22"/>
+          <w:lang w:eastAsia="en-GB"/>
+        </w:rPr>
+      </w:pPr>
+      <w:r>
+        <w:rPr>
+          <w:rFonts w:ascii="Menlo" w:eastAsia="Times New Roman" w:hAnsi="Menlo" w:cs="Menlo"/>
+          <w:color w:val="767171" w:themeColor="background2" w:themeShade="80"/>
+          <w:sz w:val="22"/>
+          <w:szCs w:val="22"/>
           <w:lang w:eastAsia="en-GB"/>
         </w:rPr>
         <w:t xml:space="preserve">Made </w:t>
@@ -636,6 +676,8 @@
         <w:rPr>
           <w:rFonts w:ascii="Menlo" w:eastAsia="Times New Roman" w:hAnsi="Menlo" w:cs="Menlo"/>
           <w:color w:val="767171" w:themeColor="background2" w:themeShade="80"/>
+          <w:sz w:val="22"/>
+          <w:szCs w:val="22"/>
           <w:lang w:eastAsia="en-GB"/>
         </w:rPr>
         <w:t xml:space="preserve">a list of different pages </w:t>
@@ -644,6 +686,8 @@
         <w:rPr>
           <w:rFonts w:ascii="Menlo" w:eastAsia="Times New Roman" w:hAnsi="Menlo" w:cs="Menlo"/>
           <w:color w:val="767171" w:themeColor="background2" w:themeShade="80"/>
+          <w:sz w:val="22"/>
+          <w:szCs w:val="22"/>
           <w:lang w:eastAsia="en-GB"/>
         </w:rPr>
         <w:t>that I might want to</w:t>
@@ -652,6 +696,8 @@
         <w:rPr>
           <w:rFonts w:ascii="Menlo" w:eastAsia="Times New Roman" w:hAnsi="Menlo" w:cs="Menlo"/>
           <w:color w:val="767171" w:themeColor="background2" w:themeShade="80"/>
+          <w:sz w:val="22"/>
+          <w:szCs w:val="22"/>
           <w:lang w:eastAsia="en-GB"/>
         </w:rPr>
         <w:t xml:space="preserve"> include</w:t>
@@ -660,6 +706,8 @@
         <w:rPr>
           <w:rFonts w:ascii="Menlo" w:eastAsia="Times New Roman" w:hAnsi="Menlo" w:cs="Menlo"/>
           <w:color w:val="767171" w:themeColor="background2" w:themeShade="80"/>
+          <w:sz w:val="22"/>
+          <w:szCs w:val="22"/>
           <w:lang w:eastAsia="en-GB"/>
         </w:rPr>
         <w:t>, definitely not final.</w:t>
@@ -677,13 +725,17 @@
         <w:rPr>
           <w:rFonts w:ascii="Menlo" w:eastAsia="Times New Roman" w:hAnsi="Menlo" w:cs="Menlo"/>
           <w:color w:val="767171" w:themeColor="background2" w:themeShade="80"/>
-          <w:lang w:eastAsia="en-GB"/>
-        </w:rPr>
-      </w:pPr>
-      <w:r>
-        <w:rPr>
-          <w:rFonts w:ascii="Menlo" w:eastAsia="Times New Roman" w:hAnsi="Menlo" w:cs="Menlo"/>
-          <w:color w:val="767171" w:themeColor="background2" w:themeShade="80"/>
+          <w:sz w:val="22"/>
+          <w:szCs w:val="22"/>
+          <w:lang w:eastAsia="en-GB"/>
+        </w:rPr>
+      </w:pPr>
+      <w:r>
+        <w:rPr>
+          <w:rFonts w:ascii="Menlo" w:eastAsia="Times New Roman" w:hAnsi="Menlo" w:cs="Menlo"/>
+          <w:color w:val="767171" w:themeColor="background2" w:themeShade="80"/>
+          <w:sz w:val="22"/>
+          <w:szCs w:val="22"/>
           <w:lang w:eastAsia="en-GB"/>
         </w:rPr>
         <w:t>At the time decided on a home page, an about page, an informative page, and a Questionnaire/ contact form page.</w:t>
@@ -701,13 +753,17 @@
         <w:rPr>
           <w:rFonts w:ascii="Menlo" w:eastAsia="Times New Roman" w:hAnsi="Menlo" w:cs="Menlo"/>
           <w:color w:val="767171" w:themeColor="background2" w:themeShade="80"/>
-          <w:lang w:eastAsia="en-GB"/>
-        </w:rPr>
-      </w:pPr>
-      <w:r>
-        <w:rPr>
-          <w:rFonts w:ascii="Menlo" w:eastAsia="Times New Roman" w:hAnsi="Menlo" w:cs="Menlo"/>
-          <w:color w:val="767171" w:themeColor="background2" w:themeShade="80"/>
+          <w:sz w:val="22"/>
+          <w:szCs w:val="22"/>
+          <w:lang w:eastAsia="en-GB"/>
+        </w:rPr>
+      </w:pPr>
+      <w:r>
+        <w:rPr>
+          <w:rFonts w:ascii="Menlo" w:eastAsia="Times New Roman" w:hAnsi="Menlo" w:cs="Menlo"/>
+          <w:color w:val="767171" w:themeColor="background2" w:themeShade="80"/>
+          <w:sz w:val="22"/>
+          <w:szCs w:val="22"/>
           <w:lang w:eastAsia="en-GB"/>
         </w:rPr>
         <w:t>https://smiah008.tumblr.com/post/635039973555453952/site-sections-so-far</w:t>
@@ -751,35 +807,50 @@
         <w:rPr>
           <w:rFonts w:ascii="Menlo" w:eastAsia="Times New Roman" w:hAnsi="Menlo" w:cs="Menlo"/>
           <w:color w:val="767171" w:themeColor="background2" w:themeShade="80"/>
-          <w:lang w:eastAsia="en-GB"/>
-        </w:rPr>
-      </w:pPr>
-      <w:r>
-        <w:rPr>
-          <w:rFonts w:ascii="Menlo" w:eastAsia="Times New Roman" w:hAnsi="Menlo" w:cs="Menlo"/>
-          <w:color w:val="767171" w:themeColor="background2" w:themeShade="80"/>
-          <w:lang w:eastAsia="en-GB"/>
-        </w:rPr>
-        <w:t>https://smiah008.tumblr.com/post/635042327461871616/paper-wire-framing</w:t>
-      </w:r>
-    </w:p>
-    <w:p>
-      <w:pPr>
-        <w:shd w:val="clear" w:color="auto" w:fill="FFFFFF"/>
-        <w:spacing w:after="100" w:afterAutospacing="1"/>
-        <w:rPr>
-          <w:rFonts w:ascii="Menlo" w:eastAsia="Times New Roman" w:hAnsi="Menlo" w:cs="Menlo"/>
-          <w:color w:val="767171" w:themeColor="background2" w:themeShade="80"/>
-          <w:lang w:eastAsia="en-GB"/>
-        </w:rPr>
-      </w:pPr>
-      <w:r>
-        <w:rPr>
-          <w:rFonts w:ascii="Menlo" w:eastAsia="Times New Roman" w:hAnsi="Menlo" w:cs="Menlo"/>
-          <w:color w:val="767171" w:themeColor="background2" w:themeShade="80"/>
-          <w:lang w:eastAsia="en-GB"/>
-        </w:rPr>
-        <w:t>Did user testing on the paper prototype:</w:t>
+          <w:sz w:val="22"/>
+          <w:szCs w:val="22"/>
+          <w:lang w:eastAsia="en-GB"/>
+        </w:rPr>
+      </w:pPr>
+      <w:r>
+        <w:rPr>
+          <w:rFonts w:ascii="Menlo" w:eastAsia="Times New Roman" w:hAnsi="Menlo" w:cs="Menlo"/>
+          <w:color w:val="767171" w:themeColor="background2" w:themeShade="80"/>
+          <w:sz w:val="22"/>
+          <w:szCs w:val="22"/>
+          <w:lang w:eastAsia="en-GB"/>
+        </w:rPr>
+        <w:t xml:space="preserve">I drew up basic elements that I could put on pages </w:t>
+      </w:r>
+      <w:r>
+        <w:rPr>
+          <w:rFonts w:ascii="Menlo" w:eastAsia="Times New Roman" w:hAnsi="Menlo" w:cs="Menlo"/>
+          <w:color w:val="767171" w:themeColor="background2" w:themeShade="80"/>
+          <w:sz w:val="22"/>
+          <w:szCs w:val="22"/>
+          <w:lang w:eastAsia="en-GB"/>
+        </w:rPr>
+        <w:t>e.g.,</w:t>
+      </w:r>
+      <w:r>
+        <w:rPr>
+          <w:rFonts w:ascii="Menlo" w:eastAsia="Times New Roman" w:hAnsi="Menlo" w:cs="Menlo"/>
+          <w:color w:val="767171" w:themeColor="background2" w:themeShade="80"/>
+          <w:sz w:val="22"/>
+          <w:szCs w:val="22"/>
+          <w:lang w:eastAsia="en-GB"/>
+        </w:rPr>
+        <w:t xml:space="preserve"> fake buttons and </w:t>
+      </w:r>
+      <w:r>
+        <w:rPr>
+          <w:rFonts w:ascii="Menlo" w:eastAsia="Times New Roman" w:hAnsi="Menlo" w:cs="Menlo"/>
+          <w:color w:val="767171" w:themeColor="background2" w:themeShade="80"/>
+          <w:sz w:val="22"/>
+          <w:szCs w:val="22"/>
+          <w:lang w:eastAsia="en-GB"/>
+        </w:rPr>
+        <w:t>misleading text.</w:t>
       </w:r>
     </w:p>
     <w:p>
@@ -794,62 +865,30 @@
         <w:rPr>
           <w:rFonts w:ascii="Menlo" w:eastAsia="Times New Roman" w:hAnsi="Menlo" w:cs="Menlo"/>
           <w:color w:val="767171" w:themeColor="background2" w:themeShade="80"/>
-          <w:lang w:eastAsia="en-GB"/>
-        </w:rPr>
-      </w:pPr>
-      <w:r>
-        <w:rPr>
-          <w:rFonts w:ascii="Menlo" w:eastAsia="Times New Roman" w:hAnsi="Menlo" w:cs="Menlo"/>
-          <w:color w:val="767171" w:themeColor="background2" w:themeShade="80"/>
-          <w:lang w:eastAsia="en-GB"/>
-        </w:rPr>
-        <w:t>https://smiah008.tumblr.com/post/636397952810844160/paper-wire-framing</w:t>
-      </w:r>
-    </w:p>
-    <w:p>
-      <w:pPr>
-        <w:shd w:val="clear" w:color="auto" w:fill="FFFFFF"/>
-        <w:spacing w:after="100" w:afterAutospacing="1"/>
-        <w:rPr>
-          <w:rFonts w:ascii="Menlo" w:eastAsia="Times New Roman" w:hAnsi="Menlo" w:cs="Menlo"/>
-          <w:color w:val="767171" w:themeColor="background2" w:themeShade="80"/>
-          <w:lang w:eastAsia="en-GB"/>
-        </w:rPr>
-      </w:pPr>
-      <w:r>
-        <w:rPr>
-          <w:rFonts w:ascii="Menlo" w:eastAsia="Times New Roman" w:hAnsi="Menlo" w:cs="Menlo"/>
-          <w:color w:val="767171" w:themeColor="background2" w:themeShade="80"/>
-          <w:lang w:eastAsia="en-GB"/>
-        </w:rPr>
-        <w:t>Elevator pitch in class</w:t>
-      </w:r>
-    </w:p>
-    <w:p>
-      <w:pPr>
-        <w:shd w:val="clear" w:color="auto" w:fill="FFFFFF"/>
-        <w:spacing w:after="100" w:afterAutospacing="1"/>
-        <w:rPr>
-          <w:rFonts w:ascii="Menlo" w:eastAsia="Times New Roman" w:hAnsi="Menlo" w:cs="Menlo"/>
-          <w:color w:val="767171" w:themeColor="background2" w:themeShade="80"/>
-          <w:lang w:eastAsia="en-GB"/>
-        </w:rPr>
-      </w:pPr>
-      <w:r>
-        <w:rPr>
-          <w:rFonts w:ascii="Menlo" w:eastAsia="Times New Roman" w:hAnsi="Menlo" w:cs="Menlo"/>
-          <w:color w:val="767171" w:themeColor="background2" w:themeShade="80"/>
-          <w:lang w:eastAsia="en-GB"/>
-        </w:rPr>
-        <w:t xml:space="preserve">Learnt how to track button clicks </w:t>
-      </w:r>
-      <w:r>
-        <w:rPr>
-          <w:rFonts w:ascii="Menlo" w:eastAsia="Times New Roman" w:hAnsi="Menlo" w:cs="Menlo"/>
-          <w:color w:val="767171" w:themeColor="background2" w:themeShade="80"/>
-          <w:lang w:eastAsia="en-GB"/>
-        </w:rPr>
-        <w:t>on a website with Google Analytics:</w:t>
+          <w:sz w:val="22"/>
+          <w:szCs w:val="22"/>
+          <w:lang w:eastAsia="en-GB"/>
+        </w:rPr>
+      </w:pPr>
+      <w:r>
+        <w:rPr>
+          <w:rFonts w:ascii="Menlo" w:eastAsia="Times New Roman" w:hAnsi="Menlo" w:cs="Menlo"/>
+          <w:color w:val="767171" w:themeColor="background2" w:themeShade="80"/>
+          <w:sz w:val="22"/>
+          <w:szCs w:val="22"/>
+          <w:lang w:eastAsia="en-GB"/>
+        </w:rPr>
+        <w:t xml:space="preserve">At this point I only </w:t>
+      </w:r>
+      <w:r>
+        <w:rPr>
+          <w:rFonts w:ascii="Menlo" w:eastAsia="Times New Roman" w:hAnsi="Menlo" w:cs="Menlo"/>
+          <w:color w:val="767171" w:themeColor="background2" w:themeShade="80"/>
+          <w:sz w:val="22"/>
+          <w:szCs w:val="22"/>
+          <w:lang w:eastAsia="en-GB"/>
+        </w:rPr>
+        <w:t>thought of showing the bad design and having a pop-up message when hovering above elements.</w:t>
       </w:r>
     </w:p>
     <w:p>
@@ -864,19 +903,38 @@
         <w:rPr>
           <w:rFonts w:ascii="Menlo" w:eastAsia="Times New Roman" w:hAnsi="Menlo" w:cs="Menlo"/>
           <w:color w:val="767171" w:themeColor="background2" w:themeShade="80"/>
-          <w:lang w:eastAsia="en-GB"/>
-        </w:rPr>
-      </w:pPr>
-      <w:r>
-        <w:rPr>
-          <w:rFonts w:ascii="Menlo" w:eastAsia="Times New Roman" w:hAnsi="Menlo" w:cs="Menlo"/>
-          <w:color w:val="767171" w:themeColor="background2" w:themeShade="80"/>
-          <w:lang w:eastAsia="en-GB"/>
-        </w:rPr>
-        <w:t>https://smiah008.tumblr.com/post/635935980669583360/button-click-counter</w:t>
-      </w:r>
-      <w:r>
-        <w:t xml:space="preserve"> </w:t>
+          <w:sz w:val="22"/>
+          <w:szCs w:val="22"/>
+          <w:lang w:eastAsia="en-GB"/>
+        </w:rPr>
+      </w:pPr>
+      <w:r>
+        <w:rPr>
+          <w:rFonts w:ascii="Menlo" w:eastAsia="Times New Roman" w:hAnsi="Menlo" w:cs="Menlo"/>
+          <w:color w:val="767171" w:themeColor="background2" w:themeShade="80"/>
+          <w:sz w:val="22"/>
+          <w:szCs w:val="22"/>
+          <w:lang w:eastAsia="en-GB"/>
+        </w:rPr>
+        <w:t>https://smiah008.tumblr.com/post/635042327461871616/paper-wire-framing</w:t>
+      </w:r>
+    </w:p>
+    <w:p>
+      <w:pPr>
+        <w:shd w:val="clear" w:color="auto" w:fill="FFFFFF"/>
+        <w:rPr>
+          <w:rFonts w:ascii="Menlo" w:eastAsia="Times New Roman" w:hAnsi="Menlo" w:cs="Menlo"/>
+          <w:color w:val="767171" w:themeColor="background2" w:themeShade="80"/>
+          <w:lang w:eastAsia="en-GB"/>
+        </w:rPr>
+      </w:pPr>
+      <w:r>
+        <w:rPr>
+          <w:rFonts w:ascii="Menlo" w:eastAsia="Times New Roman" w:hAnsi="Menlo" w:cs="Menlo"/>
+          <w:color w:val="767171" w:themeColor="background2" w:themeShade="80"/>
+          <w:lang w:eastAsia="en-GB"/>
+        </w:rPr>
+        <w:t>Did user testing on the paper prototype:</w:t>
       </w:r>
     </w:p>
     <w:p>
@@ -891,13 +949,388 @@
         <w:rPr>
           <w:rFonts w:ascii="Menlo" w:eastAsia="Times New Roman" w:hAnsi="Menlo" w:cs="Menlo"/>
           <w:color w:val="767171" w:themeColor="background2" w:themeShade="80"/>
-          <w:lang w:eastAsia="en-GB"/>
-        </w:rPr>
-      </w:pPr>
-      <w:r>
-        <w:rPr>
-          <w:rFonts w:ascii="Menlo" w:eastAsia="Times New Roman" w:hAnsi="Menlo" w:cs="Menlo"/>
-          <w:color w:val="767171" w:themeColor="background2" w:themeShade="80"/>
+          <w:sz w:val="22"/>
+          <w:szCs w:val="22"/>
+          <w:lang w:eastAsia="en-GB"/>
+        </w:rPr>
+      </w:pPr>
+      <w:r>
+        <w:rPr>
+          <w:rFonts w:ascii="Menlo" w:eastAsia="Times New Roman" w:hAnsi="Menlo" w:cs="Menlo"/>
+          <w:color w:val="767171" w:themeColor="background2" w:themeShade="80"/>
+          <w:sz w:val="22"/>
+          <w:szCs w:val="22"/>
+          <w:lang w:eastAsia="en-GB"/>
+        </w:rPr>
+        <w:t xml:space="preserve">I </w:t>
+      </w:r>
+      <w:r>
+        <w:rPr>
+          <w:rFonts w:ascii="Menlo" w:eastAsia="Times New Roman" w:hAnsi="Menlo" w:cs="Menlo"/>
+          <w:color w:val="767171" w:themeColor="background2" w:themeShade="80"/>
+          <w:sz w:val="22"/>
+          <w:szCs w:val="22"/>
+          <w:lang w:eastAsia="en-GB"/>
+        </w:rPr>
+        <w:t>observed</w:t>
+      </w:r>
+      <w:r>
+        <w:rPr>
+          <w:rFonts w:ascii="Menlo" w:eastAsia="Times New Roman" w:hAnsi="Menlo" w:cs="Menlo"/>
+          <w:color w:val="767171" w:themeColor="background2" w:themeShade="80"/>
+          <w:sz w:val="22"/>
+          <w:szCs w:val="22"/>
+          <w:lang w:eastAsia="en-GB"/>
+        </w:rPr>
+        <w:t xml:space="preserve"> the user </w:t>
+      </w:r>
+      <w:r>
+        <w:rPr>
+          <w:rFonts w:ascii="Menlo" w:eastAsia="Times New Roman" w:hAnsi="Menlo" w:cs="Menlo"/>
+          <w:color w:val="767171" w:themeColor="background2" w:themeShade="80"/>
+          <w:sz w:val="22"/>
+          <w:szCs w:val="22"/>
+          <w:lang w:eastAsia="en-GB"/>
+        </w:rPr>
+        <w:t xml:space="preserve">navigating </w:t>
+      </w:r>
+      <w:r>
+        <w:rPr>
+          <w:rFonts w:ascii="Menlo" w:eastAsia="Times New Roman" w:hAnsi="Menlo" w:cs="Menlo"/>
+          <w:color w:val="767171" w:themeColor="background2" w:themeShade="80"/>
+          <w:sz w:val="22"/>
+          <w:szCs w:val="22"/>
+          <w:lang w:eastAsia="en-GB"/>
+        </w:rPr>
+        <w:t>through the prototype an</w:t>
+      </w:r>
+      <w:r>
+        <w:rPr>
+          <w:rFonts w:ascii="Menlo" w:eastAsia="Times New Roman" w:hAnsi="Menlo" w:cs="Menlo"/>
+          <w:color w:val="767171" w:themeColor="background2" w:themeShade="80"/>
+          <w:sz w:val="22"/>
+          <w:szCs w:val="22"/>
+          <w:lang w:eastAsia="en-GB"/>
+        </w:rPr>
+        <w:t xml:space="preserve">d responded if they ‘click’ </w:t>
+      </w:r>
+      <w:r>
+        <w:rPr>
+          <w:rFonts w:ascii="Menlo" w:eastAsia="Times New Roman" w:hAnsi="Menlo" w:cs="Menlo"/>
+          <w:color w:val="767171" w:themeColor="background2" w:themeShade="80"/>
+          <w:sz w:val="22"/>
+          <w:szCs w:val="22"/>
+          <w:lang w:eastAsia="en-GB"/>
+        </w:rPr>
+        <w:t>in</w:t>
+      </w:r>
+      <w:r>
+        <w:rPr>
+          <w:rFonts w:ascii="Menlo" w:eastAsia="Times New Roman" w:hAnsi="Menlo" w:cs="Menlo"/>
+          <w:color w:val="767171" w:themeColor="background2" w:themeShade="80"/>
+          <w:sz w:val="22"/>
+          <w:szCs w:val="22"/>
+          <w:lang w:eastAsia="en-GB"/>
+        </w:rPr>
+        <w:t xml:space="preserve"> the right or wrong </w:t>
+      </w:r>
+      <w:r>
+        <w:rPr>
+          <w:rFonts w:ascii="Menlo" w:eastAsia="Times New Roman" w:hAnsi="Menlo" w:cs="Menlo"/>
+          <w:color w:val="767171" w:themeColor="background2" w:themeShade="80"/>
+          <w:sz w:val="22"/>
+          <w:szCs w:val="22"/>
+          <w:lang w:eastAsia="en-GB"/>
+        </w:rPr>
+        <w:t>element</w:t>
+      </w:r>
+      <w:r>
+        <w:rPr>
+          <w:rFonts w:ascii="Menlo" w:eastAsia="Times New Roman" w:hAnsi="Menlo" w:cs="Menlo"/>
+          <w:color w:val="767171" w:themeColor="background2" w:themeShade="80"/>
+          <w:sz w:val="22"/>
+          <w:szCs w:val="22"/>
+          <w:lang w:eastAsia="en-GB"/>
+        </w:rPr>
+        <w:t>.</w:t>
+      </w:r>
+    </w:p>
+    <w:p>
+      <w:pPr>
+        <w:pStyle w:val="ListParagraph"/>
+        <w:numPr>
+          <w:ilvl w:val="0"/>
+          <w:numId w:val="8"/>
+        </w:numPr>
+        <w:shd w:val="clear" w:color="auto" w:fill="FFFFFF"/>
+        <w:spacing w:after="100" w:afterAutospacing="1"/>
+        <w:rPr>
+          <w:rFonts w:ascii="Menlo" w:eastAsia="Times New Roman" w:hAnsi="Menlo" w:cs="Menlo"/>
+          <w:color w:val="767171" w:themeColor="background2" w:themeShade="80"/>
+          <w:sz w:val="22"/>
+          <w:szCs w:val="22"/>
+          <w:lang w:eastAsia="en-GB"/>
+        </w:rPr>
+      </w:pPr>
+      <w:r>
+        <w:rPr>
+          <w:rFonts w:ascii="Menlo" w:eastAsia="Times New Roman" w:hAnsi="Menlo" w:cs="Menlo"/>
+          <w:color w:val="767171" w:themeColor="background2" w:themeShade="80"/>
+          <w:sz w:val="22"/>
+          <w:szCs w:val="22"/>
+          <w:lang w:eastAsia="en-GB"/>
+        </w:rPr>
+        <w:t xml:space="preserve">I noticed I succeeded in confusing and bringing out their frustration with the UI, but I realised that having this </w:t>
+      </w:r>
+      <w:r>
+        <w:rPr>
+          <w:rFonts w:ascii="Menlo" w:eastAsia="Times New Roman" w:hAnsi="Menlo" w:cs="Menlo"/>
+          <w:color w:val="767171" w:themeColor="background2" w:themeShade="80"/>
+          <w:sz w:val="22"/>
+          <w:szCs w:val="22"/>
+          <w:lang w:eastAsia="en-GB"/>
+        </w:rPr>
+        <w:t xml:space="preserve">UI </w:t>
+      </w:r>
+      <w:r>
+        <w:rPr>
+          <w:rFonts w:ascii="Menlo" w:eastAsia="Times New Roman" w:hAnsi="Menlo" w:cs="Menlo"/>
+          <w:color w:val="767171" w:themeColor="background2" w:themeShade="80"/>
+          <w:sz w:val="22"/>
+          <w:szCs w:val="22"/>
+          <w:lang w:eastAsia="en-GB"/>
+        </w:rPr>
+        <w:t>the first thing they see might not be very inviting.</w:t>
+      </w:r>
+    </w:p>
+    <w:p>
+      <w:pPr>
+        <w:pStyle w:val="ListParagraph"/>
+        <w:numPr>
+          <w:ilvl w:val="0"/>
+          <w:numId w:val="8"/>
+        </w:numPr>
+        <w:shd w:val="clear" w:color="auto" w:fill="FFFFFF"/>
+        <w:spacing w:after="100" w:afterAutospacing="1"/>
+        <w:rPr>
+          <w:rFonts w:ascii="Menlo" w:eastAsia="Times New Roman" w:hAnsi="Menlo" w:cs="Menlo"/>
+          <w:color w:val="767171" w:themeColor="background2" w:themeShade="80"/>
+          <w:sz w:val="22"/>
+          <w:szCs w:val="22"/>
+          <w:lang w:eastAsia="en-GB"/>
+        </w:rPr>
+      </w:pPr>
+      <w:r>
+        <w:rPr>
+          <w:rFonts w:ascii="Menlo" w:eastAsia="Times New Roman" w:hAnsi="Menlo" w:cs="Menlo"/>
+          <w:color w:val="767171" w:themeColor="background2" w:themeShade="80"/>
+          <w:sz w:val="22"/>
+          <w:szCs w:val="22"/>
+          <w:lang w:eastAsia="en-GB"/>
+        </w:rPr>
+        <w:t>https://smiah008.tumblr.com/post/636397952810844160/paper-wire-framing</w:t>
+      </w:r>
+    </w:p>
+    <w:p>
+      <w:pPr>
+        <w:shd w:val="clear" w:color="auto" w:fill="FFFFFF"/>
+        <w:rPr>
+          <w:rFonts w:ascii="Menlo" w:eastAsia="Times New Roman" w:hAnsi="Menlo" w:cs="Menlo"/>
+          <w:color w:val="767171" w:themeColor="background2" w:themeShade="80"/>
+          <w:lang w:eastAsia="en-GB"/>
+        </w:rPr>
+      </w:pPr>
+      <w:r>
+        <w:rPr>
+          <w:rFonts w:ascii="Menlo" w:eastAsia="Times New Roman" w:hAnsi="Menlo" w:cs="Menlo"/>
+          <w:color w:val="767171" w:themeColor="background2" w:themeShade="80"/>
+          <w:lang w:eastAsia="en-GB"/>
+        </w:rPr>
+        <w:t xml:space="preserve">Learnt how to track button clicks </w:t>
+      </w:r>
+      <w:r>
+        <w:rPr>
+          <w:rFonts w:ascii="Menlo" w:eastAsia="Times New Roman" w:hAnsi="Menlo" w:cs="Menlo"/>
+          <w:color w:val="767171" w:themeColor="background2" w:themeShade="80"/>
+          <w:lang w:eastAsia="en-GB"/>
+        </w:rPr>
+        <w:t>on a website with Google Analytics:</w:t>
+      </w:r>
+    </w:p>
+    <w:p>
+      <w:pPr>
+        <w:pStyle w:val="ListParagraph"/>
+        <w:numPr>
+          <w:ilvl w:val="0"/>
+          <w:numId w:val="8"/>
+        </w:numPr>
+        <w:shd w:val="clear" w:color="auto" w:fill="FFFFFF"/>
+        <w:spacing w:after="100" w:afterAutospacing="1"/>
+        <w:rPr>
+          <w:rFonts w:ascii="Menlo" w:eastAsia="Times New Roman" w:hAnsi="Menlo" w:cs="Menlo"/>
+          <w:color w:val="767171" w:themeColor="background2" w:themeShade="80"/>
+          <w:sz w:val="22"/>
+          <w:szCs w:val="22"/>
+          <w:lang w:eastAsia="en-GB"/>
+        </w:rPr>
+      </w:pPr>
+      <w:r>
+        <w:rPr>
+          <w:rFonts w:ascii="Menlo" w:eastAsia="Times New Roman" w:hAnsi="Menlo" w:cs="Menlo"/>
+          <w:color w:val="767171" w:themeColor="background2" w:themeShade="80"/>
+          <w:sz w:val="22"/>
+          <w:szCs w:val="22"/>
+          <w:lang w:eastAsia="en-GB"/>
+        </w:rPr>
+        <w:t>Testing out on another website of mine, I set up a</w:t>
+      </w:r>
+      <w:r>
+        <w:rPr>
+          <w:rFonts w:ascii="Menlo" w:eastAsia="Times New Roman" w:hAnsi="Menlo" w:cs="Menlo"/>
+          <w:color w:val="767171" w:themeColor="background2" w:themeShade="80"/>
+          <w:sz w:val="22"/>
+          <w:szCs w:val="22"/>
+          <w:lang w:eastAsia="en-GB"/>
+        </w:rPr>
+        <w:t>n</w:t>
+      </w:r>
+      <w:r>
+        <w:rPr>
+          <w:rFonts w:ascii="Menlo" w:eastAsia="Times New Roman" w:hAnsi="Menlo" w:cs="Menlo"/>
+          <w:color w:val="767171" w:themeColor="background2" w:themeShade="80"/>
+          <w:sz w:val="22"/>
+          <w:szCs w:val="22"/>
+          <w:lang w:eastAsia="en-GB"/>
+        </w:rPr>
+        <w:t xml:space="preserve"> event tracker(button click) with </w:t>
+      </w:r>
+      <w:r>
+        <w:rPr>
+          <w:rFonts w:ascii="Menlo" w:eastAsia="Times New Roman" w:hAnsi="Menlo" w:cs="Menlo"/>
+          <w:color w:val="767171" w:themeColor="background2" w:themeShade="80"/>
+          <w:sz w:val="22"/>
+          <w:szCs w:val="22"/>
+          <w:lang w:eastAsia="en-GB"/>
+        </w:rPr>
+        <w:t>Google</w:t>
+      </w:r>
+      <w:r>
+        <w:rPr>
+          <w:rFonts w:ascii="Menlo" w:eastAsia="Times New Roman" w:hAnsi="Menlo" w:cs="Menlo"/>
+          <w:color w:val="767171" w:themeColor="background2" w:themeShade="80"/>
+          <w:sz w:val="22"/>
+          <w:szCs w:val="22"/>
+          <w:lang w:eastAsia="en-GB"/>
+        </w:rPr>
+        <w:t xml:space="preserve"> </w:t>
+      </w:r>
+      <w:r>
+        <w:rPr>
+          <w:rFonts w:ascii="Menlo" w:eastAsia="Times New Roman" w:hAnsi="Menlo" w:cs="Menlo"/>
+          <w:color w:val="767171" w:themeColor="background2" w:themeShade="80"/>
+          <w:sz w:val="22"/>
+          <w:szCs w:val="22"/>
+          <w:lang w:eastAsia="en-GB"/>
+        </w:rPr>
+        <w:t>Analytics</w:t>
+      </w:r>
+      <w:r>
+        <w:rPr>
+          <w:rFonts w:ascii="Menlo" w:eastAsia="Times New Roman" w:hAnsi="Menlo" w:cs="Menlo"/>
+          <w:color w:val="767171" w:themeColor="background2" w:themeShade="80"/>
+          <w:sz w:val="22"/>
+          <w:szCs w:val="22"/>
+          <w:lang w:eastAsia="en-GB"/>
+        </w:rPr>
+        <w:t>.</w:t>
+      </w:r>
+    </w:p>
+    <w:p>
+      <w:pPr>
+        <w:pStyle w:val="ListParagraph"/>
+        <w:numPr>
+          <w:ilvl w:val="0"/>
+          <w:numId w:val="8"/>
+        </w:numPr>
+        <w:shd w:val="clear" w:color="auto" w:fill="FFFFFF"/>
+        <w:spacing w:after="100" w:afterAutospacing="1"/>
+        <w:rPr>
+          <w:rFonts w:ascii="Menlo" w:eastAsia="Times New Roman" w:hAnsi="Menlo" w:cs="Menlo"/>
+          <w:color w:val="767171" w:themeColor="background2" w:themeShade="80"/>
+          <w:sz w:val="22"/>
+          <w:szCs w:val="22"/>
+          <w:lang w:eastAsia="en-GB"/>
+        </w:rPr>
+      </w:pPr>
+      <w:r>
+        <w:rPr>
+          <w:rFonts w:ascii="Menlo" w:eastAsia="Times New Roman" w:hAnsi="Menlo" w:cs="Menlo"/>
+          <w:color w:val="767171" w:themeColor="background2" w:themeShade="80"/>
+          <w:sz w:val="22"/>
+          <w:szCs w:val="22"/>
+          <w:lang w:eastAsia="en-GB"/>
+        </w:rPr>
+        <w:t>With this I will be able to collect quantitative data to record how users interact with the site, this is very good for analysis of the project’s effectiveness.</w:t>
+      </w:r>
+    </w:p>
+    <w:p>
+      <w:pPr>
+        <w:pStyle w:val="ListParagraph"/>
+        <w:numPr>
+          <w:ilvl w:val="0"/>
+          <w:numId w:val="8"/>
+        </w:numPr>
+        <w:shd w:val="clear" w:color="auto" w:fill="FFFFFF"/>
+        <w:spacing w:after="100" w:afterAutospacing="1"/>
+        <w:rPr>
+          <w:rFonts w:ascii="Menlo" w:eastAsia="Times New Roman" w:hAnsi="Menlo" w:cs="Menlo"/>
+          <w:color w:val="767171" w:themeColor="background2" w:themeShade="80"/>
+          <w:sz w:val="22"/>
+          <w:szCs w:val="22"/>
+          <w:lang w:eastAsia="en-GB"/>
+        </w:rPr>
+      </w:pPr>
+      <w:r>
+        <w:rPr>
+          <w:rFonts w:ascii="Menlo" w:eastAsia="Times New Roman" w:hAnsi="Menlo" w:cs="Menlo"/>
+          <w:color w:val="767171" w:themeColor="background2" w:themeShade="80"/>
+          <w:sz w:val="22"/>
+          <w:szCs w:val="22"/>
+          <w:lang w:eastAsia="en-GB"/>
+        </w:rPr>
+        <w:t>https://smiah008.tumblr.com/post/635935980669583360/button-click-counter</w:t>
+      </w:r>
+      <w:r>
+        <w:rPr>
+          <w:sz w:val="22"/>
+          <w:szCs w:val="22"/>
+        </w:rPr>
+        <w:t xml:space="preserve"> </w:t>
+      </w:r>
+    </w:p>
+    <w:p>
+      <w:pPr>
+        <w:pStyle w:val="ListParagraph"/>
+        <w:numPr>
+          <w:ilvl w:val="0"/>
+          <w:numId w:val="8"/>
+        </w:numPr>
+        <w:shd w:val="clear" w:color="auto" w:fill="FFFFFF"/>
+        <w:spacing w:after="100" w:afterAutospacing="1"/>
+        <w:rPr>
+          <w:rFonts w:ascii="Menlo" w:eastAsia="Times New Roman" w:hAnsi="Menlo" w:cs="Menlo"/>
+          <w:color w:val="767171" w:themeColor="background2" w:themeShade="80"/>
+          <w:sz w:val="22"/>
+          <w:szCs w:val="22"/>
+          <w:lang w:eastAsia="en-GB"/>
+        </w:rPr>
+      </w:pPr>
+      <w:r>
+        <w:rPr>
+          <w:rFonts w:ascii="Menlo" w:eastAsia="Times New Roman" w:hAnsi="Menlo" w:cs="Menlo"/>
+          <w:color w:val="767171" w:themeColor="background2" w:themeShade="80"/>
+          <w:sz w:val="22"/>
+          <w:szCs w:val="22"/>
           <w:lang w:eastAsia="en-GB"/>
         </w:rPr>
         <w:t>https://marketingplatform.google.com/about/analytics/</w:t>
@@ -906,19 +1339,19 @@
     <w:p>
       <w:pPr>
         <w:shd w:val="clear" w:color="auto" w:fill="FFFFFF"/>
-        <w:spacing w:after="100" w:afterAutospacing="1"/>
-        <w:rPr>
-          <w:rFonts w:ascii="Menlo" w:eastAsia="Times New Roman" w:hAnsi="Menlo" w:cs="Menlo"/>
-          <w:color w:val="767171" w:themeColor="background2" w:themeShade="80"/>
-          <w:lang w:eastAsia="en-GB"/>
-        </w:rPr>
-      </w:pPr>
-      <w:r>
-        <w:rPr>
-          <w:rFonts w:ascii="Menlo" w:eastAsia="Times New Roman" w:hAnsi="Menlo" w:cs="Menlo"/>
-          <w:color w:val="767171" w:themeColor="background2" w:themeShade="80"/>
-          <w:lang w:eastAsia="en-GB"/>
-        </w:rPr>
+        <w:rPr>
+          <w:rFonts w:ascii="Menlo" w:eastAsia="Times New Roman" w:hAnsi="Menlo" w:cs="Menlo"/>
+          <w:color w:val="767171" w:themeColor="background2" w:themeShade="80"/>
+          <w:lang w:eastAsia="en-GB"/>
+        </w:rPr>
+      </w:pPr>
+      <w:r>
+        <w:rPr>
+          <w:rFonts w:ascii="Menlo" w:eastAsia="Times New Roman" w:hAnsi="Menlo" w:cs="Menlo"/>
+          <w:color w:val="767171" w:themeColor="background2" w:themeShade="80"/>
+          <w:lang w:eastAsia="en-GB"/>
+        </w:rPr>
+        <w:lastRenderedPageBreak/>
         <w:t>Explored</w:t>
       </w:r>
       <w:r>
@@ -966,17 +1399,20 @@
         <w:rPr>
           <w:rFonts w:ascii="Menlo" w:eastAsia="Times New Roman" w:hAnsi="Menlo" w:cs="Menlo"/>
           <w:color w:val="767171" w:themeColor="background2" w:themeShade="80"/>
-          <w:lang w:eastAsia="en-GB"/>
-        </w:rPr>
-      </w:pPr>
-      <w:r>
-        <w:rPr>
-          <w:rFonts w:ascii="Menlo" w:eastAsia="Times New Roman" w:hAnsi="Menlo" w:cs="Menlo"/>
-          <w:color w:val="767171" w:themeColor="background2" w:themeShade="80"/>
-          <w:lang w:eastAsia="en-GB"/>
-        </w:rPr>
-        <w:lastRenderedPageBreak/>
-        <w:t>https://smiah008.tumblr.com/post/638028462743011328/toggles-ive-been-thinking-about-the-best-way-to</w:t>
+          <w:sz w:val="22"/>
+          <w:szCs w:val="22"/>
+          <w:lang w:eastAsia="en-GB"/>
+        </w:rPr>
+      </w:pPr>
+      <w:r>
+        <w:rPr>
+          <w:rFonts w:ascii="Menlo" w:eastAsia="Times New Roman" w:hAnsi="Menlo" w:cs="Menlo"/>
+          <w:color w:val="767171" w:themeColor="background2" w:themeShade="80"/>
+          <w:sz w:val="22"/>
+          <w:szCs w:val="22"/>
+          <w:lang w:eastAsia="en-GB"/>
+        </w:rPr>
+        <w:t>Decided to go with a toggle type method showing both good and ‘bad’ UIs as well as a possible pop-up message. Started designing some toggle elements and a pop-up box, just to see how it may look.</w:t>
       </w:r>
     </w:p>
     <w:p>
@@ -991,16 +1427,20 @@
         <w:rPr>
           <w:rFonts w:ascii="Menlo" w:eastAsia="Times New Roman" w:hAnsi="Menlo" w:cs="Menlo"/>
           <w:color w:val="767171" w:themeColor="background2" w:themeShade="80"/>
-          <w:lang w:eastAsia="en-GB"/>
-        </w:rPr>
-      </w:pPr>
-      <w:r>
-        <w:rPr>
-          <w:rFonts w:ascii="Menlo" w:eastAsia="Times New Roman" w:hAnsi="Menlo" w:cs="Menlo"/>
-          <w:color w:val="767171" w:themeColor="background2" w:themeShade="80"/>
-          <w:lang w:eastAsia="en-GB"/>
-        </w:rPr>
-        <w:t>https://smiah008.tumblr.com/post/638320805387862016/i-have-been-playing-around-with-how-certain</w:t>
+          <w:sz w:val="22"/>
+          <w:szCs w:val="22"/>
+          <w:lang w:eastAsia="en-GB"/>
+        </w:rPr>
+      </w:pPr>
+      <w:r>
+        <w:rPr>
+          <w:rFonts w:ascii="Menlo" w:eastAsia="Times New Roman" w:hAnsi="Menlo" w:cs="Menlo"/>
+          <w:color w:val="767171" w:themeColor="background2" w:themeShade="80"/>
+          <w:sz w:val="22"/>
+          <w:szCs w:val="22"/>
+          <w:lang w:eastAsia="en-GB"/>
+        </w:rPr>
+        <w:t>https://smiah008.tumblr.com/post/638028462743011328/toggles-ive-been-thinking-about-the-best-way-to</w:t>
       </w:r>
     </w:p>
     <w:p>
@@ -1015,13 +1455,46 @@
         <w:rPr>
           <w:rFonts w:ascii="Menlo" w:eastAsia="Times New Roman" w:hAnsi="Menlo" w:cs="Menlo"/>
           <w:color w:val="767171" w:themeColor="background2" w:themeShade="80"/>
-          <w:lang w:eastAsia="en-GB"/>
-        </w:rPr>
-      </w:pPr>
-      <w:r>
-        <w:rPr>
-          <w:rFonts w:ascii="Menlo" w:eastAsia="Times New Roman" w:hAnsi="Menlo" w:cs="Menlo"/>
-          <w:color w:val="767171" w:themeColor="background2" w:themeShade="80"/>
+          <w:sz w:val="22"/>
+          <w:szCs w:val="22"/>
+          <w:lang w:eastAsia="en-GB"/>
+        </w:rPr>
+      </w:pPr>
+      <w:r>
+        <w:rPr>
+          <w:rFonts w:ascii="Menlo" w:eastAsia="Times New Roman" w:hAnsi="Menlo" w:cs="Menlo"/>
+          <w:color w:val="767171" w:themeColor="background2" w:themeShade="80"/>
+          <w:sz w:val="22"/>
+          <w:szCs w:val="22"/>
+          <w:lang w:eastAsia="en-GB"/>
+        </w:rPr>
+        <w:t>https://smiah008.tumblr.com/post/638320805387862016/i-have-been-playing-around-with-how-certain</w:t>
+      </w:r>
+    </w:p>
+    <w:p>
+      <w:pPr>
+        <w:pStyle w:val="ListParagraph"/>
+        <w:numPr>
+          <w:ilvl w:val="0"/>
+          <w:numId w:val="9"/>
+        </w:numPr>
+        <w:shd w:val="clear" w:color="auto" w:fill="FFFFFF"/>
+        <w:spacing w:after="100" w:afterAutospacing="1"/>
+        <w:ind w:right="-52"/>
+        <w:rPr>
+          <w:rFonts w:ascii="Menlo" w:eastAsia="Times New Roman" w:hAnsi="Menlo" w:cs="Menlo"/>
+          <w:color w:val="767171" w:themeColor="background2" w:themeShade="80"/>
+          <w:sz w:val="22"/>
+          <w:szCs w:val="22"/>
+          <w:lang w:eastAsia="en-GB"/>
+        </w:rPr>
+      </w:pPr>
+      <w:r>
+        <w:rPr>
+          <w:rFonts w:ascii="Menlo" w:eastAsia="Times New Roman" w:hAnsi="Menlo" w:cs="Menlo"/>
+          <w:color w:val="767171" w:themeColor="background2" w:themeShade="80"/>
+          <w:sz w:val="22"/>
+          <w:szCs w:val="22"/>
           <w:lang w:eastAsia="en-GB"/>
         </w:rPr>
         <w:t>https://gitlab.doc.gold.ac.uk/smiah008/pcc/-/blob/3c6dde563051e566c4dcb2865e284850f3bf43ee/assets/popup.png</w:t>
@@ -1030,18 +1503,6 @@
     <w:p>
       <w:pPr>
         <w:shd w:val="clear" w:color="auto" w:fill="FFFFFF"/>
-        <w:spacing w:after="100" w:afterAutospacing="1"/>
-        <w:rPr>
-          <w:rFonts w:ascii="Menlo" w:eastAsia="Times New Roman" w:hAnsi="Menlo" w:cs="Menlo"/>
-          <w:color w:val="767171" w:themeColor="background2" w:themeShade="80"/>
-          <w:lang w:eastAsia="en-GB"/>
-        </w:rPr>
-      </w:pPr>
-    </w:p>
-    <w:p>
-      <w:pPr>
-        <w:shd w:val="clear" w:color="auto" w:fill="FFFFFF"/>
-        <w:spacing w:after="100" w:afterAutospacing="1"/>
         <w:rPr>
           <w:rFonts w:ascii="Menlo" w:eastAsia="Times New Roman" w:hAnsi="Menlo" w:cs="Menlo"/>
           <w:color w:val="767171" w:themeColor="background2" w:themeShade="80"/>
@@ -1117,35 +1578,60 @@
         <w:rPr>
           <w:rFonts w:ascii="Menlo" w:eastAsia="Times New Roman" w:hAnsi="Menlo" w:cs="Menlo"/>
           <w:color w:val="767171" w:themeColor="background2" w:themeShade="80"/>
-          <w:lang w:eastAsia="en-GB"/>
-        </w:rPr>
-      </w:pPr>
-      <w:r>
-        <w:rPr>
-          <w:rFonts w:ascii="Menlo" w:eastAsia="Times New Roman" w:hAnsi="Menlo" w:cs="Menlo"/>
-          <w:color w:val="767171" w:themeColor="background2" w:themeShade="80"/>
-          <w:lang w:eastAsia="en-GB"/>
-        </w:rPr>
-        <w:t>https://smiah008.tumblr.com/post/638767150350450688/as-i-was-making-the-prototype-on-adobe-xd-i</w:t>
-      </w:r>
-    </w:p>
-    <w:p>
-      <w:pPr>
-        <w:shd w:val="clear" w:color="auto" w:fill="FFFFFF"/>
-        <w:spacing w:after="100" w:afterAutospacing="1"/>
-        <w:rPr>
-          <w:rFonts w:ascii="Menlo" w:eastAsia="Times New Roman" w:hAnsi="Menlo" w:cs="Menlo"/>
-          <w:color w:val="767171" w:themeColor="background2" w:themeShade="80"/>
-          <w:lang w:eastAsia="en-GB"/>
-        </w:rPr>
-      </w:pPr>
-      <w:r>
-        <w:rPr>
-          <w:rFonts w:ascii="Menlo" w:eastAsia="Times New Roman" w:hAnsi="Menlo" w:cs="Menlo"/>
-          <w:color w:val="767171" w:themeColor="background2" w:themeShade="80"/>
-          <w:lang w:eastAsia="en-GB"/>
-        </w:rPr>
-        <w:t>Experimenting with colour blind simulation in Adobe XD:</w:t>
+          <w:sz w:val="22"/>
+          <w:szCs w:val="22"/>
+          <w:lang w:eastAsia="en-GB"/>
+        </w:rPr>
+      </w:pPr>
+      <w:r>
+        <w:rPr>
+          <w:rFonts w:ascii="Menlo" w:eastAsia="Times New Roman" w:hAnsi="Menlo" w:cs="Menlo"/>
+          <w:color w:val="767171" w:themeColor="background2" w:themeShade="80"/>
+          <w:sz w:val="22"/>
+          <w:szCs w:val="22"/>
+          <w:lang w:eastAsia="en-GB"/>
+        </w:rPr>
+        <w:t xml:space="preserve">Started looking at tutorials and experimenting to get the hang of the XD UI. </w:t>
+      </w:r>
+      <w:r>
+        <w:rPr>
+          <w:rFonts w:ascii="Menlo" w:eastAsia="Times New Roman" w:hAnsi="Menlo" w:cs="Menlo"/>
+          <w:color w:val="767171" w:themeColor="background2" w:themeShade="80"/>
+          <w:sz w:val="22"/>
+          <w:szCs w:val="22"/>
+          <w:lang w:eastAsia="en-GB"/>
+        </w:rPr>
+        <w:t xml:space="preserve">Created a colour </w:t>
+      </w:r>
+      <w:r>
+        <w:rPr>
+          <w:rFonts w:ascii="Menlo" w:eastAsia="Times New Roman" w:hAnsi="Menlo" w:cs="Menlo"/>
+          <w:color w:val="767171" w:themeColor="background2" w:themeShade="80"/>
+          <w:sz w:val="22"/>
+          <w:szCs w:val="22"/>
+          <w:lang w:eastAsia="en-GB"/>
+        </w:rPr>
+        <w:t>pallet</w:t>
+      </w:r>
+      <w:r>
+        <w:rPr>
+          <w:rFonts w:ascii="Menlo" w:eastAsia="Times New Roman" w:hAnsi="Menlo" w:cs="Menlo"/>
+          <w:color w:val="767171" w:themeColor="background2" w:themeShade="80"/>
+          <w:sz w:val="22"/>
+          <w:szCs w:val="22"/>
+          <w:lang w:eastAsia="en-GB"/>
+        </w:rPr>
+        <w:t>, font library</w:t>
+      </w:r>
+      <w:r>
+        <w:rPr>
+          <w:rFonts w:ascii="Menlo" w:eastAsia="Times New Roman" w:hAnsi="Menlo" w:cs="Menlo"/>
+          <w:color w:val="767171" w:themeColor="background2" w:themeShade="80"/>
+          <w:sz w:val="22"/>
+          <w:szCs w:val="22"/>
+          <w:lang w:eastAsia="en-GB"/>
+        </w:rPr>
+        <w:t xml:space="preserve"> and from that a splash screen.</w:t>
       </w:r>
     </w:p>
     <w:p>
@@ -1160,16 +1646,20 @@
         <w:rPr>
           <w:rFonts w:ascii="Menlo" w:eastAsia="Times New Roman" w:hAnsi="Menlo" w:cs="Menlo"/>
           <w:color w:val="767171" w:themeColor="background2" w:themeShade="80"/>
-          <w:lang w:eastAsia="en-GB"/>
-        </w:rPr>
-      </w:pPr>
-      <w:r>
-        <w:rPr>
-          <w:rFonts w:ascii="Menlo" w:eastAsia="Times New Roman" w:hAnsi="Menlo" w:cs="Menlo"/>
-          <w:color w:val="767171" w:themeColor="background2" w:themeShade="80"/>
-          <w:lang w:eastAsia="en-GB"/>
-        </w:rPr>
-        <w:t>https://smiah008.tumblr.com/post/638673185186906112/while-using-adobe-xd-i-have-found-some-useful</w:t>
+          <w:sz w:val="22"/>
+          <w:szCs w:val="22"/>
+          <w:lang w:eastAsia="en-GB"/>
+        </w:rPr>
+      </w:pPr>
+      <w:r>
+        <w:rPr>
+          <w:rFonts w:ascii="Menlo" w:eastAsia="Times New Roman" w:hAnsi="Menlo" w:cs="Menlo"/>
+          <w:color w:val="767171" w:themeColor="background2" w:themeShade="80"/>
+          <w:sz w:val="22"/>
+          <w:szCs w:val="22"/>
+          <w:lang w:eastAsia="en-GB"/>
+        </w:rPr>
+        <w:t xml:space="preserve">Slowly gaining an understanding of the overall styling of the page. </w:t>
       </w:r>
     </w:p>
     <w:p>
@@ -1184,47 +1674,384 @@
         <w:rPr>
           <w:rFonts w:ascii="Menlo" w:eastAsia="Times New Roman" w:hAnsi="Menlo" w:cs="Menlo"/>
           <w:color w:val="767171" w:themeColor="background2" w:themeShade="80"/>
-          <w:lang w:eastAsia="en-GB"/>
-        </w:rPr>
-      </w:pPr>
-    </w:p>
-    <w:p>
-      <w:pPr>
-        <w:shd w:val="clear" w:color="auto" w:fill="FFFFFF"/>
-        <w:spacing w:after="100" w:afterAutospacing="1"/>
-        <w:rPr>
-          <w:rFonts w:ascii="Menlo" w:eastAsia="Times New Roman" w:hAnsi="Menlo" w:cs="Menlo"/>
-          <w:color w:val="767171" w:themeColor="background2" w:themeShade="80"/>
-          <w:lang w:eastAsia="en-GB"/>
-        </w:rPr>
-      </w:pPr>
-    </w:p>
-    <w:p>
-      <w:pPr>
-        <w:shd w:val="clear" w:color="auto" w:fill="FFFFFF"/>
-        <w:spacing w:after="100" w:afterAutospacing="1"/>
-        <w:rPr>
-          <w:rFonts w:ascii="Menlo" w:eastAsia="Times New Roman" w:hAnsi="Menlo" w:cs="Menlo"/>
-          <w:color w:val="767171" w:themeColor="background2" w:themeShade="80"/>
-          <w:lang w:eastAsia="en-GB"/>
-        </w:rPr>
-      </w:pPr>
-    </w:p>
-    <w:p>
-      <w:pPr>
-        <w:shd w:val="clear" w:color="auto" w:fill="FFFFFF"/>
-        <w:spacing w:after="100" w:afterAutospacing="1"/>
-        <w:rPr>
-          <w:rFonts w:ascii="Menlo" w:eastAsia="Times New Roman" w:hAnsi="Menlo" w:cs="Menlo"/>
-          <w:color w:val="767171" w:themeColor="background2" w:themeShade="80"/>
-          <w:lang w:eastAsia="en-GB"/>
-        </w:rPr>
-      </w:pPr>
-    </w:p>
-    <w:p>
-      <w:pPr>
-        <w:shd w:val="clear" w:color="auto" w:fill="FFFFFF"/>
-        <w:spacing w:after="100" w:afterAutospacing="1"/>
+          <w:sz w:val="22"/>
+          <w:szCs w:val="22"/>
+          <w:lang w:eastAsia="en-GB"/>
+        </w:rPr>
+      </w:pPr>
+      <w:r>
+        <w:rPr>
+          <w:rFonts w:ascii="Menlo" w:eastAsia="Times New Roman" w:hAnsi="Menlo" w:cs="Menlo"/>
+          <w:color w:val="767171" w:themeColor="background2" w:themeShade="80"/>
+          <w:sz w:val="22"/>
+          <w:szCs w:val="22"/>
+          <w:lang w:eastAsia="en-GB"/>
+        </w:rPr>
+        <w:t>https://smiah008.tumblr.com/post/638767150350450688/as-i-was-making-the-prototype-on-adobe-xd-i</w:t>
+      </w:r>
+    </w:p>
+    <w:p>
+      <w:pPr>
+        <w:shd w:val="clear" w:color="auto" w:fill="FFFFFF"/>
+        <w:rPr>
+          <w:rFonts w:ascii="Menlo" w:eastAsia="Times New Roman" w:hAnsi="Menlo" w:cs="Menlo"/>
+          <w:color w:val="767171" w:themeColor="background2" w:themeShade="80"/>
+          <w:lang w:eastAsia="en-GB"/>
+        </w:rPr>
+      </w:pPr>
+      <w:r>
+        <w:rPr>
+          <w:rFonts w:ascii="Menlo" w:eastAsia="Times New Roman" w:hAnsi="Menlo" w:cs="Menlo"/>
+          <w:color w:val="767171" w:themeColor="background2" w:themeShade="80"/>
+          <w:lang w:eastAsia="en-GB"/>
+        </w:rPr>
+        <w:t>Experimenting with colour blind simulation in Adobe XD:</w:t>
+      </w:r>
+    </w:p>
+    <w:p>
+      <w:pPr>
+        <w:pStyle w:val="ListParagraph"/>
+        <w:numPr>
+          <w:ilvl w:val="0"/>
+          <w:numId w:val="10"/>
+        </w:numPr>
+        <w:shd w:val="clear" w:color="auto" w:fill="FFFFFF"/>
+        <w:spacing w:after="100" w:afterAutospacing="1"/>
+        <w:rPr>
+          <w:rFonts w:ascii="Menlo" w:eastAsia="Times New Roman" w:hAnsi="Menlo" w:cs="Menlo"/>
+          <w:color w:val="767171" w:themeColor="background2" w:themeShade="80"/>
+          <w:sz w:val="22"/>
+          <w:szCs w:val="22"/>
+          <w:lang w:eastAsia="en-GB"/>
+        </w:rPr>
+      </w:pPr>
+      <w:r>
+        <w:rPr>
+          <w:rFonts w:ascii="Menlo" w:eastAsia="Times New Roman" w:hAnsi="Menlo" w:cs="Menlo"/>
+          <w:color w:val="767171" w:themeColor="background2" w:themeShade="80"/>
+          <w:sz w:val="22"/>
+          <w:szCs w:val="22"/>
+          <w:lang w:eastAsia="en-GB"/>
+        </w:rPr>
+        <w:t>Installed a plugin and ran a few simulations, on what I has so far, testing to see how accessible the colours I have chosen.</w:t>
+      </w:r>
+    </w:p>
+    <w:p>
+      <w:pPr>
+        <w:pStyle w:val="ListParagraph"/>
+        <w:numPr>
+          <w:ilvl w:val="0"/>
+          <w:numId w:val="10"/>
+        </w:numPr>
+        <w:shd w:val="clear" w:color="auto" w:fill="FFFFFF"/>
+        <w:spacing w:after="100" w:afterAutospacing="1"/>
+        <w:rPr>
+          <w:rFonts w:ascii="Menlo" w:eastAsia="Times New Roman" w:hAnsi="Menlo" w:cs="Menlo"/>
+          <w:color w:val="767171" w:themeColor="background2" w:themeShade="80"/>
+          <w:sz w:val="22"/>
+          <w:szCs w:val="22"/>
+          <w:lang w:eastAsia="en-GB"/>
+        </w:rPr>
+      </w:pPr>
+      <w:r>
+        <w:rPr>
+          <w:rFonts w:ascii="Menlo" w:eastAsia="Times New Roman" w:hAnsi="Menlo" w:cs="Menlo"/>
+          <w:color w:val="767171" w:themeColor="background2" w:themeShade="80"/>
+          <w:sz w:val="22"/>
+          <w:szCs w:val="22"/>
+          <w:lang w:eastAsia="en-GB"/>
+        </w:rPr>
+        <w:t xml:space="preserve">Slight alterations were made to the colour pallet. </w:t>
+      </w:r>
+    </w:p>
+    <w:p>
+      <w:pPr>
+        <w:pStyle w:val="ListParagraph"/>
+        <w:numPr>
+          <w:ilvl w:val="0"/>
+          <w:numId w:val="10"/>
+        </w:numPr>
+        <w:shd w:val="clear" w:color="auto" w:fill="FFFFFF"/>
+        <w:spacing w:after="100" w:afterAutospacing="1"/>
+        <w:rPr>
+          <w:rFonts w:ascii="Menlo" w:eastAsia="Times New Roman" w:hAnsi="Menlo" w:cs="Menlo"/>
+          <w:color w:val="767171" w:themeColor="background2" w:themeShade="80"/>
+          <w:sz w:val="22"/>
+          <w:szCs w:val="22"/>
+          <w:lang w:eastAsia="en-GB"/>
+        </w:rPr>
+      </w:pPr>
+      <w:r>
+        <w:rPr>
+          <w:rFonts w:ascii="Menlo" w:eastAsia="Times New Roman" w:hAnsi="Menlo" w:cs="Menlo"/>
+          <w:color w:val="767171" w:themeColor="background2" w:themeShade="80"/>
+          <w:sz w:val="22"/>
+          <w:szCs w:val="22"/>
+          <w:lang w:eastAsia="en-GB"/>
+        </w:rPr>
+        <w:t>https://smiah008.tumblr.com/post/638673185186906112/while-using-adobe-xd-i-have-found-some-useful</w:t>
+      </w:r>
+    </w:p>
+    <w:p>
+      <w:pPr>
+        <w:pStyle w:val="ListParagraph"/>
+        <w:numPr>
+          <w:ilvl w:val="0"/>
+          <w:numId w:val="10"/>
+        </w:numPr>
+        <w:shd w:val="clear" w:color="auto" w:fill="FFFFFF"/>
+        <w:spacing w:after="100" w:afterAutospacing="1"/>
+        <w:rPr>
+          <w:rFonts w:ascii="Menlo" w:eastAsia="Times New Roman" w:hAnsi="Menlo" w:cs="Menlo"/>
+          <w:color w:val="767171" w:themeColor="background2" w:themeShade="80"/>
+          <w:sz w:val="22"/>
+          <w:szCs w:val="22"/>
+          <w:lang w:eastAsia="en-GB"/>
+        </w:rPr>
+      </w:pPr>
+      <w:r>
+        <w:rPr>
+          <w:rFonts w:ascii="Menlo" w:eastAsia="Times New Roman" w:hAnsi="Menlo" w:cs="Menlo"/>
+          <w:color w:val="767171" w:themeColor="background2" w:themeShade="80"/>
+          <w:sz w:val="22"/>
+          <w:szCs w:val="22"/>
+          <w:lang w:eastAsia="en-GB"/>
+        </w:rPr>
+        <w:t>https://www.getstark.co/#features</w:t>
+      </w:r>
+    </w:p>
+    <w:p>
+      <w:pPr>
+        <w:pBdr>
+          <w:bottom w:val="single" w:sz="12" w:space="1" w:color="auto"/>
+        </w:pBdr>
+        <w:shd w:val="clear" w:color="auto" w:fill="FFFFFF"/>
+        <w:spacing w:after="100" w:afterAutospacing="1"/>
+        <w:rPr>
+          <w:rFonts w:ascii="Menlo" w:eastAsia="Times New Roman" w:hAnsi="Menlo" w:cs="Menlo"/>
+          <w:color w:val="767171" w:themeColor="background2" w:themeShade="80"/>
+          <w:sz w:val="22"/>
+          <w:szCs w:val="22"/>
+          <w:lang w:eastAsia="en-GB"/>
+        </w:rPr>
+      </w:pPr>
+    </w:p>
+    <w:p>
+      <w:pPr>
+        <w:shd w:val="clear" w:color="auto" w:fill="FFFFFF"/>
+        <w:spacing w:after="100" w:afterAutospacing="1"/>
+        <w:outlineLvl w:val="3"/>
+        <w:rPr>
+          <w:rFonts w:ascii="Menlo" w:eastAsia="Times New Roman" w:hAnsi="Menlo" w:cs="Menlo"/>
+          <w:color w:val="767171" w:themeColor="background2" w:themeShade="80"/>
+          <w:sz w:val="20"/>
+          <w:szCs w:val="20"/>
+          <w:lang w:eastAsia="en-GB"/>
+        </w:rPr>
+      </w:pPr>
+      <w:r>
+        <w:rPr>
+          <w:rFonts w:ascii="Menlo" w:eastAsia="Times New Roman" w:hAnsi="Menlo" w:cs="Menlo"/>
+          <w:color w:val="767171" w:themeColor="background2" w:themeShade="80"/>
+          <w:sz w:val="20"/>
+          <w:szCs w:val="20"/>
+          <w:lang w:eastAsia="en-GB"/>
+        </w:rPr>
+        <w:t>*</w:t>
+      </w:r>
+      <w:r>
+        <w:rPr>
+          <w:rFonts w:ascii="Menlo" w:eastAsia="Times New Roman" w:hAnsi="Menlo" w:cs="Menlo"/>
+          <w:color w:val="767171" w:themeColor="background2" w:themeShade="80"/>
+          <w:sz w:val="20"/>
+          <w:szCs w:val="20"/>
+          <w:lang w:eastAsia="en-GB"/>
+        </w:rPr>
+        <w:t>Progress of the project has been delayed at this point due to illness and</w:t>
+      </w:r>
+      <w:r>
+        <w:rPr>
+          <w:rFonts w:ascii="Menlo" w:eastAsia="Times New Roman" w:hAnsi="Menlo" w:cs="Menlo"/>
+          <w:color w:val="767171" w:themeColor="background2" w:themeShade="80"/>
+          <w:sz w:val="20"/>
+          <w:szCs w:val="20"/>
+          <w:lang w:eastAsia="en-GB"/>
+        </w:rPr>
+        <w:t xml:space="preserve"> other unforeseen </w:t>
+      </w:r>
+      <w:r>
+        <w:rPr>
+          <w:rFonts w:ascii="Menlo" w:eastAsia="Times New Roman" w:hAnsi="Menlo" w:cs="Menlo"/>
+          <w:color w:val="767171" w:themeColor="background2" w:themeShade="80"/>
+          <w:sz w:val="20"/>
+          <w:szCs w:val="20"/>
+          <w:lang w:eastAsia="en-GB"/>
+        </w:rPr>
+        <w:t>circumstance</w:t>
+      </w:r>
+      <w:r>
+        <w:rPr>
+          <w:rFonts w:ascii="Menlo" w:eastAsia="Times New Roman" w:hAnsi="Menlo" w:cs="Menlo"/>
+          <w:color w:val="767171" w:themeColor="background2" w:themeShade="80"/>
+          <w:sz w:val="20"/>
+          <w:szCs w:val="20"/>
+          <w:lang w:eastAsia="en-GB"/>
+        </w:rPr>
+        <w:t>s*</w:t>
+      </w:r>
+    </w:p>
+    <w:p>
+      <w:pPr>
+        <w:shd w:val="clear" w:color="auto" w:fill="FFFFFF"/>
+        <w:spacing w:after="100" w:afterAutospacing="1"/>
+        <w:outlineLvl w:val="3"/>
+        <w:rPr>
+          <w:rFonts w:ascii="Segoe UI" w:eastAsia="Times New Roman" w:hAnsi="Segoe UI" w:cs="Segoe UI"/>
+          <w:color w:val="373A3C"/>
+          <w:lang w:eastAsia="en-GB"/>
+        </w:rPr>
+      </w:pPr>
+    </w:p>
+    <w:p>
+      <w:pPr>
+        <w:shd w:val="clear" w:color="auto" w:fill="FFFFFF"/>
+        <w:spacing w:after="100" w:afterAutospacing="1"/>
+        <w:outlineLvl w:val="3"/>
+        <w:rPr>
+          <w:rFonts w:ascii="Segoe UI" w:eastAsia="Times New Roman" w:hAnsi="Segoe UI" w:cs="Segoe UI"/>
+          <w:color w:val="373A3C"/>
+          <w:lang w:eastAsia="en-GB"/>
+        </w:rPr>
+      </w:pPr>
+    </w:p>
+    <w:p>
+      <w:pPr>
+        <w:shd w:val="clear" w:color="auto" w:fill="FFFFFF"/>
+        <w:spacing w:after="100" w:afterAutospacing="1"/>
+        <w:outlineLvl w:val="3"/>
+        <w:rPr>
+          <w:rFonts w:ascii="Segoe UI" w:eastAsia="Times New Roman" w:hAnsi="Segoe UI" w:cs="Segoe UI"/>
+          <w:color w:val="373A3C"/>
+          <w:lang w:eastAsia="en-GB"/>
+        </w:rPr>
+      </w:pPr>
+    </w:p>
+    <w:p>
+      <w:pPr>
+        <w:shd w:val="clear" w:color="auto" w:fill="FFFFFF"/>
+        <w:spacing w:after="100" w:afterAutospacing="1"/>
+        <w:outlineLvl w:val="3"/>
+        <w:rPr>
+          <w:rFonts w:ascii="Segoe UI" w:eastAsia="Times New Roman" w:hAnsi="Segoe UI" w:cs="Segoe UI"/>
+          <w:color w:val="373A3C"/>
+          <w:lang w:eastAsia="en-GB"/>
+        </w:rPr>
+      </w:pPr>
+    </w:p>
+    <w:p>
+      <w:pPr>
+        <w:shd w:val="clear" w:color="auto" w:fill="FFFFFF"/>
+        <w:spacing w:after="100" w:afterAutospacing="1"/>
+        <w:outlineLvl w:val="3"/>
+        <w:rPr>
+          <w:rFonts w:ascii="Segoe UI" w:eastAsia="Times New Roman" w:hAnsi="Segoe UI" w:cs="Segoe UI"/>
+          <w:color w:val="373A3C"/>
+          <w:lang w:eastAsia="en-GB"/>
+        </w:rPr>
+      </w:pPr>
+    </w:p>
+    <w:p>
+      <w:pPr>
+        <w:shd w:val="clear" w:color="auto" w:fill="FFFFFF"/>
+        <w:spacing w:after="100" w:afterAutospacing="1"/>
+        <w:outlineLvl w:val="3"/>
+        <w:rPr>
+          <w:rFonts w:ascii="Segoe UI" w:eastAsia="Times New Roman" w:hAnsi="Segoe UI" w:cs="Segoe UI"/>
+          <w:color w:val="373A3C"/>
+          <w:lang w:eastAsia="en-GB"/>
+        </w:rPr>
+      </w:pPr>
+    </w:p>
+    <w:p>
+      <w:pPr>
+        <w:shd w:val="clear" w:color="auto" w:fill="FFFFFF"/>
+        <w:spacing w:after="100" w:afterAutospacing="1"/>
+        <w:outlineLvl w:val="3"/>
+        <w:rPr>
+          <w:rFonts w:ascii="Segoe UI" w:eastAsia="Times New Roman" w:hAnsi="Segoe UI" w:cs="Segoe UI"/>
+          <w:color w:val="373A3C"/>
+          <w:lang w:eastAsia="en-GB"/>
+        </w:rPr>
+      </w:pPr>
+    </w:p>
+    <w:p>
+      <w:pPr>
+        <w:shd w:val="clear" w:color="auto" w:fill="FFFFFF"/>
+        <w:spacing w:after="100" w:afterAutospacing="1"/>
+        <w:outlineLvl w:val="3"/>
+        <w:rPr>
+          <w:rFonts w:ascii="Segoe UI" w:eastAsia="Times New Roman" w:hAnsi="Segoe UI" w:cs="Segoe UI"/>
+          <w:color w:val="373A3C"/>
+          <w:lang w:eastAsia="en-GB"/>
+        </w:rPr>
+      </w:pPr>
+    </w:p>
+    <w:p>
+      <w:pPr>
+        <w:shd w:val="clear" w:color="auto" w:fill="FFFFFF"/>
+        <w:spacing w:after="100" w:afterAutospacing="1"/>
+        <w:outlineLvl w:val="3"/>
+        <w:rPr>
+          <w:rFonts w:ascii="Segoe UI" w:eastAsia="Times New Roman" w:hAnsi="Segoe UI" w:cs="Segoe UI"/>
+          <w:color w:val="373A3C"/>
+          <w:lang w:eastAsia="en-GB"/>
+        </w:rPr>
+      </w:pPr>
+    </w:p>
+    <w:p>
+      <w:pPr>
+        <w:shd w:val="clear" w:color="auto" w:fill="FFFFFF"/>
+        <w:spacing w:after="100" w:afterAutospacing="1"/>
+        <w:outlineLvl w:val="3"/>
+        <w:rPr>
+          <w:rFonts w:ascii="Segoe UI" w:eastAsia="Times New Roman" w:hAnsi="Segoe UI" w:cs="Segoe UI"/>
+          <w:color w:val="373A3C"/>
+          <w:lang w:eastAsia="en-GB"/>
+        </w:rPr>
+      </w:pPr>
+    </w:p>
+    <w:p>
+      <w:pPr>
+        <w:shd w:val="clear" w:color="auto" w:fill="FFFFFF"/>
+        <w:spacing w:after="100" w:afterAutospacing="1"/>
+        <w:jc w:val="center"/>
+        <w:outlineLvl w:val="3"/>
+        <w:rPr>
+          <w:rFonts w:ascii="Segoe UI" w:eastAsia="Times New Roman" w:hAnsi="Segoe UI" w:cs="Segoe UI"/>
+          <w:color w:val="373A3C"/>
+          <w:lang w:eastAsia="en-GB"/>
+        </w:rPr>
+      </w:pPr>
+      <w:r>
+        <w:rPr>
+          <w:rFonts w:ascii="Sketch Book" w:eastAsia="Times New Roman" w:hAnsi="Sketch Book" w:cs="Segoe UI"/>
+          <w:color w:val="06B5F3"/>
+          <w:sz w:val="96"/>
+          <w:szCs w:val="96"/>
+          <w:lang w:eastAsia="en-GB"/>
+        </w:rPr>
+        <w:lastRenderedPageBreak/>
+        <w:t>Evaluation</w:t>
+      </w:r>
+    </w:p>
+    <w:p>
+      <w:pPr>
+        <w:numPr>
+          <w:ilvl w:val="0"/>
+          <w:numId w:val="4"/>
+        </w:numPr>
+        <w:shd w:val="clear" w:color="auto" w:fill="FFFFFF"/>
+        <w:spacing w:before="100" w:beforeAutospacing="1" w:after="100" w:afterAutospacing="1"/>
         <w:rPr>
           <w:rFonts w:ascii="Segoe UI" w:eastAsia="Times New Roman" w:hAnsi="Segoe UI" w:cs="Segoe UI"/>
           <w:color w:val="373A3C"/>
@@ -1241,13 +2068,17 @@
           <w:szCs w:val="23"/>
           <w:lang w:eastAsia="en-GB"/>
         </w:rPr>
-        <w:t>In chronological order, summarise the work you have done so far. You can do this as a list of bullet points.</w:t>
-      </w:r>
-    </w:p>
-    <w:p>
-      <w:pPr>
-        <w:shd w:val="clear" w:color="auto" w:fill="FFFFFF"/>
-        <w:spacing w:after="100" w:afterAutospacing="1"/>
+        <w:t>How have you met your milestones?</w:t>
+      </w:r>
+    </w:p>
+    <w:p>
+      <w:pPr>
+        <w:numPr>
+          <w:ilvl w:val="0"/>
+          <w:numId w:val="4"/>
+        </w:numPr>
+        <w:shd w:val="clear" w:color="auto" w:fill="FFFFFF"/>
+        <w:spacing w:before="100" w:beforeAutospacing="1" w:after="100" w:afterAutospacing="1"/>
         <w:rPr>
           <w:rFonts w:ascii="Segoe UI" w:eastAsia="Times New Roman" w:hAnsi="Segoe UI" w:cs="Segoe UI"/>
           <w:color w:val="373A3C"/>
@@ -1264,14 +2095,14 @@
           <w:szCs w:val="23"/>
           <w:lang w:eastAsia="en-GB"/>
         </w:rPr>
-        <w:t>For each point state:</w:t>
+        <w:t>How has the project changed from your initial ideas?</w:t>
       </w:r>
     </w:p>
     <w:p>
       <w:pPr>
         <w:numPr>
           <w:ilvl w:val="0"/>
-          <w:numId w:val="1"/>
+          <w:numId w:val="4"/>
         </w:numPr>
         <w:shd w:val="clear" w:color="auto" w:fill="FFFFFF"/>
         <w:spacing w:before="100" w:beforeAutospacing="1" w:after="100" w:afterAutospacing="1"/>
@@ -1291,14 +2122,14 @@
           <w:szCs w:val="23"/>
           <w:lang w:eastAsia="en-GB"/>
         </w:rPr>
-        <w:t>what you did</w:t>
+        <w:t>Was your scoping for the project good or bad?</w:t>
       </w:r>
     </w:p>
     <w:p>
       <w:pPr>
         <w:numPr>
           <w:ilvl w:val="0"/>
-          <w:numId w:val="1"/>
+          <w:numId w:val="4"/>
         </w:numPr>
         <w:shd w:val="clear" w:color="auto" w:fill="FFFFFF"/>
         <w:spacing w:before="100" w:beforeAutospacing="1" w:after="100" w:afterAutospacing="1"/>
@@ -1318,14 +2149,14 @@
           <w:szCs w:val="23"/>
           <w:lang w:eastAsia="en-GB"/>
         </w:rPr>
-        <w:t>any findings that changed your plans</w:t>
+        <w:t>How do the current outcomes match up to your expectations for the final work?</w:t>
       </w:r>
     </w:p>
     <w:p>
       <w:pPr>
         <w:numPr>
           <w:ilvl w:val="0"/>
-          <w:numId w:val="1"/>
+          <w:numId w:val="4"/>
         </w:numPr>
         <w:shd w:val="clear" w:color="auto" w:fill="FFFFFF"/>
         <w:spacing w:before="100" w:beforeAutospacing="1" w:after="100" w:afterAutospacing="1"/>
@@ -1345,10 +2176,13 @@
           <w:szCs w:val="23"/>
           <w:lang w:eastAsia="en-GB"/>
         </w:rPr>
-        <w:t>provide some evidence (</w:t>
-      </w:r>
-      <w:proofErr w:type="spellStart"/>
-      <w:r>
+        <w:t>What have you learnt so far?</w:t>
+      </w:r>
+    </w:p>
+    <w:p>
+      <w:pPr>
+        <w:shd w:val="clear" w:color="auto" w:fill="FFFFFF"/>
+        <w:spacing w:before="100" w:beforeAutospacing="1" w:after="100" w:afterAutospacing="1"/>
         <w:rPr>
           <w:rFonts w:ascii="Segoe UI" w:eastAsia="Times New Roman" w:hAnsi="Segoe UI" w:cs="Segoe UI"/>
           <w:color w:val="373A3C"/>
@@ -1356,10 +2190,20 @@
           <w:szCs w:val="23"/>
           <w:lang w:eastAsia="en-GB"/>
         </w:rPr>
-        <w:t>eg.</w:t>
-      </w:r>
-      <w:proofErr w:type="spellEnd"/>
-      <w:r>
+      </w:pPr>
+      <w:r>
+        <w:rPr>
+          <w:rFonts w:ascii="Menlo" w:eastAsia="Times New Roman" w:hAnsi="Menlo" w:cs="Menlo"/>
+          <w:color w:val="767171" w:themeColor="background2" w:themeShade="80"/>
+          <w:lang w:eastAsia="en-GB"/>
+        </w:rPr>
+        <w:t xml:space="preserve">I have not managed to finish the XD prototype as well as getting it tested, regardless of the reason, I have not met these two milestones. </w:t>
+      </w:r>
+    </w:p>
+    <w:p>
+      <w:pPr>
+        <w:shd w:val="clear" w:color="auto" w:fill="FFFFFF"/>
+        <w:spacing w:before="100" w:beforeAutospacing="1" w:after="100" w:afterAutospacing="1"/>
         <w:rPr>
           <w:rFonts w:ascii="Segoe UI" w:eastAsia="Times New Roman" w:hAnsi="Segoe UI" w:cs="Segoe UI"/>
           <w:color w:val="373A3C"/>
@@ -1367,197 +2211,12 @@
           <w:szCs w:val="23"/>
           <w:lang w:eastAsia="en-GB"/>
         </w:rPr>
-        <w:t xml:space="preserve"> link to blog, image, repo commit or tag)</w:t>
-      </w:r>
-    </w:p>
-    <w:p>
-      <w:pPr>
-        <w:spacing w:after="100" w:afterAutospacing="1"/>
-        <w:rPr>
-          <w:rFonts w:ascii="Segoe UI" w:eastAsia="Times New Roman" w:hAnsi="Segoe UI" w:cs="Segoe UI"/>
-          <w:i/>
-          <w:iCs/>
-          <w:color w:val="373A3C"/>
-          <w:sz w:val="23"/>
-          <w:szCs w:val="23"/>
-          <w:shd w:val="clear" w:color="auto" w:fill="FFFFFF"/>
-          <w:lang w:eastAsia="en-GB"/>
-        </w:rPr>
-      </w:pPr>
-      <w:r>
-        <w:rPr>
-          <w:rFonts w:ascii="Segoe UI" w:eastAsia="Times New Roman" w:hAnsi="Segoe UI" w:cs="Segoe UI"/>
-          <w:i/>
-          <w:iCs/>
-          <w:color w:val="373A3C"/>
-          <w:sz w:val="23"/>
-          <w:szCs w:val="23"/>
-          <w:shd w:val="clear" w:color="auto" w:fill="FFFFFF"/>
-          <w:lang w:eastAsia="en-GB"/>
-        </w:rPr>
-        <w:t>Start work on my web app:</w:t>
-      </w:r>
-    </w:p>
-    <w:p>
-      <w:pPr>
-        <w:numPr>
-          <w:ilvl w:val="0"/>
-          <w:numId w:val="2"/>
-        </w:numPr>
+      </w:pPr>
+    </w:p>
+    <w:p>
+      <w:pPr>
+        <w:shd w:val="clear" w:color="auto" w:fill="FFFFFF"/>
         <w:spacing w:before="100" w:beforeAutospacing="1" w:after="100" w:afterAutospacing="1"/>
-        <w:rPr>
-          <w:rFonts w:ascii="Segoe UI" w:eastAsia="Times New Roman" w:hAnsi="Segoe UI" w:cs="Segoe UI"/>
-          <w:i/>
-          <w:iCs/>
-          <w:color w:val="373A3C"/>
-          <w:sz w:val="23"/>
-          <w:szCs w:val="23"/>
-          <w:shd w:val="clear" w:color="auto" w:fill="FFFFFF"/>
-          <w:lang w:eastAsia="en-GB"/>
-        </w:rPr>
-      </w:pPr>
-      <w:r>
-        <w:rPr>
-          <w:rFonts w:ascii="Segoe UI" w:eastAsia="Times New Roman" w:hAnsi="Segoe UI" w:cs="Segoe UI"/>
-          <w:i/>
-          <w:iCs/>
-          <w:color w:val="373A3C"/>
-          <w:sz w:val="23"/>
-          <w:szCs w:val="23"/>
-          <w:shd w:val="clear" w:color="auto" w:fill="FFFFFF"/>
-          <w:lang w:eastAsia="en-GB"/>
-        </w:rPr>
-        <w:t xml:space="preserve">Setting up the node express environment with </w:t>
-      </w:r>
-      <w:proofErr w:type="spellStart"/>
-      <w:r>
-        <w:rPr>
-          <w:rFonts w:ascii="Segoe UI" w:eastAsia="Times New Roman" w:hAnsi="Segoe UI" w:cs="Segoe UI"/>
-          <w:i/>
-          <w:iCs/>
-          <w:color w:val="373A3C"/>
-          <w:sz w:val="23"/>
-          <w:szCs w:val="23"/>
-          <w:shd w:val="clear" w:color="auto" w:fill="FFFFFF"/>
-          <w:lang w:eastAsia="en-GB"/>
-        </w:rPr>
-        <w:t>npm</w:t>
-      </w:r>
-      <w:proofErr w:type="spellEnd"/>
-    </w:p>
-    <w:p>
-      <w:pPr>
-        <w:numPr>
-          <w:ilvl w:val="0"/>
-          <w:numId w:val="2"/>
-        </w:numPr>
-        <w:spacing w:before="100" w:beforeAutospacing="1" w:after="100" w:afterAutospacing="1"/>
-        <w:rPr>
-          <w:rFonts w:ascii="Segoe UI" w:eastAsia="Times New Roman" w:hAnsi="Segoe UI" w:cs="Segoe UI"/>
-          <w:i/>
-          <w:iCs/>
-          <w:color w:val="373A3C"/>
-          <w:sz w:val="23"/>
-          <w:szCs w:val="23"/>
-          <w:shd w:val="clear" w:color="auto" w:fill="FFFFFF"/>
-          <w:lang w:eastAsia="en-GB"/>
-        </w:rPr>
-      </w:pPr>
-      <w:proofErr w:type="spellStart"/>
-      <w:r>
-        <w:rPr>
-          <w:rFonts w:ascii="Segoe UI" w:eastAsia="Times New Roman" w:hAnsi="Segoe UI" w:cs="Segoe UI"/>
-          <w:i/>
-          <w:iCs/>
-          <w:color w:val="373A3C"/>
-          <w:sz w:val="23"/>
-          <w:szCs w:val="23"/>
-          <w:shd w:val="clear" w:color="auto" w:fill="FFFFFF"/>
-          <w:lang w:eastAsia="en-GB"/>
-        </w:rPr>
-        <w:t>Mongodb</w:t>
-      </w:r>
-      <w:proofErr w:type="spellEnd"/>
-      <w:r>
-        <w:rPr>
-          <w:rFonts w:ascii="Segoe UI" w:eastAsia="Times New Roman" w:hAnsi="Segoe UI" w:cs="Segoe UI"/>
-          <w:i/>
-          <w:iCs/>
-          <w:color w:val="373A3C"/>
-          <w:sz w:val="23"/>
-          <w:szCs w:val="23"/>
-          <w:shd w:val="clear" w:color="auto" w:fill="FFFFFF"/>
-          <w:lang w:eastAsia="en-GB"/>
-        </w:rPr>
-        <w:t xml:space="preserve"> was more flexible than </w:t>
-      </w:r>
-      <w:proofErr w:type="spellStart"/>
-      <w:r>
-        <w:rPr>
-          <w:rFonts w:ascii="Segoe UI" w:eastAsia="Times New Roman" w:hAnsi="Segoe UI" w:cs="Segoe UI"/>
-          <w:i/>
-          <w:iCs/>
-          <w:color w:val="373A3C"/>
-          <w:sz w:val="23"/>
-          <w:szCs w:val="23"/>
-          <w:shd w:val="clear" w:color="auto" w:fill="FFFFFF"/>
-          <w:lang w:eastAsia="en-GB"/>
-        </w:rPr>
-        <w:t>sql</w:t>
-      </w:r>
-      <w:proofErr w:type="spellEnd"/>
-    </w:p>
-    <w:p>
-      <w:pPr>
-        <w:numPr>
-          <w:ilvl w:val="1"/>
-          <w:numId w:val="2"/>
-        </w:numPr>
-        <w:spacing w:before="100" w:beforeAutospacing="1" w:after="100" w:afterAutospacing="1"/>
-        <w:rPr>
-          <w:rFonts w:ascii="Segoe UI" w:eastAsia="Times New Roman" w:hAnsi="Segoe UI" w:cs="Segoe UI"/>
-          <w:i/>
-          <w:iCs/>
-          <w:color w:val="373A3C"/>
-          <w:sz w:val="23"/>
-          <w:szCs w:val="23"/>
-          <w:shd w:val="clear" w:color="auto" w:fill="FFFFFF"/>
-          <w:lang w:eastAsia="en-GB"/>
-        </w:rPr>
-      </w:pPr>
-      <w:hyperlink r:id="rId8" w:history="1">
-        <w:r>
-          <w:rPr>
-            <w:rFonts w:ascii="Segoe UI" w:eastAsia="Times New Roman" w:hAnsi="Segoe UI" w:cs="Segoe UI"/>
-            <w:i/>
-            <w:iCs/>
-            <w:color w:val="005E8D"/>
-            <w:sz w:val="23"/>
-            <w:szCs w:val="23"/>
-            <w:u w:val="single"/>
-            <w:lang w:eastAsia="en-GB"/>
-          </w:rPr>
-          <w:t>https://gitlab.doc.gold.ac.uk/simonkatan/thirdyearproject</w:t>
-        </w:r>
-      </w:hyperlink>
-      <w:r>
-        <w:rPr>
-          <w:rFonts w:ascii="Segoe UI" w:eastAsia="Times New Roman" w:hAnsi="Segoe UI" w:cs="Segoe UI"/>
-          <w:i/>
-          <w:iCs/>
-          <w:color w:val="373A3C"/>
-          <w:sz w:val="23"/>
-          <w:szCs w:val="23"/>
-          <w:shd w:val="clear" w:color="auto" w:fill="FFFFFF"/>
-          <w:lang w:eastAsia="en-GB"/>
-        </w:rPr>
-        <w:t> tag: v0.0.1b</w:t>
-      </w:r>
-    </w:p>
-    <w:p>
-      <w:pPr>
-        <w:shd w:val="clear" w:color="auto" w:fill="FFFFFF"/>
-        <w:spacing w:after="100" w:afterAutospacing="1"/>
         <w:rPr>
           <w:rFonts w:ascii="Segoe UI" w:eastAsia="Times New Roman" w:hAnsi="Segoe UI" w:cs="Segoe UI"/>
           <w:color w:val="373A3C"/>
@@ -1566,7 +2225,11 @@
           <w:lang w:eastAsia="en-GB"/>
         </w:rPr>
       </w:pPr>
-      <w:r>
+    </w:p>
+    <w:p>
+      <w:pPr>
+        <w:shd w:val="clear" w:color="auto" w:fill="FFFFFF"/>
+        <w:spacing w:before="100" w:beforeAutospacing="1" w:after="100" w:afterAutospacing="1"/>
         <w:rPr>
           <w:rFonts w:ascii="Segoe UI" w:eastAsia="Times New Roman" w:hAnsi="Segoe UI" w:cs="Segoe UI"/>
           <w:color w:val="373A3C"/>
@@ -1574,246 +2237,12 @@
           <w:szCs w:val="23"/>
           <w:lang w:eastAsia="en-GB"/>
         </w:rPr>
-        <w:t>Here’s a different example:</w:t>
-      </w:r>
-    </w:p>
-    <w:p>
-      <w:pPr>
-        <w:spacing w:after="100" w:afterAutospacing="1"/>
-        <w:rPr>
-          <w:rFonts w:ascii="Segoe UI" w:eastAsia="Times New Roman" w:hAnsi="Segoe UI" w:cs="Segoe UI"/>
-          <w:i/>
-          <w:iCs/>
-          <w:color w:val="373A3C"/>
-          <w:sz w:val="23"/>
-          <w:szCs w:val="23"/>
-          <w:shd w:val="clear" w:color="auto" w:fill="FFFFFF"/>
-          <w:lang w:eastAsia="en-GB"/>
-        </w:rPr>
-      </w:pPr>
-      <w:r>
-        <w:rPr>
-          <w:rFonts w:ascii="Segoe UI" w:eastAsia="Times New Roman" w:hAnsi="Segoe UI" w:cs="Segoe UI"/>
-          <w:i/>
-          <w:iCs/>
-          <w:color w:val="373A3C"/>
-          <w:sz w:val="23"/>
-          <w:szCs w:val="23"/>
-          <w:shd w:val="clear" w:color="auto" w:fill="FFFFFF"/>
-          <w:lang w:eastAsia="en-GB"/>
-        </w:rPr>
-        <w:t>Experimenting with ways of sensing presence:</w:t>
-      </w:r>
-    </w:p>
-    <w:p>
-      <w:pPr>
-        <w:numPr>
-          <w:ilvl w:val="0"/>
-          <w:numId w:val="3"/>
-        </w:numPr>
+      </w:pPr>
+    </w:p>
+    <w:p>
+      <w:pPr>
+        <w:shd w:val="clear" w:color="auto" w:fill="FFFFFF"/>
         <w:spacing w:before="100" w:beforeAutospacing="1" w:after="100" w:afterAutospacing="1"/>
-        <w:rPr>
-          <w:rFonts w:ascii="Segoe UI" w:eastAsia="Times New Roman" w:hAnsi="Segoe UI" w:cs="Segoe UI"/>
-          <w:i/>
-          <w:iCs/>
-          <w:color w:val="373A3C"/>
-          <w:sz w:val="23"/>
-          <w:szCs w:val="23"/>
-          <w:shd w:val="clear" w:color="auto" w:fill="FFFFFF"/>
-          <w:lang w:eastAsia="en-GB"/>
-        </w:rPr>
-      </w:pPr>
-      <w:r>
-        <w:rPr>
-          <w:rFonts w:ascii="Segoe UI" w:eastAsia="Times New Roman" w:hAnsi="Segoe UI" w:cs="Segoe UI"/>
-          <w:i/>
-          <w:iCs/>
-          <w:color w:val="373A3C"/>
-          <w:sz w:val="23"/>
-          <w:szCs w:val="23"/>
-          <w:shd w:val="clear" w:color="auto" w:fill="FFFFFF"/>
-          <w:lang w:eastAsia="en-GB"/>
-        </w:rPr>
-        <w:t>Compared using light sensors and capacitive sensing</w:t>
-      </w:r>
-    </w:p>
-    <w:p>
-      <w:pPr>
-        <w:numPr>
-          <w:ilvl w:val="0"/>
-          <w:numId w:val="3"/>
-        </w:numPr>
-        <w:spacing w:before="100" w:beforeAutospacing="1" w:after="100" w:afterAutospacing="1"/>
-        <w:rPr>
-          <w:rFonts w:ascii="Segoe UI" w:eastAsia="Times New Roman" w:hAnsi="Segoe UI" w:cs="Segoe UI"/>
-          <w:i/>
-          <w:iCs/>
-          <w:color w:val="373A3C"/>
-          <w:sz w:val="23"/>
-          <w:szCs w:val="23"/>
-          <w:shd w:val="clear" w:color="auto" w:fill="FFFFFF"/>
-          <w:lang w:eastAsia="en-GB"/>
-        </w:rPr>
-      </w:pPr>
-      <w:r>
-        <w:rPr>
-          <w:rFonts w:ascii="Segoe UI" w:eastAsia="Times New Roman" w:hAnsi="Segoe UI" w:cs="Segoe UI"/>
-          <w:i/>
-          <w:iCs/>
-          <w:color w:val="373A3C"/>
-          <w:sz w:val="23"/>
-          <w:szCs w:val="23"/>
-          <w:shd w:val="clear" w:color="auto" w:fill="FFFFFF"/>
-          <w:lang w:eastAsia="en-GB"/>
-        </w:rPr>
-        <w:t>Made a list of pros &amp; cons for each and decided to use LDRs</w:t>
-      </w:r>
-    </w:p>
-    <w:p>
-      <w:pPr>
-        <w:numPr>
-          <w:ilvl w:val="0"/>
-          <w:numId w:val="3"/>
-        </w:numPr>
-        <w:spacing w:before="100" w:beforeAutospacing="1" w:after="100" w:afterAutospacing="1"/>
-        <w:rPr>
-          <w:rFonts w:ascii="Segoe UI" w:eastAsia="Times New Roman" w:hAnsi="Segoe UI" w:cs="Segoe UI"/>
-          <w:i/>
-          <w:iCs/>
-          <w:color w:val="373A3C"/>
-          <w:sz w:val="23"/>
-          <w:szCs w:val="23"/>
-          <w:shd w:val="clear" w:color="auto" w:fill="FFFFFF"/>
-          <w:lang w:eastAsia="en-GB"/>
-        </w:rPr>
-      </w:pPr>
-      <w:r>
-        <w:rPr>
-          <w:rFonts w:ascii="Segoe UI" w:eastAsia="Times New Roman" w:hAnsi="Segoe UI" w:cs="Segoe UI"/>
-          <w:i/>
-          <w:iCs/>
-          <w:color w:val="373A3C"/>
-          <w:sz w:val="23"/>
-          <w:szCs w:val="23"/>
-          <w:shd w:val="clear" w:color="auto" w:fill="FFFFFF"/>
-          <w:lang w:eastAsia="en-GB"/>
-        </w:rPr>
-        <w:t>Link to list on blog </w:t>
-      </w:r>
-      <w:hyperlink r:id="rId9" w:history="1">
-        <w:r>
-          <w:rPr>
-            <w:rFonts w:ascii="Segoe UI" w:eastAsia="Times New Roman" w:hAnsi="Segoe UI" w:cs="Segoe UI"/>
-            <w:i/>
-            <w:iCs/>
-            <w:color w:val="005E8D"/>
-            <w:sz w:val="23"/>
-            <w:szCs w:val="23"/>
-            <w:u w:val="single"/>
-            <w:lang w:eastAsia="en-GB"/>
-          </w:rPr>
-          <w:t>http://myblog.com/</w:t>
-        </w:r>
-        <w:r>
-          <w:rPr>
-            <w:rFonts w:ascii="Segoe UI" w:eastAsia="Times New Roman" w:hAnsi="Segoe UI" w:cs="Segoe UI"/>
-            <w:i/>
-            <w:iCs/>
-            <w:color w:val="005E8D"/>
-            <w:sz w:val="23"/>
-            <w:szCs w:val="23"/>
-            <w:u w:val="single"/>
-            <w:lang w:eastAsia="en-GB"/>
-          </w:rPr>
-          <w:t>e</w:t>
-        </w:r>
-        <w:r>
-          <w:rPr>
-            <w:rFonts w:ascii="Segoe UI" w:eastAsia="Times New Roman" w:hAnsi="Segoe UI" w:cs="Segoe UI"/>
-            <w:i/>
-            <w:iCs/>
-            <w:color w:val="005E8D"/>
-            <w:sz w:val="23"/>
-            <w:szCs w:val="23"/>
-            <w:u w:val="single"/>
-            <w:lang w:eastAsia="en-GB"/>
-          </w:rPr>
-          <w:t>ntry010119</w:t>
-        </w:r>
-      </w:hyperlink>
-    </w:p>
-    <w:p>
-      <w:pPr>
-        <w:shd w:val="clear" w:color="auto" w:fill="FFFFFF"/>
-        <w:spacing w:after="100" w:afterAutospacing="1"/>
-        <w:outlineLvl w:val="3"/>
-        <w:rPr>
-          <w:rFonts w:ascii="Segoe UI" w:eastAsia="Times New Roman" w:hAnsi="Segoe UI" w:cs="Segoe UI"/>
-          <w:color w:val="373A3C"/>
-          <w:lang w:eastAsia="en-GB"/>
-        </w:rPr>
-      </w:pPr>
-    </w:p>
-    <w:p>
-      <w:pPr>
-        <w:shd w:val="clear" w:color="auto" w:fill="FFFFFF"/>
-        <w:spacing w:after="100" w:afterAutospacing="1"/>
-        <w:outlineLvl w:val="3"/>
-        <w:rPr>
-          <w:rFonts w:ascii="Segoe UI" w:eastAsia="Times New Roman" w:hAnsi="Segoe UI" w:cs="Segoe UI"/>
-          <w:color w:val="373A3C"/>
-          <w:lang w:eastAsia="en-GB"/>
-        </w:rPr>
-      </w:pPr>
-    </w:p>
-    <w:p>
-      <w:pPr>
-        <w:shd w:val="clear" w:color="auto" w:fill="FFFFFF"/>
-        <w:spacing w:after="100" w:afterAutospacing="1"/>
-        <w:outlineLvl w:val="3"/>
-        <w:rPr>
-          <w:rFonts w:ascii="Segoe UI" w:eastAsia="Times New Roman" w:hAnsi="Segoe UI" w:cs="Segoe UI"/>
-          <w:color w:val="373A3C"/>
-          <w:lang w:eastAsia="en-GB"/>
-        </w:rPr>
-      </w:pPr>
-    </w:p>
-    <w:p>
-      <w:pPr>
-        <w:shd w:val="clear" w:color="auto" w:fill="FFFFFF"/>
-        <w:spacing w:after="100" w:afterAutospacing="1"/>
-        <w:outlineLvl w:val="3"/>
-        <w:rPr>
-          <w:rFonts w:ascii="Segoe UI" w:eastAsia="Times New Roman" w:hAnsi="Segoe UI" w:cs="Segoe UI"/>
-          <w:color w:val="373A3C"/>
-          <w:lang w:eastAsia="en-GB"/>
-        </w:rPr>
-      </w:pPr>
-    </w:p>
-    <w:p>
-      <w:pPr>
-        <w:shd w:val="clear" w:color="auto" w:fill="FFFFFF"/>
-        <w:spacing w:after="100" w:afterAutospacing="1"/>
-        <w:outlineLvl w:val="3"/>
-        <w:rPr>
-          <w:rFonts w:ascii="Segoe UI" w:eastAsia="Times New Roman" w:hAnsi="Segoe UI" w:cs="Segoe UI"/>
-          <w:color w:val="373A3C"/>
-          <w:lang w:eastAsia="en-GB"/>
-        </w:rPr>
-      </w:pPr>
-      <w:r>
-        <w:rPr>
-          <w:rFonts w:ascii="Segoe UI" w:eastAsia="Times New Roman" w:hAnsi="Segoe UI" w:cs="Segoe UI"/>
-          <w:color w:val="373A3C"/>
-          <w:lang w:eastAsia="en-GB"/>
-        </w:rPr>
-        <w:t>3. Evaluation</w:t>
-      </w:r>
-    </w:p>
-    <w:p>
-      <w:pPr>
-        <w:shd w:val="clear" w:color="auto" w:fill="FFFFFF"/>
-        <w:spacing w:after="100" w:afterAutospacing="1"/>
         <w:rPr>
           <w:rFonts w:ascii="Segoe UI" w:eastAsia="Times New Roman" w:hAnsi="Segoe UI" w:cs="Segoe UI"/>
           <w:color w:val="373A3C"/>
@@ -1822,7 +2251,11 @@
           <w:lang w:eastAsia="en-GB"/>
         </w:rPr>
       </w:pPr>
-      <w:r>
+    </w:p>
+    <w:p>
+      <w:pPr>
+        <w:shd w:val="clear" w:color="auto" w:fill="FFFFFF"/>
+        <w:spacing w:before="100" w:beforeAutospacing="1" w:after="100" w:afterAutospacing="1"/>
         <w:rPr>
           <w:rFonts w:ascii="Segoe UI" w:eastAsia="Times New Roman" w:hAnsi="Segoe UI" w:cs="Segoe UI"/>
           <w:color w:val="373A3C"/>
@@ -1830,7 +2263,30 @@
           <w:szCs w:val="23"/>
           <w:lang w:eastAsia="en-GB"/>
         </w:rPr>
-        <w:t>This section should reflect on your practice to date.</w:t>
+      </w:pPr>
+    </w:p>
+    <w:p>
+      <w:pPr>
+        <w:shd w:val="clear" w:color="auto" w:fill="FFFFFF"/>
+        <w:spacing w:before="100" w:beforeAutospacing="1" w:after="100" w:afterAutospacing="1"/>
+        <w:jc w:val="center"/>
+        <w:rPr>
+          <w:rFonts w:ascii="Segoe UI" w:eastAsia="Times New Roman" w:hAnsi="Segoe UI" w:cs="Segoe UI"/>
+          <w:color w:val="373A3C"/>
+          <w:sz w:val="92"/>
+          <w:szCs w:val="92"/>
+          <w:lang w:eastAsia="en-GB"/>
+        </w:rPr>
+      </w:pPr>
+      <w:r>
+        <w:rPr>
+          <w:rFonts w:ascii="Sketch Book" w:eastAsia="Times New Roman" w:hAnsi="Sketch Book" w:cs="Segoe UI"/>
+          <w:color w:val="06B5F3"/>
+          <w:sz w:val="92"/>
+          <w:szCs w:val="92"/>
+          <w:lang w:eastAsia="en-GB"/>
+        </w:rPr>
+        <w:t>Revised Project Plan</w:t>
       </w:r>
     </w:p>
     <w:p>
@@ -1853,17 +2309,13 @@
           <w:szCs w:val="23"/>
           <w:lang w:eastAsia="en-GB"/>
         </w:rPr>
-        <w:t>Comment on:</w:t>
-      </w:r>
-    </w:p>
-    <w:p>
-      <w:pPr>
-        <w:numPr>
-          <w:ilvl w:val="0"/>
-          <w:numId w:val="4"/>
-        </w:numPr>
-        <w:shd w:val="clear" w:color="auto" w:fill="FFFFFF"/>
-        <w:spacing w:before="100" w:beforeAutospacing="1" w:after="100" w:afterAutospacing="1"/>
+        <w:t>Include a detailed plan taking you from this point to the final submission date. Include as many milestones as possible. Where you have libraries/platforms to research include links.</w:t>
+      </w:r>
+    </w:p>
+    <w:p>
+      <w:pPr>
+        <w:shd w:val="clear" w:color="auto" w:fill="FFFFFF"/>
+        <w:spacing w:after="100" w:afterAutospacing="1"/>
         <w:rPr>
           <w:rFonts w:ascii="Segoe UI" w:eastAsia="Times New Roman" w:hAnsi="Segoe UI" w:cs="Segoe UI"/>
           <w:color w:val="373A3C"/>
@@ -1872,7 +2324,31 @@
           <w:lang w:eastAsia="en-GB"/>
         </w:rPr>
       </w:pPr>
-      <w:r>
+    </w:p>
+    <w:p>
+      <w:pPr>
+        <w:shd w:val="clear" w:color="auto" w:fill="FFFFFF"/>
+        <w:spacing w:after="100" w:afterAutospacing="1"/>
+        <w:outlineLvl w:val="3"/>
+        <w:rPr>
+          <w:rFonts w:ascii="Segoe UI" w:eastAsia="Times New Roman" w:hAnsi="Segoe UI" w:cs="Segoe UI"/>
+          <w:color w:val="373A3C"/>
+          <w:lang w:eastAsia="en-GB"/>
+        </w:rPr>
+      </w:pPr>
+      <w:r>
+        <w:rPr>
+          <w:rFonts w:ascii="Segoe UI" w:eastAsia="Times New Roman" w:hAnsi="Segoe UI" w:cs="Segoe UI"/>
+          <w:color w:val="373A3C"/>
+          <w:lang w:eastAsia="en-GB"/>
+        </w:rPr>
+        <w:t>5. Demo Video</w:t>
+      </w:r>
+    </w:p>
+    <w:p>
+      <w:pPr>
+        <w:shd w:val="clear" w:color="auto" w:fill="FFFFFF"/>
+        <w:spacing w:after="100" w:afterAutospacing="1"/>
         <w:rPr>
           <w:rFonts w:ascii="Segoe UI" w:eastAsia="Times New Roman" w:hAnsi="Segoe UI" w:cs="Segoe UI"/>
           <w:color w:val="373A3C"/>
@@ -1880,17 +2356,8 @@
           <w:szCs w:val="23"/>
           <w:lang w:eastAsia="en-GB"/>
         </w:rPr>
-        <w:t>How have you met your milestones?</w:t>
-      </w:r>
-    </w:p>
-    <w:p>
-      <w:pPr>
-        <w:numPr>
-          <w:ilvl w:val="0"/>
-          <w:numId w:val="4"/>
-        </w:numPr>
-        <w:shd w:val="clear" w:color="auto" w:fill="FFFFFF"/>
-        <w:spacing w:before="100" w:beforeAutospacing="1" w:after="100" w:afterAutospacing="1"/>
+      </w:pPr>
+      <w:r>
         <w:rPr>
           <w:rFonts w:ascii="Segoe UI" w:eastAsia="Times New Roman" w:hAnsi="Segoe UI" w:cs="Segoe UI"/>
           <w:color w:val="373A3C"/>
@@ -1898,7 +2365,9 @@
           <w:szCs w:val="23"/>
           <w:lang w:eastAsia="en-GB"/>
         </w:rPr>
-      </w:pPr>
+        <w:t xml:space="preserve">Include a link to a </w:t>
+      </w:r>
+      <w:proofErr w:type="gramStart"/>
       <w:r>
         <w:rPr>
           <w:rFonts w:ascii="Segoe UI" w:eastAsia="Times New Roman" w:hAnsi="Segoe UI" w:cs="Segoe UI"/>
@@ -1907,17 +2376,10 @@
           <w:szCs w:val="23"/>
           <w:lang w:eastAsia="en-GB"/>
         </w:rPr>
-        <w:t>How has the project changed from your initial ideas?</w:t>
-      </w:r>
-    </w:p>
-    <w:p>
-      <w:pPr>
-        <w:numPr>
-          <w:ilvl w:val="0"/>
-          <w:numId w:val="4"/>
-        </w:numPr>
-        <w:shd w:val="clear" w:color="auto" w:fill="FFFFFF"/>
-        <w:spacing w:before="100" w:beforeAutospacing="1" w:after="100" w:afterAutospacing="1"/>
+        <w:t>5 minute</w:t>
+      </w:r>
+      <w:proofErr w:type="gramEnd"/>
+      <w:r>
         <w:rPr>
           <w:rFonts w:ascii="Segoe UI" w:eastAsia="Times New Roman" w:hAnsi="Segoe UI" w:cs="Segoe UI"/>
           <w:color w:val="373A3C"/>
@@ -1925,195 +2387,24 @@
           <w:szCs w:val="23"/>
           <w:lang w:eastAsia="en-GB"/>
         </w:rPr>
-      </w:pPr>
-      <w:r>
+        <w:t xml:space="preserve"> video or screencast demonstrating the current state of your project and highlighting what still needs to be done.</w:t>
+      </w:r>
+    </w:p>
+    <w:p>
+      <w:pPr>
+        <w:shd w:val="clear" w:color="auto" w:fill="FFFFFF"/>
+        <w:spacing w:after="100" w:afterAutospacing="1"/>
+        <w:outlineLvl w:val="3"/>
         <w:rPr>
           <w:rFonts w:ascii="Segoe UI" w:eastAsia="Times New Roman" w:hAnsi="Segoe UI" w:cs="Segoe UI"/>
           <w:color w:val="373A3C"/>
-          <w:sz w:val="23"/>
-          <w:szCs w:val="23"/>
-          <w:lang w:eastAsia="en-GB"/>
-        </w:rPr>
-        <w:t>Was your scoping for the project good or bad?</w:t>
-      </w:r>
-    </w:p>
-    <w:p>
-      <w:pPr>
-        <w:numPr>
-          <w:ilvl w:val="0"/>
-          <w:numId w:val="4"/>
-        </w:numPr>
-        <w:shd w:val="clear" w:color="auto" w:fill="FFFFFF"/>
-        <w:spacing w:before="100" w:beforeAutospacing="1" w:after="100" w:afterAutospacing="1"/>
+          <w:lang w:eastAsia="en-GB"/>
+        </w:rPr>
+      </w:pPr>
+      <w:r>
         <w:rPr>
           <w:rFonts w:ascii="Segoe UI" w:eastAsia="Times New Roman" w:hAnsi="Segoe UI" w:cs="Segoe UI"/>
           <w:color w:val="373A3C"/>
-          <w:sz w:val="23"/>
-          <w:szCs w:val="23"/>
-          <w:lang w:eastAsia="en-GB"/>
-        </w:rPr>
-      </w:pPr>
-      <w:r>
-        <w:rPr>
-          <w:rFonts w:ascii="Segoe UI" w:eastAsia="Times New Roman" w:hAnsi="Segoe UI" w:cs="Segoe UI"/>
-          <w:color w:val="373A3C"/>
-          <w:sz w:val="23"/>
-          <w:szCs w:val="23"/>
-          <w:lang w:eastAsia="en-GB"/>
-        </w:rPr>
-        <w:t>How do the current outcomes match up to your expectations for the final work?</w:t>
-      </w:r>
-    </w:p>
-    <w:p>
-      <w:pPr>
-        <w:numPr>
-          <w:ilvl w:val="0"/>
-          <w:numId w:val="4"/>
-        </w:numPr>
-        <w:shd w:val="clear" w:color="auto" w:fill="FFFFFF"/>
-        <w:spacing w:before="100" w:beforeAutospacing="1" w:after="100" w:afterAutospacing="1"/>
-        <w:rPr>
-          <w:rFonts w:ascii="Segoe UI" w:eastAsia="Times New Roman" w:hAnsi="Segoe UI" w:cs="Segoe UI"/>
-          <w:color w:val="373A3C"/>
-          <w:sz w:val="23"/>
-          <w:szCs w:val="23"/>
-          <w:lang w:eastAsia="en-GB"/>
-        </w:rPr>
-      </w:pPr>
-      <w:r>
-        <w:rPr>
-          <w:rFonts w:ascii="Segoe UI" w:eastAsia="Times New Roman" w:hAnsi="Segoe UI" w:cs="Segoe UI"/>
-          <w:color w:val="373A3C"/>
-          <w:sz w:val="23"/>
-          <w:szCs w:val="23"/>
-          <w:lang w:eastAsia="en-GB"/>
-        </w:rPr>
-        <w:t>What have you learnt so far?</w:t>
-      </w:r>
-    </w:p>
-    <w:p>
-      <w:pPr>
-        <w:shd w:val="clear" w:color="auto" w:fill="FFFFFF"/>
-        <w:spacing w:after="100" w:afterAutospacing="1"/>
-        <w:outlineLvl w:val="3"/>
-        <w:rPr>
-          <w:rFonts w:ascii="Segoe UI" w:eastAsia="Times New Roman" w:hAnsi="Segoe UI" w:cs="Segoe UI"/>
-          <w:color w:val="373A3C"/>
-          <w:lang w:eastAsia="en-GB"/>
-        </w:rPr>
-      </w:pPr>
-      <w:r>
-        <w:rPr>
-          <w:rFonts w:ascii="Segoe UI" w:eastAsia="Times New Roman" w:hAnsi="Segoe UI" w:cs="Segoe UI"/>
-          <w:color w:val="373A3C"/>
-          <w:lang w:eastAsia="en-GB"/>
-        </w:rPr>
-        <w:t>4. Revised project plan</w:t>
-      </w:r>
-    </w:p>
-    <w:p>
-      <w:pPr>
-        <w:shd w:val="clear" w:color="auto" w:fill="FFFFFF"/>
-        <w:spacing w:after="100" w:afterAutospacing="1"/>
-        <w:rPr>
-          <w:rFonts w:ascii="Segoe UI" w:eastAsia="Times New Roman" w:hAnsi="Segoe UI" w:cs="Segoe UI"/>
-          <w:color w:val="373A3C"/>
-          <w:sz w:val="23"/>
-          <w:szCs w:val="23"/>
-          <w:lang w:eastAsia="en-GB"/>
-        </w:rPr>
-      </w:pPr>
-      <w:r>
-        <w:rPr>
-          <w:rFonts w:ascii="Segoe UI" w:eastAsia="Times New Roman" w:hAnsi="Segoe UI" w:cs="Segoe UI"/>
-          <w:color w:val="373A3C"/>
-          <w:sz w:val="23"/>
-          <w:szCs w:val="23"/>
-          <w:lang w:eastAsia="en-GB"/>
-        </w:rPr>
-        <w:t>Include a detailed plan taking you from this point to the final submission date. Include as many milestones as possible. Where you have libraries/platforms to research include links.</w:t>
-      </w:r>
-    </w:p>
-    <w:p>
-      <w:pPr>
-        <w:shd w:val="clear" w:color="auto" w:fill="FFFFFF"/>
-        <w:spacing w:after="100" w:afterAutospacing="1"/>
-        <w:outlineLvl w:val="3"/>
-        <w:rPr>
-          <w:rFonts w:ascii="Segoe UI" w:eastAsia="Times New Roman" w:hAnsi="Segoe UI" w:cs="Segoe UI"/>
-          <w:color w:val="373A3C"/>
-          <w:lang w:eastAsia="en-GB"/>
-        </w:rPr>
-      </w:pPr>
-      <w:r>
-        <w:rPr>
-          <w:rFonts w:ascii="Segoe UI" w:eastAsia="Times New Roman" w:hAnsi="Segoe UI" w:cs="Segoe UI"/>
-          <w:color w:val="373A3C"/>
-          <w:lang w:eastAsia="en-GB"/>
-        </w:rPr>
-        <w:t>5. Demo Video</w:t>
-      </w:r>
-    </w:p>
-    <w:p>
-      <w:pPr>
-        <w:shd w:val="clear" w:color="auto" w:fill="FFFFFF"/>
-        <w:spacing w:after="100" w:afterAutospacing="1"/>
-        <w:rPr>
-          <w:rFonts w:ascii="Segoe UI" w:eastAsia="Times New Roman" w:hAnsi="Segoe UI" w:cs="Segoe UI"/>
-          <w:color w:val="373A3C"/>
-          <w:sz w:val="23"/>
-          <w:szCs w:val="23"/>
-          <w:lang w:eastAsia="en-GB"/>
-        </w:rPr>
-      </w:pPr>
-      <w:r>
-        <w:rPr>
-          <w:rFonts w:ascii="Segoe UI" w:eastAsia="Times New Roman" w:hAnsi="Segoe UI" w:cs="Segoe UI"/>
-          <w:color w:val="373A3C"/>
-          <w:sz w:val="23"/>
-          <w:szCs w:val="23"/>
-          <w:lang w:eastAsia="en-GB"/>
-        </w:rPr>
-        <w:t xml:space="preserve">Include a link to a </w:t>
-      </w:r>
-      <w:proofErr w:type="gramStart"/>
-      <w:r>
-        <w:rPr>
-          <w:rFonts w:ascii="Segoe UI" w:eastAsia="Times New Roman" w:hAnsi="Segoe UI" w:cs="Segoe UI"/>
-          <w:color w:val="373A3C"/>
-          <w:sz w:val="23"/>
-          <w:szCs w:val="23"/>
-          <w:lang w:eastAsia="en-GB"/>
-        </w:rPr>
-        <w:t>5 minute</w:t>
-      </w:r>
-      <w:proofErr w:type="gramEnd"/>
-      <w:r>
-        <w:rPr>
-          <w:rFonts w:ascii="Segoe UI" w:eastAsia="Times New Roman" w:hAnsi="Segoe UI" w:cs="Segoe UI"/>
-          <w:color w:val="373A3C"/>
-          <w:sz w:val="23"/>
-          <w:szCs w:val="23"/>
-          <w:lang w:eastAsia="en-GB"/>
-        </w:rPr>
-        <w:t xml:space="preserve"> video or screencast demonstrating the current state of your project and highlighting what still needs to be done.</w:t>
-      </w:r>
-    </w:p>
-    <w:p>
-      <w:pPr>
-        <w:shd w:val="clear" w:color="auto" w:fill="FFFFFF"/>
-        <w:spacing w:after="100" w:afterAutospacing="1"/>
-        <w:outlineLvl w:val="3"/>
-        <w:rPr>
-          <w:rFonts w:ascii="Segoe UI" w:eastAsia="Times New Roman" w:hAnsi="Segoe UI" w:cs="Segoe UI"/>
-          <w:color w:val="373A3C"/>
-          <w:lang w:eastAsia="en-GB"/>
-        </w:rPr>
-      </w:pPr>
-      <w:r>
-        <w:rPr>
-          <w:rFonts w:ascii="Segoe UI" w:eastAsia="Times New Roman" w:hAnsi="Segoe UI" w:cs="Segoe UI"/>
-          <w:color w:val="373A3C"/>
           <w:lang w:eastAsia="en-GB"/>
         </w:rPr>
         <w:t>6. Repository link</w:t>
@@ -2121,59 +2412,35 @@
     </w:p>
     <w:p>
       <w:pPr>
-        <w:shd w:val="clear" w:color="auto" w:fill="FFFFFF"/>
-        <w:spacing w:after="100" w:afterAutospacing="1"/>
-        <w:rPr>
-          <w:rFonts w:ascii="Segoe UI" w:eastAsia="Times New Roman" w:hAnsi="Segoe UI" w:cs="Segoe UI"/>
-          <w:color w:val="373A3C"/>
-          <w:sz w:val="23"/>
-          <w:szCs w:val="23"/>
-          <w:lang w:eastAsia="en-GB"/>
-        </w:rPr>
-      </w:pPr>
-      <w:r>
-        <w:rPr>
-          <w:rFonts w:ascii="Segoe UI" w:eastAsia="Times New Roman" w:hAnsi="Segoe UI" w:cs="Segoe UI"/>
-          <w:color w:val="373A3C"/>
-          <w:sz w:val="23"/>
-          <w:szCs w:val="23"/>
-          <w:lang w:eastAsia="en-GB"/>
-        </w:rPr>
-        <w:t xml:space="preserve">Include a link to your </w:t>
-      </w:r>
-      <w:proofErr w:type="spellStart"/>
-      <w:r>
-        <w:rPr>
-          <w:rFonts w:ascii="Segoe UI" w:eastAsia="Times New Roman" w:hAnsi="Segoe UI" w:cs="Segoe UI"/>
-          <w:color w:val="373A3C"/>
-          <w:sz w:val="23"/>
-          <w:szCs w:val="23"/>
-          <w:lang w:eastAsia="en-GB"/>
-        </w:rPr>
-        <w:t>gitlab</w:t>
-      </w:r>
-      <w:proofErr w:type="spellEnd"/>
-      <w:r>
-        <w:rPr>
-          <w:rFonts w:ascii="Segoe UI" w:eastAsia="Times New Roman" w:hAnsi="Segoe UI" w:cs="Segoe UI"/>
-          <w:color w:val="373A3C"/>
-          <w:sz w:val="23"/>
-          <w:szCs w:val="23"/>
-          <w:lang w:eastAsia="en-GB"/>
-        </w:rPr>
-        <w:t xml:space="preserve"> repository. Read access should be granted to your supervisor and programme leader.</w:t>
-      </w:r>
-    </w:p>
-    <w:p/>
+        <w:rPr>
+          <w:rFonts w:ascii="Menlo" w:hAnsi="Menlo" w:cs="Menlo"/>
+          <w:b/>
+          <w:bCs/>
+          <w:color w:val="06B5F3"/>
+        </w:rPr>
+      </w:pPr>
+      <w:hyperlink r:id="rId8" w:history="1">
+        <w:r>
+          <w:rPr>
+            <w:rStyle w:val="Hyperlink"/>
+            <w:rFonts w:ascii="Menlo" w:hAnsi="Menlo" w:cs="Menlo"/>
+            <w:b/>
+            <w:bCs/>
+            <w:color w:val="06B5F3"/>
+          </w:rPr>
+          <w:t>https://gitlab.doc.gold.ac.uk/smiah008/pcc</w:t>
+        </w:r>
+      </w:hyperlink>
+    </w:p>
     <w:sectPr>
-      <w:headerReference w:type="even" r:id="rId10"/>
-      <w:headerReference w:type="default" r:id="rId11"/>
-      <w:footerReference w:type="even" r:id="rId12"/>
-      <w:footerReference w:type="default" r:id="rId13"/>
-      <w:headerReference w:type="first" r:id="rId14"/>
-      <w:footerReference w:type="first" r:id="rId15"/>
+      <w:headerReference w:type="even" r:id="rId9"/>
+      <w:headerReference w:type="default" r:id="rId10"/>
+      <w:footerReference w:type="even" r:id="rId11"/>
+      <w:footerReference w:type="default" r:id="rId12"/>
+      <w:headerReference w:type="first" r:id="rId13"/>
+      <w:footerReference w:type="first" r:id="rId14"/>
       <w:pgSz w:w="11900" w:h="16840"/>
-      <w:pgMar w:top="950" w:right="1440" w:bottom="1440" w:left="1440" w:header="708" w:footer="708" w:gutter="0"/>
+      <w:pgMar w:top="950" w:right="1440" w:bottom="810" w:left="1440" w:header="708" w:footer="708" w:gutter="0"/>
       <w:cols w:space="708"/>
       <w:docGrid w:linePitch="360"/>
     </w:sectPr>
@@ -3183,7 +3450,7 @@
   <w:abstractNum w:abstractNumId="7" w15:restartNumberingAfterBreak="0">
     <w:nsid w:val="6E0867E7"/>
     <w:multiLevelType w:val="hybridMultilevel"/>
-    <w:tmpl w:val="C6A0824C"/>
+    <w:tmpl w:val="8110E856"/>
     <w:lvl w:ilvl="0" w:tplc="08090001">
       <w:start w:val="1"/>
       <w:numFmt w:val="bullet"/>
@@ -4059,7 +4326,6 @@
     <w:name w:val="Hyperlink"/>
     <w:basedOn w:val="DefaultParagraphFont"/>
     <w:uiPriority w:val="99"/>
-    <w:semiHidden/>
     <w:unhideWhenUsed/>
     <w:rsid w:val="008C216F"/>
     <w:rPr>
@@ -4119,6 +4385,18 @@
       <w:ind w:left="720"/>
       <w:contextualSpacing/>
     </w:pPr>
+  </w:style>
+  <w:style w:type="character" w:styleId="UnresolvedMention">
+    <w:name w:val="Unresolved Mention"/>
+    <w:basedOn w:val="DefaultParagraphFont"/>
+    <w:uiPriority w:val="99"/>
+    <w:semiHidden/>
+    <w:unhideWhenUsed/>
+    <w:rsid w:val="0018103D"/>
+    <w:rPr>
+      <w:color w:val="605E5C"/>
+      <w:shd w:val="clear" w:color="auto" w:fill="E1DFDD"/>
+    </w:rPr>
   </w:style>
 </w:styles>
 </file>

--- a/Interim Report.docx
+++ b/Interim Report.docx
@@ -670,47 +670,7 @@
           <w:szCs w:val="22"/>
           <w:lang w:eastAsia="en-GB"/>
         </w:rPr>
-        <w:t xml:space="preserve">Made </w:t>
-      </w:r>
-      <w:r>
-        <w:rPr>
-          <w:rFonts w:ascii="Menlo" w:eastAsia="Times New Roman" w:hAnsi="Menlo" w:cs="Menlo"/>
-          <w:color w:val="767171" w:themeColor="background2" w:themeShade="80"/>
-          <w:sz w:val="22"/>
-          <w:szCs w:val="22"/>
-          <w:lang w:eastAsia="en-GB"/>
-        </w:rPr>
-        <w:t xml:space="preserve">a list of different pages </w:t>
-      </w:r>
-      <w:r>
-        <w:rPr>
-          <w:rFonts w:ascii="Menlo" w:eastAsia="Times New Roman" w:hAnsi="Menlo" w:cs="Menlo"/>
-          <w:color w:val="767171" w:themeColor="background2" w:themeShade="80"/>
-          <w:sz w:val="22"/>
-          <w:szCs w:val="22"/>
-          <w:lang w:eastAsia="en-GB"/>
-        </w:rPr>
-        <w:t>that I might want to</w:t>
-      </w:r>
-      <w:r>
-        <w:rPr>
-          <w:rFonts w:ascii="Menlo" w:eastAsia="Times New Roman" w:hAnsi="Menlo" w:cs="Menlo"/>
-          <w:color w:val="767171" w:themeColor="background2" w:themeShade="80"/>
-          <w:sz w:val="22"/>
-          <w:szCs w:val="22"/>
-          <w:lang w:eastAsia="en-GB"/>
-        </w:rPr>
-        <w:t xml:space="preserve"> include</w:t>
-      </w:r>
-      <w:r>
-        <w:rPr>
-          <w:rFonts w:ascii="Menlo" w:eastAsia="Times New Roman" w:hAnsi="Menlo" w:cs="Menlo"/>
-          <w:color w:val="767171" w:themeColor="background2" w:themeShade="80"/>
-          <w:sz w:val="22"/>
-          <w:szCs w:val="22"/>
-          <w:lang w:eastAsia="en-GB"/>
-        </w:rPr>
-        <w:t>, definitely not final.</w:t>
+        <w:t>Made a list of different pages that I might want to include, definitely not final.</w:t>
       </w:r>
     </w:p>
     <w:p>
@@ -1202,37 +1162,7 @@
           <w:szCs w:val="22"/>
           <w:lang w:eastAsia="en-GB"/>
         </w:rPr>
-        <w:t xml:space="preserve"> event tracker(button click) with </w:t>
-      </w:r>
-      <w:r>
-        <w:rPr>
-          <w:rFonts w:ascii="Menlo" w:eastAsia="Times New Roman" w:hAnsi="Menlo" w:cs="Menlo"/>
-          <w:color w:val="767171" w:themeColor="background2" w:themeShade="80"/>
-          <w:sz w:val="22"/>
-          <w:szCs w:val="22"/>
-          <w:lang w:eastAsia="en-GB"/>
-        </w:rPr>
-        <w:t>Google</w:t>
-      </w:r>
-      <w:r>
-        <w:rPr>
-          <w:rFonts w:ascii="Menlo" w:eastAsia="Times New Roman" w:hAnsi="Menlo" w:cs="Menlo"/>
-          <w:color w:val="767171" w:themeColor="background2" w:themeShade="80"/>
-          <w:sz w:val="22"/>
-          <w:szCs w:val="22"/>
-          <w:lang w:eastAsia="en-GB"/>
-        </w:rPr>
-        <w:t xml:space="preserve"> </w:t>
-      </w:r>
-      <w:r>
-        <w:rPr>
-          <w:rFonts w:ascii="Menlo" w:eastAsia="Times New Roman" w:hAnsi="Menlo" w:cs="Menlo"/>
-          <w:color w:val="767171" w:themeColor="background2" w:themeShade="80"/>
-          <w:sz w:val="22"/>
-          <w:szCs w:val="22"/>
-          <w:lang w:eastAsia="en-GB"/>
-        </w:rPr>
-        <w:t>Analytics</w:t>
+        <w:t xml:space="preserve"> event tracker(button click) with Google Analytics</w:t>
       </w:r>
       <w:r>
         <w:rPr>
@@ -1877,27 +1807,7 @@
           <w:szCs w:val="20"/>
           <w:lang w:eastAsia="en-GB"/>
         </w:rPr>
-        <w:t xml:space="preserve"> other unforeseen </w:t>
-      </w:r>
-      <w:r>
-        <w:rPr>
-          <w:rFonts w:ascii="Menlo" w:eastAsia="Times New Roman" w:hAnsi="Menlo" w:cs="Menlo"/>
-          <w:color w:val="767171" w:themeColor="background2" w:themeShade="80"/>
-          <w:sz w:val="20"/>
-          <w:szCs w:val="20"/>
-          <w:lang w:eastAsia="en-GB"/>
-        </w:rPr>
-        <w:t>circumstance</w:t>
-      </w:r>
-      <w:r>
-        <w:rPr>
-          <w:rFonts w:ascii="Menlo" w:eastAsia="Times New Roman" w:hAnsi="Menlo" w:cs="Menlo"/>
-          <w:color w:val="767171" w:themeColor="background2" w:themeShade="80"/>
-          <w:sz w:val="20"/>
-          <w:szCs w:val="20"/>
-          <w:lang w:eastAsia="en-GB"/>
-        </w:rPr>
-        <w:t>s*</w:t>
+        <w:t xml:space="preserve"> other unforeseen circumstances*</w:t>
       </w:r>
     </w:p>
     <w:p>
@@ -2046,12 +1956,21 @@
     </w:p>
     <w:p>
       <w:pPr>
-        <w:numPr>
-          <w:ilvl w:val="0"/>
-          <w:numId w:val="4"/>
-        </w:numPr>
         <w:shd w:val="clear" w:color="auto" w:fill="FFFFFF"/>
         <w:spacing w:before="100" w:beforeAutospacing="1" w:after="100" w:afterAutospacing="1"/>
+        <w:jc w:val="both"/>
+        <w:rPr>
+          <w:rFonts w:ascii="Menlo" w:eastAsia="Times New Roman" w:hAnsi="Menlo" w:cs="Menlo"/>
+          <w:color w:val="767171" w:themeColor="background2" w:themeShade="80"/>
+          <w:lang w:eastAsia="en-GB"/>
+        </w:rPr>
+      </w:pPr>
+    </w:p>
+    <w:p>
+      <w:pPr>
+        <w:shd w:val="clear" w:color="auto" w:fill="FFFFFF"/>
+        <w:spacing w:before="100" w:beforeAutospacing="1" w:after="100" w:afterAutospacing="1"/>
+        <w:jc w:val="both"/>
         <w:rPr>
           <w:rFonts w:ascii="Segoe UI" w:eastAsia="Times New Roman" w:hAnsi="Segoe UI" w:cs="Segoe UI"/>
           <w:color w:val="373A3C"/>
@@ -2062,21 +1981,76 @@
       </w:pPr>
       <w:r>
         <w:rPr>
+          <w:rFonts w:ascii="Menlo" w:eastAsia="Times New Roman" w:hAnsi="Menlo" w:cs="Menlo"/>
+          <w:color w:val="767171" w:themeColor="background2" w:themeShade="80"/>
+          <w:lang w:eastAsia="en-GB"/>
+        </w:rPr>
+        <w:t xml:space="preserve">I have not managed to finish the XD prototype as well as getting it tested, regardless of the reason, I have not met these two milestones. </w:t>
+      </w:r>
+      <w:r>
+        <w:rPr>
+          <w:rFonts w:ascii="Menlo" w:eastAsia="Times New Roman" w:hAnsi="Menlo" w:cs="Menlo"/>
+          <w:color w:val="767171" w:themeColor="background2" w:themeShade="80"/>
+          <w:lang w:eastAsia="en-GB"/>
+        </w:rPr>
+        <w:t xml:space="preserve">My project hasn’t changed much from the initial </w:t>
+      </w:r>
+      <w:r>
+        <w:rPr>
+          <w:rFonts w:ascii="Menlo" w:eastAsia="Times New Roman" w:hAnsi="Menlo" w:cs="Menlo"/>
+          <w:color w:val="767171" w:themeColor="background2" w:themeShade="80"/>
+          <w:lang w:eastAsia="en-GB"/>
+        </w:rPr>
+        <w:t>idea,</w:t>
+      </w:r>
+      <w:r>
+        <w:rPr>
+          <w:rFonts w:ascii="Menlo" w:eastAsia="Times New Roman" w:hAnsi="Menlo" w:cs="Menlo"/>
+          <w:color w:val="767171" w:themeColor="background2" w:themeShade="80"/>
+          <w:lang w:eastAsia="en-GB"/>
+        </w:rPr>
+        <w:t xml:space="preserve"> but I did refine certain aspects, such as changing the wording from ‘bad’ design to hostile and ’disfluent’, as bad </w:t>
+      </w:r>
+      <w:r>
+        <w:rPr>
+          <w:rFonts w:ascii="Menlo" w:eastAsia="Times New Roman" w:hAnsi="Menlo" w:cs="Menlo"/>
+          <w:color w:val="767171" w:themeColor="background2" w:themeShade="80"/>
+          <w:lang w:eastAsia="en-GB"/>
+        </w:rPr>
+        <w:t>is subjective and difficult to measure and implement in design. In addition, I changed the format of how the website shows both sides of the design to a toggle button.</w:t>
+      </w:r>
+      <w:r>
+        <w:rPr>
+          <w:rFonts w:ascii="Menlo" w:eastAsia="Times New Roman" w:hAnsi="Menlo" w:cs="Menlo"/>
+          <w:color w:val="767171" w:themeColor="background2" w:themeShade="80"/>
+          <w:lang w:eastAsia="en-GB"/>
+        </w:rPr>
+        <w:t xml:space="preserve"> I believe the scoping for the project is good</w:t>
+      </w:r>
+      <w:r>
+        <w:rPr>
+          <w:rFonts w:ascii="Menlo" w:eastAsia="Times New Roman" w:hAnsi="Menlo" w:cs="Menlo"/>
+          <w:color w:val="767171" w:themeColor="background2" w:themeShade="80"/>
+          <w:lang w:eastAsia="en-GB"/>
+        </w:rPr>
+        <w:t xml:space="preserve"> and not out of reach. I have managed to learn how to use Adobe XD at a good level, with an understanding of interactions and transitions. I also learnt how to use Google Analytics to track button clicks to collect data on how users interact with the website.</w:t>
+      </w:r>
+    </w:p>
+    <w:p>
+      <w:pPr>
+        <w:shd w:val="clear" w:color="auto" w:fill="FFFFFF"/>
+        <w:spacing w:before="100" w:beforeAutospacing="1" w:after="100" w:afterAutospacing="1"/>
+        <w:rPr>
           <w:rFonts w:ascii="Segoe UI" w:eastAsia="Times New Roman" w:hAnsi="Segoe UI" w:cs="Segoe UI"/>
           <w:color w:val="373A3C"/>
           <w:sz w:val="23"/>
           <w:szCs w:val="23"/>
           <w:lang w:eastAsia="en-GB"/>
         </w:rPr>
-        <w:t>How have you met your milestones?</w:t>
-      </w:r>
-    </w:p>
-    <w:p>
-      <w:pPr>
-        <w:numPr>
-          <w:ilvl w:val="0"/>
-          <w:numId w:val="4"/>
-        </w:numPr>
+      </w:pPr>
+    </w:p>
+    <w:p>
+      <w:pPr>
         <w:shd w:val="clear" w:color="auto" w:fill="FFFFFF"/>
         <w:spacing w:before="100" w:beforeAutospacing="1" w:after="100" w:afterAutospacing="1"/>
         <w:rPr>
@@ -2087,7 +2061,11 @@
           <w:lang w:eastAsia="en-GB"/>
         </w:rPr>
       </w:pPr>
-      <w:r>
+    </w:p>
+    <w:p>
+      <w:pPr>
+        <w:shd w:val="clear" w:color="auto" w:fill="FFFFFF"/>
+        <w:spacing w:before="100" w:beforeAutospacing="1" w:after="100" w:afterAutospacing="1"/>
         <w:rPr>
           <w:rFonts w:ascii="Segoe UI" w:eastAsia="Times New Roman" w:hAnsi="Segoe UI" w:cs="Segoe UI"/>
           <w:color w:val="373A3C"/>
@@ -2095,17 +2073,2064 @@
           <w:szCs w:val="23"/>
           <w:lang w:eastAsia="en-GB"/>
         </w:rPr>
-        <w:t>How has the project changed from your initial ideas?</w:t>
-      </w:r>
-    </w:p>
-    <w:p>
-      <w:pPr>
-        <w:numPr>
-          <w:ilvl w:val="0"/>
-          <w:numId w:val="4"/>
-        </w:numPr>
+      </w:pPr>
+    </w:p>
+    <w:p>
+      <w:pPr>
         <w:shd w:val="clear" w:color="auto" w:fill="FFFFFF"/>
         <w:spacing w:before="100" w:beforeAutospacing="1" w:after="100" w:afterAutospacing="1"/>
+        <w:jc w:val="center"/>
+        <w:rPr>
+          <w:rFonts w:ascii="Segoe UI" w:eastAsia="Times New Roman" w:hAnsi="Segoe UI" w:cs="Segoe UI"/>
+          <w:color w:val="373A3C"/>
+          <w:sz w:val="92"/>
+          <w:szCs w:val="92"/>
+          <w:lang w:eastAsia="en-GB"/>
+        </w:rPr>
+      </w:pPr>
+      <w:r>
+        <w:rPr>
+          <w:rFonts w:ascii="Sketch Book" w:eastAsia="Times New Roman" w:hAnsi="Sketch Book" w:cs="Segoe UI"/>
+          <w:color w:val="06B5F3"/>
+          <w:sz w:val="92"/>
+          <w:szCs w:val="92"/>
+          <w:lang w:eastAsia="en-GB"/>
+        </w:rPr>
+        <w:t>Revised Project Plan</w:t>
+      </w:r>
+    </w:p>
+    <w:tbl>
+      <w:tblPr>
+        <w:tblW w:w="8943" w:type="dxa"/>
+        <w:tblCellMar>
+          <w:left w:w="0" w:type="dxa"/>
+          <w:right w:w="0" w:type="dxa"/>
+        </w:tblCellMar>
+        <w:tblLook w:val="04A0" w:firstRow="1" w:lastRow="0" w:firstColumn="1" w:lastColumn="0" w:noHBand="0" w:noVBand="1"/>
+      </w:tblPr>
+      <w:tblGrid>
+        <w:gridCol w:w="331"/>
+        <w:gridCol w:w="4906"/>
+        <w:gridCol w:w="1843"/>
+        <w:gridCol w:w="1842"/>
+        <w:gridCol w:w="21"/>
+      </w:tblGrid>
+      <w:tr>
+        <w:trPr>
+          <w:gridAfter w:val="1"/>
+          <w:wAfter w:w="21" w:type="dxa"/>
+          <w:trHeight w:val="540"/>
+        </w:trPr>
+        <w:tc>
+          <w:tcPr>
+            <w:tcW w:w="0" w:type="auto"/>
+            <w:vMerge w:val="restart"/>
+            <w:tcBorders>
+              <w:top w:val="single" w:sz="6" w:space="0" w:color="CCCCCC"/>
+              <w:left w:val="single" w:sz="6" w:space="0" w:color="CCCCCC"/>
+              <w:bottom w:val="single" w:sz="6" w:space="0" w:color="999999"/>
+              <w:right w:val="single" w:sz="6" w:space="0" w:color="CCCCCC"/>
+            </w:tcBorders>
+            <w:shd w:val="clear" w:color="auto" w:fill="D9D9D9"/>
+            <w:tcMar>
+              <w:top w:w="30" w:type="dxa"/>
+              <w:left w:w="45" w:type="dxa"/>
+              <w:bottom w:w="30" w:type="dxa"/>
+              <w:right w:w="45" w:type="dxa"/>
+            </w:tcMar>
+            <w:vAlign w:val="center"/>
+            <w:hideMark/>
+          </w:tcPr>
+          <w:p>
+            <w:pPr>
+              <w:jc w:val="right"/>
+              <w:rPr>
+                <w:rFonts w:ascii="Titillium Web" w:eastAsia="Times New Roman" w:hAnsi="Titillium Web" w:cs="Arial"/>
+                <w:b/>
+                <w:bCs/>
+                <w:color w:val="000000"/>
+                <w:sz w:val="18"/>
+                <w:szCs w:val="18"/>
+                <w:lang w:eastAsia="en-GB"/>
+              </w:rPr>
+            </w:pPr>
+            <w:r>
+              <w:rPr>
+                <w:rFonts w:ascii="Titillium Web" w:eastAsia="Times New Roman" w:hAnsi="Titillium Web" w:cs="Arial"/>
+                <w:b/>
+                <w:bCs/>
+                <w:color w:val="000000"/>
+                <w:sz w:val="18"/>
+                <w:szCs w:val="18"/>
+                <w:lang w:eastAsia="en-GB"/>
+              </w:rPr>
+              <w:t>ID</w:t>
+            </w:r>
+          </w:p>
+        </w:tc>
+        <w:tc>
+          <w:tcPr>
+            <w:tcW w:w="4906" w:type="dxa"/>
+            <w:vMerge w:val="restart"/>
+            <w:tcBorders>
+              <w:top w:val="single" w:sz="6" w:space="0" w:color="CCCCCC"/>
+              <w:left w:val="single" w:sz="6" w:space="0" w:color="CCCCCC"/>
+              <w:bottom w:val="single" w:sz="6" w:space="0" w:color="999999"/>
+              <w:right w:val="single" w:sz="6" w:space="0" w:color="CCCCCC"/>
+            </w:tcBorders>
+            <w:shd w:val="clear" w:color="auto" w:fill="D9D9D9"/>
+            <w:tcMar>
+              <w:top w:w="30" w:type="dxa"/>
+              <w:left w:w="45" w:type="dxa"/>
+              <w:bottom w:w="30" w:type="dxa"/>
+              <w:right w:w="45" w:type="dxa"/>
+            </w:tcMar>
+            <w:vAlign w:val="center"/>
+            <w:hideMark/>
+          </w:tcPr>
+          <w:p>
+            <w:pPr>
+              <w:jc w:val="center"/>
+              <w:rPr>
+                <w:rFonts w:ascii="Titillium Web" w:eastAsia="Times New Roman" w:hAnsi="Titillium Web" w:cs="Arial"/>
+                <w:b/>
+                <w:bCs/>
+                <w:color w:val="000000"/>
+                <w:sz w:val="18"/>
+                <w:szCs w:val="18"/>
+                <w:lang w:eastAsia="en-GB"/>
+              </w:rPr>
+            </w:pPr>
+            <w:r>
+              <w:rPr>
+                <w:rFonts w:ascii="Titillium Web" w:eastAsia="Times New Roman" w:hAnsi="Titillium Web" w:cs="Arial"/>
+                <w:b/>
+                <w:bCs/>
+                <w:color w:val="000000"/>
+                <w:sz w:val="18"/>
+                <w:szCs w:val="18"/>
+                <w:lang w:eastAsia="en-GB"/>
+              </w:rPr>
+              <w:t>TASK TITLE</w:t>
+            </w:r>
+          </w:p>
+        </w:tc>
+        <w:tc>
+          <w:tcPr>
+            <w:tcW w:w="1843" w:type="dxa"/>
+            <w:vMerge w:val="restart"/>
+            <w:tcBorders>
+              <w:top w:val="single" w:sz="6" w:space="0" w:color="CCCCCC"/>
+              <w:left w:val="single" w:sz="6" w:space="0" w:color="CCCCCC"/>
+              <w:bottom w:val="single" w:sz="6" w:space="0" w:color="999999"/>
+              <w:right w:val="single" w:sz="6" w:space="0" w:color="CCCCCC"/>
+            </w:tcBorders>
+            <w:shd w:val="clear" w:color="auto" w:fill="D9D9D9"/>
+            <w:tcMar>
+              <w:top w:w="30" w:type="dxa"/>
+              <w:left w:w="45" w:type="dxa"/>
+              <w:bottom w:w="30" w:type="dxa"/>
+              <w:right w:w="45" w:type="dxa"/>
+            </w:tcMar>
+            <w:vAlign w:val="center"/>
+            <w:hideMark/>
+          </w:tcPr>
+          <w:p>
+            <w:pPr>
+              <w:jc w:val="center"/>
+              <w:rPr>
+                <w:rFonts w:ascii="Titillium Web" w:eastAsia="Times New Roman" w:hAnsi="Titillium Web" w:cs="Arial"/>
+                <w:b/>
+                <w:bCs/>
+                <w:color w:val="000000"/>
+                <w:sz w:val="18"/>
+                <w:szCs w:val="18"/>
+                <w:lang w:eastAsia="en-GB"/>
+              </w:rPr>
+            </w:pPr>
+            <w:r>
+              <w:rPr>
+                <w:rFonts w:ascii="Titillium Web" w:eastAsia="Times New Roman" w:hAnsi="Titillium Web" w:cs="Arial"/>
+                <w:b/>
+                <w:bCs/>
+                <w:color w:val="000000"/>
+                <w:sz w:val="18"/>
+                <w:szCs w:val="18"/>
+                <w:lang w:eastAsia="en-GB"/>
+              </w:rPr>
+              <w:t>START DATE</w:t>
+            </w:r>
+          </w:p>
+        </w:tc>
+        <w:tc>
+          <w:tcPr>
+            <w:tcW w:w="1842" w:type="dxa"/>
+            <w:vMerge w:val="restart"/>
+            <w:tcBorders>
+              <w:top w:val="single" w:sz="6" w:space="0" w:color="CCCCCC"/>
+              <w:left w:val="single" w:sz="6" w:space="0" w:color="CCCCCC"/>
+              <w:bottom w:val="single" w:sz="6" w:space="0" w:color="999999"/>
+              <w:right w:val="single" w:sz="6" w:space="0" w:color="CCCCCC"/>
+            </w:tcBorders>
+            <w:shd w:val="clear" w:color="auto" w:fill="D9D9D9"/>
+            <w:tcMar>
+              <w:top w:w="30" w:type="dxa"/>
+              <w:left w:w="45" w:type="dxa"/>
+              <w:bottom w:w="30" w:type="dxa"/>
+              <w:right w:w="45" w:type="dxa"/>
+            </w:tcMar>
+            <w:vAlign w:val="center"/>
+            <w:hideMark/>
+          </w:tcPr>
+          <w:p>
+            <w:pPr>
+              <w:jc w:val="center"/>
+              <w:rPr>
+                <w:rFonts w:ascii="Titillium Web" w:eastAsia="Times New Roman" w:hAnsi="Titillium Web" w:cs="Arial"/>
+                <w:b/>
+                <w:bCs/>
+                <w:color w:val="000000"/>
+                <w:sz w:val="18"/>
+                <w:szCs w:val="18"/>
+                <w:lang w:eastAsia="en-GB"/>
+              </w:rPr>
+            </w:pPr>
+            <w:r>
+              <w:rPr>
+                <w:rFonts w:ascii="Titillium Web" w:eastAsia="Times New Roman" w:hAnsi="Titillium Web" w:cs="Arial"/>
+                <w:b/>
+                <w:bCs/>
+                <w:color w:val="000000"/>
+                <w:sz w:val="18"/>
+                <w:szCs w:val="18"/>
+                <w:lang w:eastAsia="en-GB"/>
+              </w:rPr>
+              <w:t>DUE DATE</w:t>
+            </w:r>
+          </w:p>
+        </w:tc>
+      </w:tr>
+      <w:tr>
+        <w:trPr>
+          <w:trHeight w:val="74"/>
+        </w:trPr>
+        <w:tc>
+          <w:tcPr>
+            <w:tcW w:w="0" w:type="auto"/>
+            <w:vMerge/>
+            <w:tcBorders>
+              <w:top w:val="single" w:sz="6" w:space="0" w:color="CCCCCC"/>
+              <w:left w:val="single" w:sz="6" w:space="0" w:color="CCCCCC"/>
+              <w:bottom w:val="single" w:sz="6" w:space="0" w:color="999999"/>
+              <w:right w:val="single" w:sz="6" w:space="0" w:color="CCCCCC"/>
+            </w:tcBorders>
+            <w:vAlign w:val="center"/>
+            <w:hideMark/>
+          </w:tcPr>
+          <w:p>
+            <w:pPr>
+              <w:rPr>
+                <w:rFonts w:ascii="Titillium Web" w:eastAsia="Times New Roman" w:hAnsi="Titillium Web" w:cs="Arial"/>
+                <w:b/>
+                <w:bCs/>
+                <w:color w:val="000000"/>
+                <w:sz w:val="18"/>
+                <w:szCs w:val="18"/>
+                <w:lang w:eastAsia="en-GB"/>
+              </w:rPr>
+            </w:pPr>
+          </w:p>
+        </w:tc>
+        <w:tc>
+          <w:tcPr>
+            <w:tcW w:w="4906" w:type="dxa"/>
+            <w:vMerge/>
+            <w:tcBorders>
+              <w:top w:val="single" w:sz="6" w:space="0" w:color="CCCCCC"/>
+              <w:left w:val="single" w:sz="6" w:space="0" w:color="CCCCCC"/>
+              <w:bottom w:val="single" w:sz="6" w:space="0" w:color="999999"/>
+              <w:right w:val="single" w:sz="6" w:space="0" w:color="CCCCCC"/>
+            </w:tcBorders>
+            <w:vAlign w:val="center"/>
+            <w:hideMark/>
+          </w:tcPr>
+          <w:p>
+            <w:pPr>
+              <w:rPr>
+                <w:rFonts w:ascii="Titillium Web" w:eastAsia="Times New Roman" w:hAnsi="Titillium Web" w:cs="Arial"/>
+                <w:b/>
+                <w:bCs/>
+                <w:color w:val="000000"/>
+                <w:sz w:val="18"/>
+                <w:szCs w:val="18"/>
+                <w:lang w:eastAsia="en-GB"/>
+              </w:rPr>
+            </w:pPr>
+          </w:p>
+        </w:tc>
+        <w:tc>
+          <w:tcPr>
+            <w:tcW w:w="1843" w:type="dxa"/>
+            <w:vMerge/>
+            <w:tcBorders>
+              <w:top w:val="single" w:sz="6" w:space="0" w:color="CCCCCC"/>
+              <w:left w:val="single" w:sz="6" w:space="0" w:color="CCCCCC"/>
+              <w:bottom w:val="single" w:sz="6" w:space="0" w:color="999999"/>
+              <w:right w:val="single" w:sz="6" w:space="0" w:color="CCCCCC"/>
+            </w:tcBorders>
+            <w:vAlign w:val="center"/>
+            <w:hideMark/>
+          </w:tcPr>
+          <w:p>
+            <w:pPr>
+              <w:jc w:val="center"/>
+              <w:rPr>
+                <w:rFonts w:ascii="Titillium Web" w:eastAsia="Times New Roman" w:hAnsi="Titillium Web" w:cs="Arial"/>
+                <w:b/>
+                <w:bCs/>
+                <w:color w:val="000000"/>
+                <w:sz w:val="18"/>
+                <w:szCs w:val="18"/>
+                <w:lang w:eastAsia="en-GB"/>
+              </w:rPr>
+            </w:pPr>
+          </w:p>
+        </w:tc>
+        <w:tc>
+          <w:tcPr>
+            <w:tcW w:w="1842" w:type="dxa"/>
+            <w:vMerge/>
+            <w:tcBorders>
+              <w:top w:val="single" w:sz="6" w:space="0" w:color="CCCCCC"/>
+              <w:left w:val="single" w:sz="6" w:space="0" w:color="CCCCCC"/>
+              <w:bottom w:val="single" w:sz="6" w:space="0" w:color="999999"/>
+              <w:right w:val="single" w:sz="6" w:space="0" w:color="CCCCCC"/>
+            </w:tcBorders>
+            <w:vAlign w:val="center"/>
+            <w:hideMark/>
+          </w:tcPr>
+          <w:p>
+            <w:pPr>
+              <w:jc w:val="center"/>
+              <w:rPr>
+                <w:rFonts w:ascii="Titillium Web" w:eastAsia="Times New Roman" w:hAnsi="Titillium Web" w:cs="Arial"/>
+                <w:b/>
+                <w:bCs/>
+                <w:color w:val="000000"/>
+                <w:sz w:val="18"/>
+                <w:szCs w:val="18"/>
+                <w:lang w:eastAsia="en-GB"/>
+              </w:rPr>
+            </w:pPr>
+          </w:p>
+        </w:tc>
+        <w:tc>
+          <w:tcPr>
+            <w:tcW w:w="21" w:type="dxa"/>
+            <w:tcBorders>
+              <w:top w:val="single" w:sz="6" w:space="0" w:color="CCCCCC"/>
+              <w:left w:val="single" w:sz="6" w:space="0" w:color="CCCCCC"/>
+              <w:bottom w:val="single" w:sz="6" w:space="0" w:color="CCCCCC"/>
+              <w:right w:val="single" w:sz="6" w:space="0" w:color="CCCCCC"/>
+            </w:tcBorders>
+            <w:vAlign w:val="center"/>
+            <w:hideMark/>
+          </w:tcPr>
+          <w:p>
+            <w:pPr>
+              <w:jc w:val="center"/>
+              <w:rPr>
+                <w:rFonts w:ascii="Titillium Web" w:eastAsia="Times New Roman" w:hAnsi="Titillium Web" w:cs="Arial"/>
+                <w:b/>
+                <w:bCs/>
+                <w:color w:val="000000"/>
+                <w:sz w:val="18"/>
+                <w:szCs w:val="18"/>
+                <w:lang w:eastAsia="en-GB"/>
+              </w:rPr>
+            </w:pPr>
+          </w:p>
+        </w:tc>
+      </w:tr>
+      <w:tr>
+        <w:trPr>
+          <w:trHeight w:val="315"/>
+        </w:trPr>
+        <w:tc>
+          <w:tcPr>
+            <w:tcW w:w="0" w:type="auto"/>
+            <w:tcBorders>
+              <w:top w:val="single" w:sz="6" w:space="0" w:color="CCCCCC"/>
+              <w:left w:val="single" w:sz="6" w:space="0" w:color="CCCCCC"/>
+              <w:bottom w:val="single" w:sz="6" w:space="0" w:color="CCCCCC"/>
+              <w:right w:val="single" w:sz="6" w:space="0" w:color="CCCCCC"/>
+            </w:tcBorders>
+            <w:shd w:val="clear" w:color="auto" w:fill="F2F2F2"/>
+            <w:tcMar>
+              <w:top w:w="30" w:type="dxa"/>
+              <w:left w:w="45" w:type="dxa"/>
+              <w:bottom w:w="30" w:type="dxa"/>
+              <w:right w:w="45" w:type="dxa"/>
+            </w:tcMar>
+            <w:vAlign w:val="bottom"/>
+            <w:hideMark/>
+          </w:tcPr>
+          <w:p>
+            <w:pPr>
+              <w:jc w:val="right"/>
+              <w:rPr>
+                <w:rFonts w:ascii="Titillium Web" w:eastAsia="Times New Roman" w:hAnsi="Titillium Web" w:cs="Arial"/>
+                <w:color w:val="000000"/>
+                <w:sz w:val="18"/>
+                <w:szCs w:val="18"/>
+                <w:lang w:eastAsia="en-GB"/>
+              </w:rPr>
+            </w:pPr>
+            <w:r>
+              <w:rPr>
+                <w:rFonts w:ascii="Titillium Web" w:eastAsia="Times New Roman" w:hAnsi="Titillium Web" w:cs="Arial"/>
+                <w:color w:val="000000"/>
+                <w:sz w:val="18"/>
+                <w:szCs w:val="18"/>
+                <w:lang w:eastAsia="en-GB"/>
+              </w:rPr>
+              <w:t>2.4</w:t>
+            </w:r>
+          </w:p>
+        </w:tc>
+        <w:tc>
+          <w:tcPr>
+            <w:tcW w:w="4906" w:type="dxa"/>
+            <w:tcBorders>
+              <w:top w:val="single" w:sz="6" w:space="0" w:color="CCCCCC"/>
+              <w:left w:val="single" w:sz="6" w:space="0" w:color="CCCCCC"/>
+              <w:bottom w:val="single" w:sz="6" w:space="0" w:color="CCCCCC"/>
+              <w:right w:val="single" w:sz="6" w:space="0" w:color="CCCCCC"/>
+            </w:tcBorders>
+            <w:tcMar>
+              <w:top w:w="30" w:type="dxa"/>
+              <w:left w:w="45" w:type="dxa"/>
+              <w:bottom w:w="30" w:type="dxa"/>
+              <w:right w:w="45" w:type="dxa"/>
+            </w:tcMar>
+            <w:vAlign w:val="bottom"/>
+            <w:hideMark/>
+          </w:tcPr>
+          <w:p>
+            <w:pPr>
+              <w:rPr>
+                <w:rFonts w:ascii="Titillium Web" w:eastAsia="Times New Roman" w:hAnsi="Titillium Web" w:cs="Arial"/>
+                <w:color w:val="000000"/>
+                <w:sz w:val="18"/>
+                <w:szCs w:val="18"/>
+                <w:lang w:eastAsia="en-GB"/>
+              </w:rPr>
+            </w:pPr>
+            <w:r>
+              <w:rPr>
+                <w:rFonts w:ascii="Titillium Web" w:eastAsia="Times New Roman" w:hAnsi="Titillium Web" w:cs="Arial"/>
+                <w:color w:val="000000"/>
+                <w:sz w:val="18"/>
+                <w:szCs w:val="18"/>
+                <w:lang w:eastAsia="en-GB"/>
+              </w:rPr>
+              <w:t>Create small Prototype 1 - Adobe XD</w:t>
+            </w:r>
+          </w:p>
+        </w:tc>
+        <w:tc>
+          <w:tcPr>
+            <w:tcW w:w="1843" w:type="dxa"/>
+            <w:tcBorders>
+              <w:top w:val="single" w:sz="6" w:space="0" w:color="CCCCCC"/>
+              <w:left w:val="single" w:sz="6" w:space="0" w:color="CCCCCC"/>
+              <w:bottom w:val="single" w:sz="6" w:space="0" w:color="CCCCCC"/>
+              <w:right w:val="single" w:sz="6" w:space="0" w:color="CCCCCC"/>
+            </w:tcBorders>
+            <w:tcMar>
+              <w:top w:w="30" w:type="dxa"/>
+              <w:left w:w="45" w:type="dxa"/>
+              <w:bottom w:w="30" w:type="dxa"/>
+              <w:right w:w="45" w:type="dxa"/>
+            </w:tcMar>
+            <w:vAlign w:val="bottom"/>
+            <w:hideMark/>
+          </w:tcPr>
+          <w:p>
+            <w:pPr>
+              <w:jc w:val="center"/>
+              <w:rPr>
+                <w:rFonts w:ascii="Titillium Web" w:eastAsia="Times New Roman" w:hAnsi="Titillium Web" w:cs="Arial"/>
+                <w:sz w:val="20"/>
+                <w:szCs w:val="20"/>
+                <w:lang w:eastAsia="en-GB"/>
+              </w:rPr>
+            </w:pPr>
+            <w:r>
+              <w:rPr>
+                <w:rFonts w:ascii="Titillium Web" w:eastAsia="Times New Roman" w:hAnsi="Titillium Web" w:cs="Arial"/>
+                <w:sz w:val="20"/>
+                <w:szCs w:val="20"/>
+                <w:lang w:eastAsia="en-GB"/>
+              </w:rPr>
+              <w:t>23/12/20</w:t>
+            </w:r>
+          </w:p>
+        </w:tc>
+        <w:tc>
+          <w:tcPr>
+            <w:tcW w:w="1842" w:type="dxa"/>
+            <w:tcBorders>
+              <w:top w:val="single" w:sz="6" w:space="0" w:color="CCCCCC"/>
+              <w:left w:val="single" w:sz="6" w:space="0" w:color="CCCCCC"/>
+              <w:bottom w:val="single" w:sz="6" w:space="0" w:color="CCCCCC"/>
+              <w:right w:val="single" w:sz="6" w:space="0" w:color="CCCCCC"/>
+            </w:tcBorders>
+            <w:tcMar>
+              <w:top w:w="30" w:type="dxa"/>
+              <w:left w:w="45" w:type="dxa"/>
+              <w:bottom w:w="30" w:type="dxa"/>
+              <w:right w:w="45" w:type="dxa"/>
+            </w:tcMar>
+            <w:vAlign w:val="bottom"/>
+            <w:hideMark/>
+          </w:tcPr>
+          <w:p>
+            <w:pPr>
+              <w:jc w:val="center"/>
+              <w:rPr>
+                <w:rFonts w:ascii="Titillium Web" w:eastAsia="Times New Roman" w:hAnsi="Titillium Web" w:cs="Arial"/>
+                <w:sz w:val="20"/>
+                <w:szCs w:val="20"/>
+                <w:lang w:eastAsia="en-GB"/>
+              </w:rPr>
+            </w:pPr>
+            <w:r>
+              <w:rPr>
+                <w:rFonts w:ascii="Titillium Web" w:eastAsia="Times New Roman" w:hAnsi="Titillium Web" w:cs="Arial"/>
+                <w:sz w:val="20"/>
+                <w:szCs w:val="20"/>
+                <w:lang w:eastAsia="en-GB"/>
+              </w:rPr>
+              <w:t>21/1/21</w:t>
+            </w:r>
+          </w:p>
+        </w:tc>
+        <w:tc>
+          <w:tcPr>
+            <w:tcW w:w="21" w:type="dxa"/>
+            <w:vAlign w:val="center"/>
+            <w:hideMark/>
+          </w:tcPr>
+          <w:p>
+            <w:pPr>
+              <w:rPr>
+                <w:rFonts w:ascii="Times New Roman" w:eastAsia="Times New Roman" w:hAnsi="Times New Roman" w:cs="Times New Roman"/>
+                <w:sz w:val="20"/>
+                <w:szCs w:val="20"/>
+                <w:lang w:eastAsia="en-GB"/>
+              </w:rPr>
+            </w:pPr>
+          </w:p>
+        </w:tc>
+      </w:tr>
+      <w:tr>
+        <w:trPr>
+          <w:trHeight w:val="315"/>
+        </w:trPr>
+        <w:tc>
+          <w:tcPr>
+            <w:tcW w:w="0" w:type="auto"/>
+            <w:tcBorders>
+              <w:top w:val="single" w:sz="6" w:space="0" w:color="CCCCCC"/>
+              <w:left w:val="single" w:sz="6" w:space="0" w:color="CCCCCC"/>
+              <w:bottom w:val="single" w:sz="6" w:space="0" w:color="CCCCCC"/>
+              <w:right w:val="single" w:sz="6" w:space="0" w:color="CCCCCC"/>
+            </w:tcBorders>
+            <w:shd w:val="clear" w:color="auto" w:fill="F2F2F2"/>
+            <w:tcMar>
+              <w:top w:w="30" w:type="dxa"/>
+              <w:left w:w="45" w:type="dxa"/>
+              <w:bottom w:w="30" w:type="dxa"/>
+              <w:right w:w="45" w:type="dxa"/>
+            </w:tcMar>
+            <w:vAlign w:val="bottom"/>
+            <w:hideMark/>
+          </w:tcPr>
+          <w:p>
+            <w:pPr>
+              <w:jc w:val="right"/>
+              <w:rPr>
+                <w:rFonts w:ascii="Titillium Web" w:eastAsia="Times New Roman" w:hAnsi="Titillium Web" w:cs="Arial"/>
+                <w:color w:val="000000"/>
+                <w:sz w:val="18"/>
+                <w:szCs w:val="18"/>
+                <w:lang w:eastAsia="en-GB"/>
+              </w:rPr>
+            </w:pPr>
+            <w:r>
+              <w:rPr>
+                <w:rFonts w:ascii="Titillium Web" w:eastAsia="Times New Roman" w:hAnsi="Titillium Web" w:cs="Arial"/>
+                <w:color w:val="000000"/>
+                <w:sz w:val="18"/>
+                <w:szCs w:val="18"/>
+                <w:lang w:eastAsia="en-GB"/>
+              </w:rPr>
+              <w:t>2.5</w:t>
+            </w:r>
+          </w:p>
+        </w:tc>
+        <w:tc>
+          <w:tcPr>
+            <w:tcW w:w="4906" w:type="dxa"/>
+            <w:tcBorders>
+              <w:top w:val="single" w:sz="6" w:space="0" w:color="CCCCCC"/>
+              <w:left w:val="single" w:sz="6" w:space="0" w:color="CCCCCC"/>
+              <w:bottom w:val="single" w:sz="6" w:space="0" w:color="B7B7B7"/>
+              <w:right w:val="single" w:sz="6" w:space="0" w:color="CCCCCC"/>
+            </w:tcBorders>
+            <w:tcMar>
+              <w:top w:w="30" w:type="dxa"/>
+              <w:left w:w="45" w:type="dxa"/>
+              <w:bottom w:w="30" w:type="dxa"/>
+              <w:right w:w="45" w:type="dxa"/>
+            </w:tcMar>
+            <w:vAlign w:val="bottom"/>
+            <w:hideMark/>
+          </w:tcPr>
+          <w:p>
+            <w:pPr>
+              <w:rPr>
+                <w:rFonts w:ascii="Titillium Web" w:eastAsia="Times New Roman" w:hAnsi="Titillium Web" w:cs="Arial"/>
+                <w:color w:val="000000"/>
+                <w:sz w:val="18"/>
+                <w:szCs w:val="18"/>
+                <w:lang w:eastAsia="en-GB"/>
+              </w:rPr>
+            </w:pPr>
+            <w:r>
+              <w:rPr>
+                <w:rFonts w:ascii="Titillium Web" w:eastAsia="Times New Roman" w:hAnsi="Titillium Web" w:cs="Arial"/>
+                <w:color w:val="000000"/>
+                <w:sz w:val="18"/>
+                <w:szCs w:val="18"/>
+                <w:lang w:eastAsia="en-GB"/>
+              </w:rPr>
+              <w:t>User Feedback</w:t>
+            </w:r>
+          </w:p>
+        </w:tc>
+        <w:tc>
+          <w:tcPr>
+            <w:tcW w:w="1843" w:type="dxa"/>
+            <w:tcBorders>
+              <w:top w:val="single" w:sz="6" w:space="0" w:color="CCCCCC"/>
+              <w:left w:val="single" w:sz="6" w:space="0" w:color="CCCCCC"/>
+              <w:bottom w:val="single" w:sz="6" w:space="0" w:color="B7B7B7"/>
+              <w:right w:val="single" w:sz="6" w:space="0" w:color="CCCCCC"/>
+            </w:tcBorders>
+            <w:tcMar>
+              <w:top w:w="30" w:type="dxa"/>
+              <w:left w:w="45" w:type="dxa"/>
+              <w:bottom w:w="30" w:type="dxa"/>
+              <w:right w:w="45" w:type="dxa"/>
+            </w:tcMar>
+            <w:vAlign w:val="bottom"/>
+            <w:hideMark/>
+          </w:tcPr>
+          <w:p>
+            <w:pPr>
+              <w:jc w:val="center"/>
+              <w:rPr>
+                <w:rFonts w:ascii="Titillium Web" w:eastAsia="Times New Roman" w:hAnsi="Titillium Web" w:cs="Arial"/>
+                <w:sz w:val="20"/>
+                <w:szCs w:val="20"/>
+                <w:lang w:eastAsia="en-GB"/>
+              </w:rPr>
+            </w:pPr>
+            <w:r>
+              <w:rPr>
+                <w:rFonts w:ascii="Titillium Web" w:eastAsia="Times New Roman" w:hAnsi="Titillium Web" w:cs="Arial"/>
+                <w:sz w:val="20"/>
+                <w:szCs w:val="20"/>
+                <w:lang w:eastAsia="en-GB"/>
+              </w:rPr>
+              <w:t>14/1/21</w:t>
+            </w:r>
+          </w:p>
+        </w:tc>
+        <w:tc>
+          <w:tcPr>
+            <w:tcW w:w="1842" w:type="dxa"/>
+            <w:tcBorders>
+              <w:top w:val="single" w:sz="6" w:space="0" w:color="CCCCCC"/>
+              <w:left w:val="single" w:sz="6" w:space="0" w:color="CCCCCC"/>
+              <w:bottom w:val="single" w:sz="6" w:space="0" w:color="B7B7B7"/>
+              <w:right w:val="single" w:sz="6" w:space="0" w:color="CCCCCC"/>
+            </w:tcBorders>
+            <w:tcMar>
+              <w:top w:w="30" w:type="dxa"/>
+              <w:left w:w="45" w:type="dxa"/>
+              <w:bottom w:w="30" w:type="dxa"/>
+              <w:right w:w="45" w:type="dxa"/>
+            </w:tcMar>
+            <w:vAlign w:val="bottom"/>
+            <w:hideMark/>
+          </w:tcPr>
+          <w:p>
+            <w:pPr>
+              <w:jc w:val="center"/>
+              <w:rPr>
+                <w:rFonts w:ascii="Titillium Web" w:eastAsia="Times New Roman" w:hAnsi="Titillium Web" w:cs="Arial"/>
+                <w:sz w:val="20"/>
+                <w:szCs w:val="20"/>
+                <w:lang w:eastAsia="en-GB"/>
+              </w:rPr>
+            </w:pPr>
+            <w:r>
+              <w:rPr>
+                <w:rFonts w:ascii="Titillium Web" w:eastAsia="Times New Roman" w:hAnsi="Titillium Web" w:cs="Arial"/>
+                <w:sz w:val="20"/>
+                <w:szCs w:val="20"/>
+                <w:lang w:eastAsia="en-GB"/>
+              </w:rPr>
+              <w:t>21/1/21</w:t>
+            </w:r>
+          </w:p>
+        </w:tc>
+        <w:tc>
+          <w:tcPr>
+            <w:tcW w:w="21" w:type="dxa"/>
+            <w:vAlign w:val="center"/>
+            <w:hideMark/>
+          </w:tcPr>
+          <w:p>
+            <w:pPr>
+              <w:rPr>
+                <w:rFonts w:ascii="Times New Roman" w:eastAsia="Times New Roman" w:hAnsi="Times New Roman" w:cs="Times New Roman"/>
+                <w:sz w:val="20"/>
+                <w:szCs w:val="20"/>
+                <w:lang w:eastAsia="en-GB"/>
+              </w:rPr>
+            </w:pPr>
+          </w:p>
+        </w:tc>
+      </w:tr>
+      <w:tr>
+        <w:trPr>
+          <w:trHeight w:val="315"/>
+        </w:trPr>
+        <w:tc>
+          <w:tcPr>
+            <w:tcW w:w="0" w:type="auto"/>
+            <w:tcBorders>
+              <w:top w:val="single" w:sz="6" w:space="0" w:color="CCCCCC"/>
+              <w:left w:val="single" w:sz="6" w:space="0" w:color="CCCCCC"/>
+              <w:bottom w:val="single" w:sz="6" w:space="0" w:color="CCCCCC"/>
+              <w:right w:val="single" w:sz="6" w:space="0" w:color="CCCCCC"/>
+            </w:tcBorders>
+            <w:shd w:val="clear" w:color="auto" w:fill="F2F2F2"/>
+            <w:tcMar>
+              <w:top w:w="30" w:type="dxa"/>
+              <w:left w:w="45" w:type="dxa"/>
+              <w:bottom w:w="30" w:type="dxa"/>
+              <w:right w:w="45" w:type="dxa"/>
+            </w:tcMar>
+            <w:vAlign w:val="bottom"/>
+            <w:hideMark/>
+          </w:tcPr>
+          <w:p>
+            <w:pPr>
+              <w:jc w:val="right"/>
+              <w:rPr>
+                <w:rFonts w:ascii="Titillium Web" w:eastAsia="Times New Roman" w:hAnsi="Titillium Web" w:cs="Arial"/>
+                <w:color w:val="000000"/>
+                <w:sz w:val="18"/>
+                <w:szCs w:val="18"/>
+                <w:lang w:eastAsia="en-GB"/>
+              </w:rPr>
+            </w:pPr>
+            <w:r>
+              <w:rPr>
+                <w:rFonts w:ascii="Titillium Web" w:eastAsia="Times New Roman" w:hAnsi="Titillium Web" w:cs="Arial"/>
+                <w:color w:val="000000"/>
+                <w:sz w:val="18"/>
+                <w:szCs w:val="18"/>
+                <w:lang w:eastAsia="en-GB"/>
+              </w:rPr>
+              <w:t>3</w:t>
+            </w:r>
+          </w:p>
+        </w:tc>
+        <w:tc>
+          <w:tcPr>
+            <w:tcW w:w="4906" w:type="dxa"/>
+            <w:tcBorders>
+              <w:top w:val="single" w:sz="6" w:space="0" w:color="CCCCCC"/>
+              <w:left w:val="single" w:sz="6" w:space="0" w:color="CCCCCC"/>
+              <w:bottom w:val="single" w:sz="6" w:space="0" w:color="B7B7B7"/>
+              <w:right w:val="single" w:sz="6" w:space="0" w:color="CCCCCC"/>
+            </w:tcBorders>
+            <w:shd w:val="clear" w:color="auto" w:fill="D9D2E9"/>
+            <w:tcMar>
+              <w:top w:w="30" w:type="dxa"/>
+              <w:left w:w="45" w:type="dxa"/>
+              <w:bottom w:w="30" w:type="dxa"/>
+              <w:right w:w="45" w:type="dxa"/>
+            </w:tcMar>
+            <w:vAlign w:val="bottom"/>
+            <w:hideMark/>
+          </w:tcPr>
+          <w:p>
+            <w:pPr>
+              <w:rPr>
+                <w:rFonts w:ascii="Titillium Web" w:eastAsia="Times New Roman" w:hAnsi="Titillium Web" w:cs="Arial"/>
+                <w:b/>
+                <w:bCs/>
+                <w:color w:val="000000"/>
+                <w:sz w:val="18"/>
+                <w:szCs w:val="18"/>
+                <w:lang w:eastAsia="en-GB"/>
+              </w:rPr>
+            </w:pPr>
+            <w:r>
+              <w:rPr>
+                <w:rFonts w:ascii="Titillium Web" w:eastAsia="Times New Roman" w:hAnsi="Titillium Web" w:cs="Arial"/>
+                <w:b/>
+                <w:bCs/>
+                <w:color w:val="000000"/>
+                <w:sz w:val="18"/>
+                <w:szCs w:val="18"/>
+                <w:lang w:eastAsia="en-GB"/>
+              </w:rPr>
+              <w:t>Development, Testing &amp; Draft Write Up</w:t>
+            </w:r>
+          </w:p>
+        </w:tc>
+        <w:tc>
+          <w:tcPr>
+            <w:tcW w:w="1843" w:type="dxa"/>
+            <w:tcBorders>
+              <w:top w:val="single" w:sz="6" w:space="0" w:color="CCCCCC"/>
+              <w:left w:val="single" w:sz="6" w:space="0" w:color="CCCCCC"/>
+              <w:bottom w:val="single" w:sz="6" w:space="0" w:color="B7B7B7"/>
+              <w:right w:val="single" w:sz="6" w:space="0" w:color="CCCCCC"/>
+            </w:tcBorders>
+            <w:shd w:val="clear" w:color="auto" w:fill="D9D2E9"/>
+            <w:tcMar>
+              <w:top w:w="30" w:type="dxa"/>
+              <w:left w:w="45" w:type="dxa"/>
+              <w:bottom w:w="30" w:type="dxa"/>
+              <w:right w:w="45" w:type="dxa"/>
+            </w:tcMar>
+            <w:vAlign w:val="bottom"/>
+            <w:hideMark/>
+          </w:tcPr>
+          <w:p>
+            <w:pPr>
+              <w:jc w:val="center"/>
+              <w:rPr>
+                <w:rFonts w:ascii="Titillium Web" w:eastAsia="Times New Roman" w:hAnsi="Titillium Web" w:cs="Arial"/>
+                <w:sz w:val="20"/>
+                <w:szCs w:val="20"/>
+                <w:lang w:eastAsia="en-GB"/>
+              </w:rPr>
+            </w:pPr>
+            <w:r>
+              <w:rPr>
+                <w:rFonts w:ascii="Titillium Web" w:eastAsia="Times New Roman" w:hAnsi="Titillium Web" w:cs="Arial"/>
+                <w:sz w:val="20"/>
+                <w:szCs w:val="20"/>
+                <w:lang w:eastAsia="en-GB"/>
+              </w:rPr>
+              <w:t>18/1/21</w:t>
+            </w:r>
+          </w:p>
+        </w:tc>
+        <w:tc>
+          <w:tcPr>
+            <w:tcW w:w="1842" w:type="dxa"/>
+            <w:tcBorders>
+              <w:top w:val="single" w:sz="6" w:space="0" w:color="CCCCCC"/>
+              <w:left w:val="single" w:sz="6" w:space="0" w:color="CCCCCC"/>
+              <w:bottom w:val="single" w:sz="6" w:space="0" w:color="B7B7B7"/>
+              <w:right w:val="single" w:sz="6" w:space="0" w:color="CCCCCC"/>
+            </w:tcBorders>
+            <w:shd w:val="clear" w:color="auto" w:fill="D9D2E9"/>
+            <w:tcMar>
+              <w:top w:w="30" w:type="dxa"/>
+              <w:left w:w="45" w:type="dxa"/>
+              <w:bottom w:w="30" w:type="dxa"/>
+              <w:right w:w="45" w:type="dxa"/>
+            </w:tcMar>
+            <w:vAlign w:val="bottom"/>
+            <w:hideMark/>
+          </w:tcPr>
+          <w:p>
+            <w:pPr>
+              <w:jc w:val="center"/>
+              <w:rPr>
+                <w:rFonts w:ascii="Titillium Web" w:eastAsia="Times New Roman" w:hAnsi="Titillium Web" w:cs="Arial"/>
+                <w:sz w:val="20"/>
+                <w:szCs w:val="20"/>
+                <w:lang w:eastAsia="en-GB"/>
+              </w:rPr>
+            </w:pPr>
+            <w:r>
+              <w:rPr>
+                <w:rFonts w:ascii="Titillium Web" w:eastAsia="Times New Roman" w:hAnsi="Titillium Web" w:cs="Arial"/>
+                <w:sz w:val="20"/>
+                <w:szCs w:val="20"/>
+                <w:lang w:eastAsia="en-GB"/>
+              </w:rPr>
+              <w:t>26/3/21</w:t>
+            </w:r>
+          </w:p>
+        </w:tc>
+        <w:tc>
+          <w:tcPr>
+            <w:tcW w:w="21" w:type="dxa"/>
+            <w:vAlign w:val="center"/>
+            <w:hideMark/>
+          </w:tcPr>
+          <w:p>
+            <w:pPr>
+              <w:rPr>
+                <w:rFonts w:ascii="Times New Roman" w:eastAsia="Times New Roman" w:hAnsi="Times New Roman" w:cs="Times New Roman"/>
+                <w:sz w:val="20"/>
+                <w:szCs w:val="20"/>
+                <w:lang w:eastAsia="en-GB"/>
+              </w:rPr>
+            </w:pPr>
+          </w:p>
+        </w:tc>
+      </w:tr>
+      <w:tr>
+        <w:trPr>
+          <w:trHeight w:val="315"/>
+        </w:trPr>
+        <w:tc>
+          <w:tcPr>
+            <w:tcW w:w="0" w:type="auto"/>
+            <w:tcBorders>
+              <w:top w:val="single" w:sz="6" w:space="0" w:color="CCCCCC"/>
+              <w:left w:val="single" w:sz="6" w:space="0" w:color="CCCCCC"/>
+              <w:bottom w:val="single" w:sz="6" w:space="0" w:color="CCCCCC"/>
+              <w:right w:val="single" w:sz="6" w:space="0" w:color="CCCCCC"/>
+            </w:tcBorders>
+            <w:shd w:val="clear" w:color="auto" w:fill="F2F2F2"/>
+            <w:tcMar>
+              <w:top w:w="30" w:type="dxa"/>
+              <w:left w:w="45" w:type="dxa"/>
+              <w:bottom w:w="30" w:type="dxa"/>
+              <w:right w:w="45" w:type="dxa"/>
+            </w:tcMar>
+            <w:vAlign w:val="bottom"/>
+            <w:hideMark/>
+          </w:tcPr>
+          <w:p>
+            <w:pPr>
+              <w:jc w:val="right"/>
+              <w:rPr>
+                <w:rFonts w:ascii="Titillium Web" w:eastAsia="Times New Roman" w:hAnsi="Titillium Web" w:cs="Arial"/>
+                <w:color w:val="000000"/>
+                <w:sz w:val="18"/>
+                <w:szCs w:val="18"/>
+                <w:lang w:eastAsia="en-GB"/>
+              </w:rPr>
+            </w:pPr>
+            <w:r>
+              <w:rPr>
+                <w:rFonts w:ascii="Titillium Web" w:eastAsia="Times New Roman" w:hAnsi="Titillium Web" w:cs="Arial"/>
+                <w:color w:val="000000"/>
+                <w:sz w:val="18"/>
+                <w:szCs w:val="18"/>
+                <w:lang w:eastAsia="en-GB"/>
+              </w:rPr>
+              <w:t>3.1</w:t>
+            </w:r>
+          </w:p>
+        </w:tc>
+        <w:tc>
+          <w:tcPr>
+            <w:tcW w:w="4906" w:type="dxa"/>
+            <w:tcBorders>
+              <w:top w:val="single" w:sz="6" w:space="0" w:color="CCCCCC"/>
+              <w:left w:val="single" w:sz="6" w:space="0" w:color="CCCCCC"/>
+              <w:bottom w:val="single" w:sz="6" w:space="0" w:color="CCCCCC"/>
+              <w:right w:val="single" w:sz="6" w:space="0" w:color="CCCCCC"/>
+            </w:tcBorders>
+            <w:tcMar>
+              <w:top w:w="30" w:type="dxa"/>
+              <w:left w:w="45" w:type="dxa"/>
+              <w:bottom w:w="30" w:type="dxa"/>
+              <w:right w:w="45" w:type="dxa"/>
+            </w:tcMar>
+            <w:vAlign w:val="bottom"/>
+            <w:hideMark/>
+          </w:tcPr>
+          <w:p>
+            <w:pPr>
+              <w:rPr>
+                <w:rFonts w:ascii="Titillium Web" w:eastAsia="Times New Roman" w:hAnsi="Titillium Web" w:cs="Arial"/>
+                <w:color w:val="000000"/>
+                <w:sz w:val="18"/>
+                <w:szCs w:val="18"/>
+                <w:lang w:eastAsia="en-GB"/>
+              </w:rPr>
+            </w:pPr>
+            <w:r>
+              <w:rPr>
+                <w:rFonts w:ascii="Titillium Web" w:eastAsia="Times New Roman" w:hAnsi="Titillium Web" w:cs="Arial"/>
+                <w:color w:val="000000"/>
+                <w:sz w:val="18"/>
+                <w:szCs w:val="18"/>
+                <w:lang w:eastAsia="en-GB"/>
+              </w:rPr>
+              <w:t>Develop Site Content and layout</w:t>
+            </w:r>
+          </w:p>
+        </w:tc>
+        <w:tc>
+          <w:tcPr>
+            <w:tcW w:w="1843" w:type="dxa"/>
+            <w:tcBorders>
+              <w:top w:val="single" w:sz="6" w:space="0" w:color="CCCCCC"/>
+              <w:left w:val="single" w:sz="6" w:space="0" w:color="CCCCCC"/>
+              <w:bottom w:val="single" w:sz="6" w:space="0" w:color="CCCCCC"/>
+              <w:right w:val="single" w:sz="6" w:space="0" w:color="CCCCCC"/>
+            </w:tcBorders>
+            <w:tcMar>
+              <w:top w:w="30" w:type="dxa"/>
+              <w:left w:w="45" w:type="dxa"/>
+              <w:bottom w:w="30" w:type="dxa"/>
+              <w:right w:w="45" w:type="dxa"/>
+            </w:tcMar>
+            <w:vAlign w:val="bottom"/>
+            <w:hideMark/>
+          </w:tcPr>
+          <w:p>
+            <w:pPr>
+              <w:jc w:val="center"/>
+              <w:rPr>
+                <w:rFonts w:ascii="Titillium Web" w:eastAsia="Times New Roman" w:hAnsi="Titillium Web" w:cs="Arial"/>
+                <w:sz w:val="20"/>
+                <w:szCs w:val="20"/>
+                <w:lang w:eastAsia="en-GB"/>
+              </w:rPr>
+            </w:pPr>
+            <w:r>
+              <w:rPr>
+                <w:rFonts w:ascii="Titillium Web" w:eastAsia="Times New Roman" w:hAnsi="Titillium Web" w:cs="Arial"/>
+                <w:sz w:val="20"/>
+                <w:szCs w:val="20"/>
+                <w:lang w:eastAsia="en-GB"/>
+              </w:rPr>
+              <w:t>18/1/21</w:t>
+            </w:r>
+          </w:p>
+        </w:tc>
+        <w:tc>
+          <w:tcPr>
+            <w:tcW w:w="1842" w:type="dxa"/>
+            <w:tcBorders>
+              <w:top w:val="single" w:sz="6" w:space="0" w:color="CCCCCC"/>
+              <w:left w:val="single" w:sz="6" w:space="0" w:color="CCCCCC"/>
+              <w:bottom w:val="single" w:sz="6" w:space="0" w:color="CCCCCC"/>
+              <w:right w:val="single" w:sz="6" w:space="0" w:color="CCCCCC"/>
+            </w:tcBorders>
+            <w:tcMar>
+              <w:top w:w="30" w:type="dxa"/>
+              <w:left w:w="45" w:type="dxa"/>
+              <w:bottom w:w="30" w:type="dxa"/>
+              <w:right w:w="45" w:type="dxa"/>
+            </w:tcMar>
+            <w:vAlign w:val="bottom"/>
+            <w:hideMark/>
+          </w:tcPr>
+          <w:p>
+            <w:pPr>
+              <w:jc w:val="center"/>
+              <w:rPr>
+                <w:rFonts w:ascii="Titillium Web" w:eastAsia="Times New Roman" w:hAnsi="Titillium Web" w:cs="Arial"/>
+                <w:sz w:val="20"/>
+                <w:szCs w:val="20"/>
+                <w:lang w:eastAsia="en-GB"/>
+              </w:rPr>
+            </w:pPr>
+            <w:r>
+              <w:rPr>
+                <w:rFonts w:ascii="Titillium Web" w:eastAsia="Times New Roman" w:hAnsi="Titillium Web" w:cs="Arial"/>
+                <w:sz w:val="20"/>
+                <w:szCs w:val="20"/>
+                <w:lang w:eastAsia="en-GB"/>
+              </w:rPr>
+              <w:t>14/2/21</w:t>
+            </w:r>
+          </w:p>
+        </w:tc>
+        <w:tc>
+          <w:tcPr>
+            <w:tcW w:w="21" w:type="dxa"/>
+            <w:vAlign w:val="center"/>
+            <w:hideMark/>
+          </w:tcPr>
+          <w:p>
+            <w:pPr>
+              <w:rPr>
+                <w:rFonts w:ascii="Times New Roman" w:eastAsia="Times New Roman" w:hAnsi="Times New Roman" w:cs="Times New Roman"/>
+                <w:sz w:val="20"/>
+                <w:szCs w:val="20"/>
+                <w:lang w:eastAsia="en-GB"/>
+              </w:rPr>
+            </w:pPr>
+          </w:p>
+        </w:tc>
+      </w:tr>
+      <w:tr>
+        <w:trPr>
+          <w:trHeight w:val="315"/>
+        </w:trPr>
+        <w:tc>
+          <w:tcPr>
+            <w:tcW w:w="0" w:type="auto"/>
+            <w:tcBorders>
+              <w:top w:val="single" w:sz="6" w:space="0" w:color="CCCCCC"/>
+              <w:left w:val="single" w:sz="6" w:space="0" w:color="CCCCCC"/>
+              <w:bottom w:val="single" w:sz="6" w:space="0" w:color="CCCCCC"/>
+              <w:right w:val="single" w:sz="6" w:space="0" w:color="CCCCCC"/>
+            </w:tcBorders>
+            <w:shd w:val="clear" w:color="auto" w:fill="F2F2F2"/>
+            <w:tcMar>
+              <w:top w:w="30" w:type="dxa"/>
+              <w:left w:w="45" w:type="dxa"/>
+              <w:bottom w:w="30" w:type="dxa"/>
+              <w:right w:w="45" w:type="dxa"/>
+            </w:tcMar>
+            <w:vAlign w:val="bottom"/>
+            <w:hideMark/>
+          </w:tcPr>
+          <w:p>
+            <w:pPr>
+              <w:jc w:val="right"/>
+              <w:rPr>
+                <w:rFonts w:ascii="Titillium Web" w:eastAsia="Times New Roman" w:hAnsi="Titillium Web" w:cs="Arial"/>
+                <w:color w:val="000000"/>
+                <w:sz w:val="18"/>
+                <w:szCs w:val="18"/>
+                <w:lang w:eastAsia="en-GB"/>
+              </w:rPr>
+            </w:pPr>
+            <w:r>
+              <w:rPr>
+                <w:rFonts w:ascii="Titillium Web" w:eastAsia="Times New Roman" w:hAnsi="Titillium Web" w:cs="Arial"/>
+                <w:color w:val="000000"/>
+                <w:sz w:val="18"/>
+                <w:szCs w:val="18"/>
+                <w:lang w:eastAsia="en-GB"/>
+              </w:rPr>
+              <w:t>3.2</w:t>
+            </w:r>
+          </w:p>
+        </w:tc>
+        <w:tc>
+          <w:tcPr>
+            <w:tcW w:w="4906" w:type="dxa"/>
+            <w:tcBorders>
+              <w:top w:val="single" w:sz="6" w:space="0" w:color="CCCCCC"/>
+              <w:left w:val="single" w:sz="6" w:space="0" w:color="CCCCCC"/>
+              <w:bottom w:val="single" w:sz="6" w:space="0" w:color="CCCCCC"/>
+              <w:right w:val="single" w:sz="6" w:space="0" w:color="CCCCCC"/>
+            </w:tcBorders>
+            <w:tcMar>
+              <w:top w:w="30" w:type="dxa"/>
+              <w:left w:w="45" w:type="dxa"/>
+              <w:bottom w:w="30" w:type="dxa"/>
+              <w:right w:w="45" w:type="dxa"/>
+            </w:tcMar>
+            <w:vAlign w:val="bottom"/>
+            <w:hideMark/>
+          </w:tcPr>
+          <w:p>
+            <w:pPr>
+              <w:rPr>
+                <w:rFonts w:ascii="Titillium Web" w:eastAsia="Times New Roman" w:hAnsi="Titillium Web" w:cs="Arial"/>
+                <w:color w:val="000000"/>
+                <w:sz w:val="18"/>
+                <w:szCs w:val="18"/>
+                <w:lang w:eastAsia="en-GB"/>
+              </w:rPr>
+            </w:pPr>
+            <w:r>
+              <w:rPr>
+                <w:rFonts w:ascii="Titillium Web" w:eastAsia="Times New Roman" w:hAnsi="Titillium Web" w:cs="Arial"/>
+                <w:color w:val="000000"/>
+                <w:sz w:val="18"/>
+                <w:szCs w:val="18"/>
+                <w:lang w:eastAsia="en-GB"/>
+              </w:rPr>
+              <w:t>Create a Test Plan</w:t>
+            </w:r>
+          </w:p>
+        </w:tc>
+        <w:tc>
+          <w:tcPr>
+            <w:tcW w:w="1843" w:type="dxa"/>
+            <w:tcBorders>
+              <w:top w:val="single" w:sz="6" w:space="0" w:color="CCCCCC"/>
+              <w:left w:val="single" w:sz="6" w:space="0" w:color="CCCCCC"/>
+              <w:bottom w:val="single" w:sz="6" w:space="0" w:color="CCCCCC"/>
+              <w:right w:val="single" w:sz="6" w:space="0" w:color="CCCCCC"/>
+            </w:tcBorders>
+            <w:tcMar>
+              <w:top w:w="30" w:type="dxa"/>
+              <w:left w:w="45" w:type="dxa"/>
+              <w:bottom w:w="30" w:type="dxa"/>
+              <w:right w:w="45" w:type="dxa"/>
+            </w:tcMar>
+            <w:vAlign w:val="bottom"/>
+            <w:hideMark/>
+          </w:tcPr>
+          <w:p>
+            <w:pPr>
+              <w:jc w:val="center"/>
+              <w:rPr>
+                <w:rFonts w:ascii="Titillium Web" w:eastAsia="Times New Roman" w:hAnsi="Titillium Web" w:cs="Arial"/>
+                <w:sz w:val="20"/>
+                <w:szCs w:val="20"/>
+                <w:lang w:eastAsia="en-GB"/>
+              </w:rPr>
+            </w:pPr>
+            <w:r>
+              <w:rPr>
+                <w:rFonts w:ascii="Titillium Web" w:eastAsia="Times New Roman" w:hAnsi="Titillium Web" w:cs="Arial"/>
+                <w:sz w:val="20"/>
+                <w:szCs w:val="20"/>
+                <w:lang w:eastAsia="en-GB"/>
+              </w:rPr>
+              <w:t>9/1/21</w:t>
+            </w:r>
+          </w:p>
+        </w:tc>
+        <w:tc>
+          <w:tcPr>
+            <w:tcW w:w="1842" w:type="dxa"/>
+            <w:tcBorders>
+              <w:top w:val="single" w:sz="6" w:space="0" w:color="CCCCCC"/>
+              <w:left w:val="single" w:sz="6" w:space="0" w:color="CCCCCC"/>
+              <w:bottom w:val="single" w:sz="6" w:space="0" w:color="CCCCCC"/>
+              <w:right w:val="single" w:sz="6" w:space="0" w:color="CCCCCC"/>
+            </w:tcBorders>
+            <w:tcMar>
+              <w:top w:w="30" w:type="dxa"/>
+              <w:left w:w="45" w:type="dxa"/>
+              <w:bottom w:w="30" w:type="dxa"/>
+              <w:right w:w="45" w:type="dxa"/>
+            </w:tcMar>
+            <w:vAlign w:val="bottom"/>
+            <w:hideMark/>
+          </w:tcPr>
+          <w:p>
+            <w:pPr>
+              <w:jc w:val="center"/>
+              <w:rPr>
+                <w:rFonts w:ascii="Titillium Web" w:eastAsia="Times New Roman" w:hAnsi="Titillium Web" w:cs="Arial"/>
+                <w:sz w:val="20"/>
+                <w:szCs w:val="20"/>
+                <w:lang w:eastAsia="en-GB"/>
+              </w:rPr>
+            </w:pPr>
+            <w:r>
+              <w:rPr>
+                <w:rFonts w:ascii="Titillium Web" w:eastAsia="Times New Roman" w:hAnsi="Titillium Web" w:cs="Arial"/>
+                <w:sz w:val="20"/>
+                <w:szCs w:val="20"/>
+                <w:lang w:eastAsia="en-GB"/>
+              </w:rPr>
+              <w:t>18/1/21</w:t>
+            </w:r>
+          </w:p>
+        </w:tc>
+        <w:tc>
+          <w:tcPr>
+            <w:tcW w:w="21" w:type="dxa"/>
+            <w:vAlign w:val="center"/>
+            <w:hideMark/>
+          </w:tcPr>
+          <w:p>
+            <w:pPr>
+              <w:rPr>
+                <w:rFonts w:ascii="Times New Roman" w:eastAsia="Times New Roman" w:hAnsi="Times New Roman" w:cs="Times New Roman"/>
+                <w:sz w:val="20"/>
+                <w:szCs w:val="20"/>
+                <w:lang w:eastAsia="en-GB"/>
+              </w:rPr>
+            </w:pPr>
+          </w:p>
+        </w:tc>
+      </w:tr>
+      <w:tr>
+        <w:trPr>
+          <w:trHeight w:val="315"/>
+        </w:trPr>
+        <w:tc>
+          <w:tcPr>
+            <w:tcW w:w="0" w:type="auto"/>
+            <w:tcBorders>
+              <w:top w:val="single" w:sz="6" w:space="0" w:color="CCCCCC"/>
+              <w:left w:val="single" w:sz="6" w:space="0" w:color="CCCCCC"/>
+              <w:bottom w:val="single" w:sz="6" w:space="0" w:color="CCCCCC"/>
+              <w:right w:val="single" w:sz="6" w:space="0" w:color="CCCCCC"/>
+            </w:tcBorders>
+            <w:shd w:val="clear" w:color="auto" w:fill="F2F2F2"/>
+            <w:tcMar>
+              <w:top w:w="30" w:type="dxa"/>
+              <w:left w:w="45" w:type="dxa"/>
+              <w:bottom w:w="30" w:type="dxa"/>
+              <w:right w:w="45" w:type="dxa"/>
+            </w:tcMar>
+            <w:vAlign w:val="bottom"/>
+            <w:hideMark/>
+          </w:tcPr>
+          <w:p>
+            <w:pPr>
+              <w:jc w:val="right"/>
+              <w:rPr>
+                <w:rFonts w:ascii="Titillium Web" w:eastAsia="Times New Roman" w:hAnsi="Titillium Web" w:cs="Arial"/>
+                <w:color w:val="000000"/>
+                <w:sz w:val="18"/>
+                <w:szCs w:val="18"/>
+                <w:lang w:eastAsia="en-GB"/>
+              </w:rPr>
+            </w:pPr>
+            <w:r>
+              <w:rPr>
+                <w:rFonts w:ascii="Titillium Web" w:eastAsia="Times New Roman" w:hAnsi="Titillium Web" w:cs="Arial"/>
+                <w:color w:val="000000"/>
+                <w:sz w:val="18"/>
+                <w:szCs w:val="18"/>
+                <w:lang w:eastAsia="en-GB"/>
+              </w:rPr>
+              <w:t>3.3</w:t>
+            </w:r>
+          </w:p>
+        </w:tc>
+        <w:tc>
+          <w:tcPr>
+            <w:tcW w:w="4906" w:type="dxa"/>
+            <w:tcBorders>
+              <w:top w:val="single" w:sz="6" w:space="0" w:color="CCCCCC"/>
+              <w:left w:val="single" w:sz="6" w:space="0" w:color="CCCCCC"/>
+              <w:bottom w:val="single" w:sz="6" w:space="0" w:color="CCCCCC"/>
+              <w:right w:val="single" w:sz="6" w:space="0" w:color="CCCCCC"/>
+            </w:tcBorders>
+            <w:tcMar>
+              <w:top w:w="30" w:type="dxa"/>
+              <w:left w:w="45" w:type="dxa"/>
+              <w:bottom w:w="30" w:type="dxa"/>
+              <w:right w:w="45" w:type="dxa"/>
+            </w:tcMar>
+            <w:vAlign w:val="bottom"/>
+            <w:hideMark/>
+          </w:tcPr>
+          <w:p>
+            <w:pPr>
+              <w:rPr>
+                <w:rFonts w:ascii="Titillium Web" w:eastAsia="Times New Roman" w:hAnsi="Titillium Web" w:cs="Arial"/>
+                <w:color w:val="000000"/>
+                <w:sz w:val="18"/>
+                <w:szCs w:val="18"/>
+                <w:lang w:eastAsia="en-GB"/>
+              </w:rPr>
+            </w:pPr>
+            <w:r>
+              <w:rPr>
+                <w:rFonts w:ascii="Titillium Web" w:eastAsia="Times New Roman" w:hAnsi="Titillium Web" w:cs="Arial"/>
+                <w:color w:val="000000"/>
+                <w:sz w:val="18"/>
+                <w:szCs w:val="18"/>
+                <w:lang w:eastAsia="en-GB"/>
+              </w:rPr>
+              <w:t>Development with Styling &amp; Improvements</w:t>
+            </w:r>
+          </w:p>
+        </w:tc>
+        <w:tc>
+          <w:tcPr>
+            <w:tcW w:w="1843" w:type="dxa"/>
+            <w:tcBorders>
+              <w:top w:val="single" w:sz="6" w:space="0" w:color="CCCCCC"/>
+              <w:left w:val="single" w:sz="6" w:space="0" w:color="CCCCCC"/>
+              <w:bottom w:val="single" w:sz="6" w:space="0" w:color="CCCCCC"/>
+              <w:right w:val="single" w:sz="6" w:space="0" w:color="CCCCCC"/>
+            </w:tcBorders>
+            <w:tcMar>
+              <w:top w:w="30" w:type="dxa"/>
+              <w:left w:w="45" w:type="dxa"/>
+              <w:bottom w:w="30" w:type="dxa"/>
+              <w:right w:w="45" w:type="dxa"/>
+            </w:tcMar>
+            <w:vAlign w:val="bottom"/>
+            <w:hideMark/>
+          </w:tcPr>
+          <w:p>
+            <w:pPr>
+              <w:jc w:val="center"/>
+              <w:rPr>
+                <w:rFonts w:ascii="Titillium Web" w:eastAsia="Times New Roman" w:hAnsi="Titillium Web" w:cs="Arial"/>
+                <w:sz w:val="20"/>
+                <w:szCs w:val="20"/>
+                <w:lang w:eastAsia="en-GB"/>
+              </w:rPr>
+            </w:pPr>
+            <w:r>
+              <w:rPr>
+                <w:rFonts w:ascii="Titillium Web" w:eastAsia="Times New Roman" w:hAnsi="Titillium Web" w:cs="Arial"/>
+                <w:sz w:val="20"/>
+                <w:szCs w:val="20"/>
+                <w:lang w:eastAsia="en-GB"/>
+              </w:rPr>
+              <w:t>15/1/21</w:t>
+            </w:r>
+          </w:p>
+        </w:tc>
+        <w:tc>
+          <w:tcPr>
+            <w:tcW w:w="1842" w:type="dxa"/>
+            <w:tcBorders>
+              <w:top w:val="single" w:sz="6" w:space="0" w:color="CCCCCC"/>
+              <w:left w:val="single" w:sz="6" w:space="0" w:color="CCCCCC"/>
+              <w:bottom w:val="single" w:sz="6" w:space="0" w:color="CCCCCC"/>
+              <w:right w:val="single" w:sz="6" w:space="0" w:color="CCCCCC"/>
+            </w:tcBorders>
+            <w:tcMar>
+              <w:top w:w="30" w:type="dxa"/>
+              <w:left w:w="45" w:type="dxa"/>
+              <w:bottom w:w="30" w:type="dxa"/>
+              <w:right w:w="45" w:type="dxa"/>
+            </w:tcMar>
+            <w:vAlign w:val="bottom"/>
+            <w:hideMark/>
+          </w:tcPr>
+          <w:p>
+            <w:pPr>
+              <w:jc w:val="center"/>
+              <w:rPr>
+                <w:rFonts w:ascii="Titillium Web" w:eastAsia="Times New Roman" w:hAnsi="Titillium Web" w:cs="Arial"/>
+                <w:sz w:val="20"/>
+                <w:szCs w:val="20"/>
+                <w:lang w:eastAsia="en-GB"/>
+              </w:rPr>
+            </w:pPr>
+            <w:r>
+              <w:rPr>
+                <w:rFonts w:ascii="Titillium Web" w:eastAsia="Times New Roman" w:hAnsi="Titillium Web" w:cs="Arial"/>
+                <w:sz w:val="20"/>
+                <w:szCs w:val="20"/>
+                <w:lang w:eastAsia="en-GB"/>
+              </w:rPr>
+              <w:t>26/3/21</w:t>
+            </w:r>
+          </w:p>
+        </w:tc>
+        <w:tc>
+          <w:tcPr>
+            <w:tcW w:w="21" w:type="dxa"/>
+            <w:vAlign w:val="center"/>
+            <w:hideMark/>
+          </w:tcPr>
+          <w:p>
+            <w:pPr>
+              <w:rPr>
+                <w:rFonts w:ascii="Times New Roman" w:eastAsia="Times New Roman" w:hAnsi="Times New Roman" w:cs="Times New Roman"/>
+                <w:sz w:val="20"/>
+                <w:szCs w:val="20"/>
+                <w:lang w:eastAsia="en-GB"/>
+              </w:rPr>
+            </w:pPr>
+          </w:p>
+        </w:tc>
+      </w:tr>
+      <w:tr>
+        <w:trPr>
+          <w:trHeight w:val="315"/>
+        </w:trPr>
+        <w:tc>
+          <w:tcPr>
+            <w:tcW w:w="0" w:type="auto"/>
+            <w:tcBorders>
+              <w:top w:val="single" w:sz="6" w:space="0" w:color="CCCCCC"/>
+              <w:left w:val="single" w:sz="6" w:space="0" w:color="CCCCCC"/>
+              <w:bottom w:val="single" w:sz="6" w:space="0" w:color="CCCCCC"/>
+              <w:right w:val="single" w:sz="6" w:space="0" w:color="CCCCCC"/>
+            </w:tcBorders>
+            <w:shd w:val="clear" w:color="auto" w:fill="F2F2F2"/>
+            <w:tcMar>
+              <w:top w:w="30" w:type="dxa"/>
+              <w:left w:w="45" w:type="dxa"/>
+              <w:bottom w:w="30" w:type="dxa"/>
+              <w:right w:w="45" w:type="dxa"/>
+            </w:tcMar>
+            <w:vAlign w:val="bottom"/>
+            <w:hideMark/>
+          </w:tcPr>
+          <w:p>
+            <w:pPr>
+              <w:jc w:val="right"/>
+              <w:rPr>
+                <w:rFonts w:ascii="Titillium Web" w:eastAsia="Times New Roman" w:hAnsi="Titillium Web" w:cs="Arial"/>
+                <w:color w:val="000000"/>
+                <w:sz w:val="18"/>
+                <w:szCs w:val="18"/>
+                <w:lang w:eastAsia="en-GB"/>
+              </w:rPr>
+            </w:pPr>
+            <w:r>
+              <w:rPr>
+                <w:rFonts w:ascii="Titillium Web" w:eastAsia="Times New Roman" w:hAnsi="Titillium Web" w:cs="Arial"/>
+                <w:color w:val="000000"/>
+                <w:sz w:val="18"/>
+                <w:szCs w:val="18"/>
+                <w:lang w:eastAsia="en-GB"/>
+              </w:rPr>
+              <w:t>3.4</w:t>
+            </w:r>
+          </w:p>
+        </w:tc>
+        <w:tc>
+          <w:tcPr>
+            <w:tcW w:w="4906" w:type="dxa"/>
+            <w:tcBorders>
+              <w:top w:val="single" w:sz="6" w:space="0" w:color="CCCCCC"/>
+              <w:left w:val="single" w:sz="6" w:space="0" w:color="CCCCCC"/>
+              <w:bottom w:val="single" w:sz="6" w:space="0" w:color="B7B7B7"/>
+              <w:right w:val="single" w:sz="6" w:space="0" w:color="CCCCCC"/>
+            </w:tcBorders>
+            <w:tcMar>
+              <w:top w:w="30" w:type="dxa"/>
+              <w:left w:w="45" w:type="dxa"/>
+              <w:bottom w:w="30" w:type="dxa"/>
+              <w:right w:w="45" w:type="dxa"/>
+            </w:tcMar>
+            <w:vAlign w:val="bottom"/>
+            <w:hideMark/>
+          </w:tcPr>
+          <w:p>
+            <w:pPr>
+              <w:rPr>
+                <w:rFonts w:ascii="Titillium Web" w:eastAsia="Times New Roman" w:hAnsi="Titillium Web" w:cs="Arial"/>
+                <w:color w:val="000000"/>
+                <w:sz w:val="18"/>
+                <w:szCs w:val="18"/>
+                <w:lang w:eastAsia="en-GB"/>
+              </w:rPr>
+            </w:pPr>
+            <w:r>
+              <w:rPr>
+                <w:rFonts w:ascii="Titillium Web" w:eastAsia="Times New Roman" w:hAnsi="Titillium Web" w:cs="Arial"/>
+                <w:color w:val="000000"/>
+                <w:sz w:val="18"/>
+                <w:szCs w:val="18"/>
+                <w:lang w:eastAsia="en-GB"/>
+              </w:rPr>
+              <w:t>Draft Write up</w:t>
+            </w:r>
+          </w:p>
+        </w:tc>
+        <w:tc>
+          <w:tcPr>
+            <w:tcW w:w="1843" w:type="dxa"/>
+            <w:tcBorders>
+              <w:top w:val="single" w:sz="6" w:space="0" w:color="CCCCCC"/>
+              <w:left w:val="single" w:sz="6" w:space="0" w:color="CCCCCC"/>
+              <w:bottom w:val="single" w:sz="6" w:space="0" w:color="B7B7B7"/>
+              <w:right w:val="single" w:sz="6" w:space="0" w:color="CCCCCC"/>
+            </w:tcBorders>
+            <w:tcMar>
+              <w:top w:w="30" w:type="dxa"/>
+              <w:left w:w="45" w:type="dxa"/>
+              <w:bottom w:w="30" w:type="dxa"/>
+              <w:right w:w="45" w:type="dxa"/>
+            </w:tcMar>
+            <w:vAlign w:val="bottom"/>
+            <w:hideMark/>
+          </w:tcPr>
+          <w:p>
+            <w:pPr>
+              <w:jc w:val="center"/>
+              <w:rPr>
+                <w:rFonts w:ascii="Titillium Web" w:eastAsia="Times New Roman" w:hAnsi="Titillium Web" w:cs="Arial"/>
+                <w:sz w:val="20"/>
+                <w:szCs w:val="20"/>
+                <w:lang w:eastAsia="en-GB"/>
+              </w:rPr>
+            </w:pPr>
+            <w:r>
+              <w:rPr>
+                <w:rFonts w:ascii="Titillium Web" w:eastAsia="Times New Roman" w:hAnsi="Titillium Web" w:cs="Arial"/>
+                <w:sz w:val="20"/>
+                <w:szCs w:val="20"/>
+                <w:lang w:eastAsia="en-GB"/>
+              </w:rPr>
+              <w:t>11/3/21</w:t>
+            </w:r>
+          </w:p>
+        </w:tc>
+        <w:tc>
+          <w:tcPr>
+            <w:tcW w:w="1842" w:type="dxa"/>
+            <w:tcBorders>
+              <w:top w:val="single" w:sz="6" w:space="0" w:color="CCCCCC"/>
+              <w:left w:val="single" w:sz="6" w:space="0" w:color="CCCCCC"/>
+              <w:bottom w:val="single" w:sz="6" w:space="0" w:color="B7B7B7"/>
+              <w:right w:val="single" w:sz="6" w:space="0" w:color="CCCCCC"/>
+            </w:tcBorders>
+            <w:tcMar>
+              <w:top w:w="30" w:type="dxa"/>
+              <w:left w:w="45" w:type="dxa"/>
+              <w:bottom w:w="30" w:type="dxa"/>
+              <w:right w:w="45" w:type="dxa"/>
+            </w:tcMar>
+            <w:vAlign w:val="bottom"/>
+            <w:hideMark/>
+          </w:tcPr>
+          <w:p>
+            <w:pPr>
+              <w:jc w:val="center"/>
+              <w:rPr>
+                <w:rFonts w:ascii="Titillium Web" w:eastAsia="Times New Roman" w:hAnsi="Titillium Web" w:cs="Arial"/>
+                <w:sz w:val="20"/>
+                <w:szCs w:val="20"/>
+                <w:lang w:eastAsia="en-GB"/>
+              </w:rPr>
+            </w:pPr>
+            <w:r>
+              <w:rPr>
+                <w:rFonts w:ascii="Titillium Web" w:eastAsia="Times New Roman" w:hAnsi="Titillium Web" w:cs="Arial"/>
+                <w:sz w:val="20"/>
+                <w:szCs w:val="20"/>
+                <w:lang w:eastAsia="en-GB"/>
+              </w:rPr>
+              <w:t>26/3/21</w:t>
+            </w:r>
+          </w:p>
+        </w:tc>
+        <w:tc>
+          <w:tcPr>
+            <w:tcW w:w="21" w:type="dxa"/>
+            <w:vAlign w:val="center"/>
+            <w:hideMark/>
+          </w:tcPr>
+          <w:p>
+            <w:pPr>
+              <w:rPr>
+                <w:rFonts w:ascii="Times New Roman" w:eastAsia="Times New Roman" w:hAnsi="Times New Roman" w:cs="Times New Roman"/>
+                <w:sz w:val="20"/>
+                <w:szCs w:val="20"/>
+                <w:lang w:eastAsia="en-GB"/>
+              </w:rPr>
+            </w:pPr>
+          </w:p>
+        </w:tc>
+      </w:tr>
+      <w:tr>
+        <w:trPr>
+          <w:trHeight w:val="315"/>
+        </w:trPr>
+        <w:tc>
+          <w:tcPr>
+            <w:tcW w:w="0" w:type="auto"/>
+            <w:tcBorders>
+              <w:top w:val="single" w:sz="6" w:space="0" w:color="CCCCCC"/>
+              <w:left w:val="single" w:sz="6" w:space="0" w:color="CCCCCC"/>
+              <w:bottom w:val="single" w:sz="6" w:space="0" w:color="CCCCCC"/>
+              <w:right w:val="single" w:sz="6" w:space="0" w:color="CCCCCC"/>
+            </w:tcBorders>
+            <w:shd w:val="clear" w:color="auto" w:fill="F2F2F2"/>
+            <w:tcMar>
+              <w:top w:w="30" w:type="dxa"/>
+              <w:left w:w="45" w:type="dxa"/>
+              <w:bottom w:w="30" w:type="dxa"/>
+              <w:right w:w="45" w:type="dxa"/>
+            </w:tcMar>
+            <w:vAlign w:val="bottom"/>
+            <w:hideMark/>
+          </w:tcPr>
+          <w:p>
+            <w:pPr>
+              <w:jc w:val="right"/>
+              <w:rPr>
+                <w:rFonts w:ascii="Titillium Web" w:eastAsia="Times New Roman" w:hAnsi="Titillium Web" w:cs="Arial"/>
+                <w:color w:val="000000"/>
+                <w:sz w:val="18"/>
+                <w:szCs w:val="18"/>
+                <w:lang w:eastAsia="en-GB"/>
+              </w:rPr>
+            </w:pPr>
+            <w:r>
+              <w:rPr>
+                <w:rFonts w:ascii="Titillium Web" w:eastAsia="Times New Roman" w:hAnsi="Titillium Web" w:cs="Arial"/>
+                <w:color w:val="000000"/>
+                <w:sz w:val="18"/>
+                <w:szCs w:val="18"/>
+                <w:lang w:eastAsia="en-GB"/>
+              </w:rPr>
+              <w:t>4</w:t>
+            </w:r>
+          </w:p>
+        </w:tc>
+        <w:tc>
+          <w:tcPr>
+            <w:tcW w:w="4906" w:type="dxa"/>
+            <w:tcBorders>
+              <w:top w:val="single" w:sz="6" w:space="0" w:color="CCCCCC"/>
+              <w:left w:val="single" w:sz="6" w:space="0" w:color="CCCCCC"/>
+              <w:bottom w:val="single" w:sz="6" w:space="0" w:color="B7B7B7"/>
+              <w:right w:val="single" w:sz="6" w:space="0" w:color="CCCCCC"/>
+            </w:tcBorders>
+            <w:shd w:val="clear" w:color="auto" w:fill="FCE5CD"/>
+            <w:tcMar>
+              <w:top w:w="30" w:type="dxa"/>
+              <w:left w:w="45" w:type="dxa"/>
+              <w:bottom w:w="30" w:type="dxa"/>
+              <w:right w:w="45" w:type="dxa"/>
+            </w:tcMar>
+            <w:vAlign w:val="bottom"/>
+            <w:hideMark/>
+          </w:tcPr>
+          <w:p>
+            <w:pPr>
+              <w:rPr>
+                <w:rFonts w:ascii="Titillium Web" w:eastAsia="Times New Roman" w:hAnsi="Titillium Web" w:cs="Arial"/>
+                <w:b/>
+                <w:bCs/>
+                <w:color w:val="000000"/>
+                <w:sz w:val="18"/>
+                <w:szCs w:val="18"/>
+                <w:lang w:eastAsia="en-GB"/>
+              </w:rPr>
+            </w:pPr>
+            <w:r>
+              <w:rPr>
+                <w:rFonts w:ascii="Titillium Web" w:eastAsia="Times New Roman" w:hAnsi="Titillium Web" w:cs="Arial"/>
+                <w:b/>
+                <w:bCs/>
+                <w:color w:val="000000"/>
+                <w:sz w:val="18"/>
+                <w:szCs w:val="18"/>
+                <w:lang w:eastAsia="en-GB"/>
+              </w:rPr>
+              <w:t>Final Implementation, Write Up &amp; Eval</w:t>
+            </w:r>
+          </w:p>
+        </w:tc>
+        <w:tc>
+          <w:tcPr>
+            <w:tcW w:w="1843" w:type="dxa"/>
+            <w:tcBorders>
+              <w:top w:val="single" w:sz="6" w:space="0" w:color="CCCCCC"/>
+              <w:left w:val="single" w:sz="6" w:space="0" w:color="CCCCCC"/>
+              <w:bottom w:val="single" w:sz="6" w:space="0" w:color="B7B7B7"/>
+              <w:right w:val="single" w:sz="6" w:space="0" w:color="CCCCCC"/>
+            </w:tcBorders>
+            <w:shd w:val="clear" w:color="auto" w:fill="FCE5CD"/>
+            <w:tcMar>
+              <w:top w:w="30" w:type="dxa"/>
+              <w:left w:w="45" w:type="dxa"/>
+              <w:bottom w:w="30" w:type="dxa"/>
+              <w:right w:w="45" w:type="dxa"/>
+            </w:tcMar>
+            <w:vAlign w:val="bottom"/>
+            <w:hideMark/>
+          </w:tcPr>
+          <w:p>
+            <w:pPr>
+              <w:jc w:val="center"/>
+              <w:rPr>
+                <w:rFonts w:ascii="Titillium Web" w:eastAsia="Times New Roman" w:hAnsi="Titillium Web" w:cs="Arial"/>
+                <w:sz w:val="20"/>
+                <w:szCs w:val="20"/>
+                <w:lang w:eastAsia="en-GB"/>
+              </w:rPr>
+            </w:pPr>
+            <w:r>
+              <w:rPr>
+                <w:rFonts w:ascii="Titillium Web" w:eastAsia="Times New Roman" w:hAnsi="Titillium Web" w:cs="Arial"/>
+                <w:sz w:val="20"/>
+                <w:szCs w:val="20"/>
+                <w:lang w:eastAsia="en-GB"/>
+              </w:rPr>
+              <w:t>27/3/21</w:t>
+            </w:r>
+          </w:p>
+        </w:tc>
+        <w:tc>
+          <w:tcPr>
+            <w:tcW w:w="1842" w:type="dxa"/>
+            <w:tcBorders>
+              <w:top w:val="single" w:sz="6" w:space="0" w:color="CCCCCC"/>
+              <w:left w:val="single" w:sz="6" w:space="0" w:color="CCCCCC"/>
+              <w:bottom w:val="single" w:sz="6" w:space="0" w:color="B7B7B7"/>
+              <w:right w:val="single" w:sz="6" w:space="0" w:color="CCCCCC"/>
+            </w:tcBorders>
+            <w:shd w:val="clear" w:color="auto" w:fill="FCE5CD"/>
+            <w:tcMar>
+              <w:top w:w="30" w:type="dxa"/>
+              <w:left w:w="45" w:type="dxa"/>
+              <w:bottom w:w="30" w:type="dxa"/>
+              <w:right w:w="45" w:type="dxa"/>
+            </w:tcMar>
+            <w:vAlign w:val="bottom"/>
+            <w:hideMark/>
+          </w:tcPr>
+          <w:p>
+            <w:pPr>
+              <w:jc w:val="center"/>
+              <w:rPr>
+                <w:rFonts w:ascii="Titillium Web" w:eastAsia="Times New Roman" w:hAnsi="Titillium Web" w:cs="Arial"/>
+                <w:sz w:val="20"/>
+                <w:szCs w:val="20"/>
+                <w:lang w:eastAsia="en-GB"/>
+              </w:rPr>
+            </w:pPr>
+            <w:r>
+              <w:rPr>
+                <w:rFonts w:ascii="Titillium Web" w:eastAsia="Times New Roman" w:hAnsi="Titillium Web" w:cs="Arial"/>
+                <w:sz w:val="20"/>
+                <w:szCs w:val="20"/>
+                <w:lang w:eastAsia="en-GB"/>
+              </w:rPr>
+              <w:t>14/5/21</w:t>
+            </w:r>
+          </w:p>
+        </w:tc>
+        <w:tc>
+          <w:tcPr>
+            <w:tcW w:w="21" w:type="dxa"/>
+            <w:vAlign w:val="center"/>
+            <w:hideMark/>
+          </w:tcPr>
+          <w:p>
+            <w:pPr>
+              <w:rPr>
+                <w:rFonts w:ascii="Times New Roman" w:eastAsia="Times New Roman" w:hAnsi="Times New Roman" w:cs="Times New Roman"/>
+                <w:sz w:val="20"/>
+                <w:szCs w:val="20"/>
+                <w:lang w:eastAsia="en-GB"/>
+              </w:rPr>
+            </w:pPr>
+          </w:p>
+        </w:tc>
+      </w:tr>
+      <w:tr>
+        <w:trPr>
+          <w:trHeight w:val="315"/>
+        </w:trPr>
+        <w:tc>
+          <w:tcPr>
+            <w:tcW w:w="0" w:type="auto"/>
+            <w:tcBorders>
+              <w:top w:val="single" w:sz="6" w:space="0" w:color="CCCCCC"/>
+              <w:left w:val="single" w:sz="6" w:space="0" w:color="CCCCCC"/>
+              <w:bottom w:val="single" w:sz="6" w:space="0" w:color="CCCCCC"/>
+              <w:right w:val="single" w:sz="6" w:space="0" w:color="CCCCCC"/>
+            </w:tcBorders>
+            <w:shd w:val="clear" w:color="auto" w:fill="F2F2F2"/>
+            <w:tcMar>
+              <w:top w:w="30" w:type="dxa"/>
+              <w:left w:w="45" w:type="dxa"/>
+              <w:bottom w:w="30" w:type="dxa"/>
+              <w:right w:w="45" w:type="dxa"/>
+            </w:tcMar>
+            <w:vAlign w:val="bottom"/>
+            <w:hideMark/>
+          </w:tcPr>
+          <w:p>
+            <w:pPr>
+              <w:jc w:val="right"/>
+              <w:rPr>
+                <w:rFonts w:ascii="Titillium Web" w:eastAsia="Times New Roman" w:hAnsi="Titillium Web" w:cs="Arial"/>
+                <w:color w:val="000000"/>
+                <w:sz w:val="18"/>
+                <w:szCs w:val="18"/>
+                <w:lang w:eastAsia="en-GB"/>
+              </w:rPr>
+            </w:pPr>
+            <w:r>
+              <w:rPr>
+                <w:rFonts w:ascii="Titillium Web" w:eastAsia="Times New Roman" w:hAnsi="Titillium Web" w:cs="Arial"/>
+                <w:color w:val="000000"/>
+                <w:sz w:val="18"/>
+                <w:szCs w:val="18"/>
+                <w:lang w:eastAsia="en-GB"/>
+              </w:rPr>
+              <w:t>5</w:t>
+            </w:r>
+          </w:p>
+        </w:tc>
+        <w:tc>
+          <w:tcPr>
+            <w:tcW w:w="4906" w:type="dxa"/>
+            <w:tcBorders>
+              <w:top w:val="single" w:sz="6" w:space="0" w:color="CCCCCC"/>
+              <w:left w:val="single" w:sz="6" w:space="0" w:color="CCCCCC"/>
+              <w:bottom w:val="single" w:sz="6" w:space="0" w:color="B7B7B7"/>
+              <w:right w:val="single" w:sz="6" w:space="0" w:color="CCCCCC"/>
+            </w:tcBorders>
+            <w:shd w:val="clear" w:color="auto" w:fill="F4CCCC"/>
+            <w:tcMar>
+              <w:top w:w="30" w:type="dxa"/>
+              <w:left w:w="45" w:type="dxa"/>
+              <w:bottom w:w="30" w:type="dxa"/>
+              <w:right w:w="45" w:type="dxa"/>
+            </w:tcMar>
+            <w:vAlign w:val="bottom"/>
+            <w:hideMark/>
+          </w:tcPr>
+          <w:p>
+            <w:pPr>
+              <w:rPr>
+                <w:rFonts w:ascii="Titillium Web" w:eastAsia="Times New Roman" w:hAnsi="Titillium Web" w:cs="Arial"/>
+                <w:b/>
+                <w:bCs/>
+                <w:color w:val="000000"/>
+                <w:sz w:val="18"/>
+                <w:szCs w:val="18"/>
+                <w:lang w:eastAsia="en-GB"/>
+              </w:rPr>
+            </w:pPr>
+            <w:r>
+              <w:rPr>
+                <w:rFonts w:ascii="Titillium Web" w:eastAsia="Times New Roman" w:hAnsi="Titillium Web" w:cs="Arial"/>
+                <w:b/>
+                <w:bCs/>
+                <w:color w:val="000000"/>
+                <w:sz w:val="18"/>
+                <w:szCs w:val="18"/>
+                <w:lang w:eastAsia="en-GB"/>
+              </w:rPr>
+              <w:t xml:space="preserve">Showcases &amp; </w:t>
+            </w:r>
+            <w:proofErr w:type="spellStart"/>
+            <w:r>
+              <w:rPr>
+                <w:rFonts w:ascii="Titillium Web" w:eastAsia="Times New Roman" w:hAnsi="Titillium Web" w:cs="Arial"/>
+                <w:b/>
+                <w:bCs/>
+                <w:color w:val="000000"/>
+                <w:sz w:val="18"/>
+                <w:szCs w:val="18"/>
+                <w:lang w:eastAsia="en-GB"/>
+              </w:rPr>
+              <w:t>Vivas</w:t>
+            </w:r>
+            <w:proofErr w:type="spellEnd"/>
+          </w:p>
+        </w:tc>
+        <w:tc>
+          <w:tcPr>
+            <w:tcW w:w="1843" w:type="dxa"/>
+            <w:tcBorders>
+              <w:top w:val="single" w:sz="6" w:space="0" w:color="CCCCCC"/>
+              <w:left w:val="single" w:sz="6" w:space="0" w:color="CCCCCC"/>
+              <w:bottom w:val="single" w:sz="6" w:space="0" w:color="B7B7B7"/>
+              <w:right w:val="single" w:sz="6" w:space="0" w:color="CCCCCC"/>
+            </w:tcBorders>
+            <w:shd w:val="clear" w:color="auto" w:fill="F4CCCC"/>
+            <w:tcMar>
+              <w:top w:w="30" w:type="dxa"/>
+              <w:left w:w="45" w:type="dxa"/>
+              <w:bottom w:w="30" w:type="dxa"/>
+              <w:right w:w="45" w:type="dxa"/>
+            </w:tcMar>
+            <w:vAlign w:val="bottom"/>
+            <w:hideMark/>
+          </w:tcPr>
+          <w:p>
+            <w:pPr>
+              <w:jc w:val="center"/>
+              <w:rPr>
+                <w:rFonts w:ascii="Titillium Web" w:eastAsia="Times New Roman" w:hAnsi="Titillium Web" w:cs="Arial"/>
+                <w:sz w:val="20"/>
+                <w:szCs w:val="20"/>
+                <w:lang w:eastAsia="en-GB"/>
+              </w:rPr>
+            </w:pPr>
+            <w:r>
+              <w:rPr>
+                <w:rFonts w:ascii="Titillium Web" w:eastAsia="Times New Roman" w:hAnsi="Titillium Web" w:cs="Arial"/>
+                <w:sz w:val="20"/>
+                <w:szCs w:val="20"/>
+                <w:lang w:eastAsia="en-GB"/>
+              </w:rPr>
+              <w:t>17/5/21</w:t>
+            </w:r>
+          </w:p>
+        </w:tc>
+        <w:tc>
+          <w:tcPr>
+            <w:tcW w:w="1842" w:type="dxa"/>
+            <w:tcBorders>
+              <w:top w:val="single" w:sz="6" w:space="0" w:color="CCCCCC"/>
+              <w:left w:val="single" w:sz="6" w:space="0" w:color="CCCCCC"/>
+              <w:bottom w:val="single" w:sz="6" w:space="0" w:color="B7B7B7"/>
+              <w:right w:val="single" w:sz="6" w:space="0" w:color="CCCCCC"/>
+            </w:tcBorders>
+            <w:shd w:val="clear" w:color="auto" w:fill="F4CCCC"/>
+            <w:tcMar>
+              <w:top w:w="30" w:type="dxa"/>
+              <w:left w:w="45" w:type="dxa"/>
+              <w:bottom w:w="30" w:type="dxa"/>
+              <w:right w:w="45" w:type="dxa"/>
+            </w:tcMar>
+            <w:vAlign w:val="bottom"/>
+            <w:hideMark/>
+          </w:tcPr>
+          <w:p>
+            <w:pPr>
+              <w:jc w:val="center"/>
+              <w:rPr>
+                <w:rFonts w:ascii="Titillium Web" w:eastAsia="Times New Roman" w:hAnsi="Titillium Web" w:cs="Arial"/>
+                <w:sz w:val="20"/>
+                <w:szCs w:val="20"/>
+                <w:lang w:eastAsia="en-GB"/>
+              </w:rPr>
+            </w:pPr>
+            <w:r>
+              <w:rPr>
+                <w:rFonts w:ascii="Titillium Web" w:eastAsia="Times New Roman" w:hAnsi="Titillium Web" w:cs="Arial"/>
+                <w:sz w:val="20"/>
+                <w:szCs w:val="20"/>
+                <w:lang w:eastAsia="en-GB"/>
+              </w:rPr>
+              <w:t>4/6/21</w:t>
+            </w:r>
+          </w:p>
+        </w:tc>
+        <w:tc>
+          <w:tcPr>
+            <w:tcW w:w="21" w:type="dxa"/>
+            <w:vAlign w:val="center"/>
+            <w:hideMark/>
+          </w:tcPr>
+          <w:p>
+            <w:pPr>
+              <w:rPr>
+                <w:rFonts w:ascii="Times New Roman" w:eastAsia="Times New Roman" w:hAnsi="Times New Roman" w:cs="Times New Roman"/>
+                <w:sz w:val="20"/>
+                <w:szCs w:val="20"/>
+                <w:lang w:eastAsia="en-GB"/>
+              </w:rPr>
+            </w:pPr>
+          </w:p>
+        </w:tc>
+      </w:tr>
+    </w:tbl>
+    <w:p>
+      <w:pPr>
+        <w:shd w:val="clear" w:color="auto" w:fill="FFFFFF"/>
+        <w:spacing w:after="100" w:afterAutospacing="1"/>
+        <w:jc w:val="both"/>
         <w:rPr>
           <w:rFonts w:ascii="Segoe UI" w:eastAsia="Times New Roman" w:hAnsi="Segoe UI" w:cs="Segoe UI"/>
           <w:color w:val="373A3C"/>
@@ -2114,7 +4139,11 @@
           <w:lang w:eastAsia="en-GB"/>
         </w:rPr>
       </w:pPr>
-      <w:r>
+    </w:p>
+    <w:p>
+      <w:pPr>
+        <w:shd w:val="clear" w:color="auto" w:fill="FFFFFF"/>
+        <w:spacing w:after="100" w:afterAutospacing="1"/>
         <w:rPr>
           <w:rFonts w:ascii="Segoe UI" w:eastAsia="Times New Roman" w:hAnsi="Segoe UI" w:cs="Segoe UI"/>
           <w:color w:val="373A3C"/>
@@ -2122,17 +4151,12 @@
           <w:szCs w:val="23"/>
           <w:lang w:eastAsia="en-GB"/>
         </w:rPr>
-        <w:t>Was your scoping for the project good or bad?</w:t>
-      </w:r>
-    </w:p>
-    <w:p>
-      <w:pPr>
-        <w:numPr>
-          <w:ilvl w:val="0"/>
-          <w:numId w:val="4"/>
-        </w:numPr>
-        <w:shd w:val="clear" w:color="auto" w:fill="FFFFFF"/>
-        <w:spacing w:before="100" w:beforeAutospacing="1" w:after="100" w:afterAutospacing="1"/>
+      </w:pPr>
+    </w:p>
+    <w:p>
+      <w:pPr>
+        <w:shd w:val="clear" w:color="auto" w:fill="FFFFFF"/>
+        <w:spacing w:after="100" w:afterAutospacing="1"/>
         <w:rPr>
           <w:rFonts w:ascii="Segoe UI" w:eastAsia="Times New Roman" w:hAnsi="Segoe UI" w:cs="Segoe UI"/>
           <w:color w:val="373A3C"/>
@@ -2141,7 +4165,11 @@
           <w:lang w:eastAsia="en-GB"/>
         </w:rPr>
       </w:pPr>
-      <w:r>
+    </w:p>
+    <w:p>
+      <w:pPr>
+        <w:shd w:val="clear" w:color="auto" w:fill="FFFFFF"/>
+        <w:spacing w:after="100" w:afterAutospacing="1"/>
         <w:rPr>
           <w:rFonts w:ascii="Segoe UI" w:eastAsia="Times New Roman" w:hAnsi="Segoe UI" w:cs="Segoe UI"/>
           <w:color w:val="373A3C"/>
@@ -2149,296 +4177,328 @@
           <w:szCs w:val="23"/>
           <w:lang w:eastAsia="en-GB"/>
         </w:rPr>
-        <w:t>How do the current outcomes match up to your expectations for the final work?</w:t>
-      </w:r>
-    </w:p>
-    <w:p>
-      <w:pPr>
-        <w:numPr>
-          <w:ilvl w:val="0"/>
-          <w:numId w:val="4"/>
-        </w:numPr>
-        <w:shd w:val="clear" w:color="auto" w:fill="FFFFFF"/>
-        <w:spacing w:before="100" w:beforeAutospacing="1" w:after="100" w:afterAutospacing="1"/>
-        <w:rPr>
-          <w:rFonts w:ascii="Segoe UI" w:eastAsia="Times New Roman" w:hAnsi="Segoe UI" w:cs="Segoe UI"/>
-          <w:color w:val="373A3C"/>
-          <w:sz w:val="23"/>
-          <w:szCs w:val="23"/>
-          <w:lang w:eastAsia="en-GB"/>
-        </w:rPr>
-      </w:pPr>
-      <w:r>
-        <w:rPr>
-          <w:rFonts w:ascii="Segoe UI" w:eastAsia="Times New Roman" w:hAnsi="Segoe UI" w:cs="Segoe UI"/>
-          <w:color w:val="373A3C"/>
-          <w:sz w:val="23"/>
-          <w:szCs w:val="23"/>
-          <w:lang w:eastAsia="en-GB"/>
-        </w:rPr>
-        <w:t>What have you learnt so far?</w:t>
-      </w:r>
-    </w:p>
-    <w:p>
-      <w:pPr>
-        <w:shd w:val="clear" w:color="auto" w:fill="FFFFFF"/>
-        <w:spacing w:before="100" w:beforeAutospacing="1" w:after="100" w:afterAutospacing="1"/>
-        <w:rPr>
-          <w:rFonts w:ascii="Segoe UI" w:eastAsia="Times New Roman" w:hAnsi="Segoe UI" w:cs="Segoe UI"/>
-          <w:color w:val="373A3C"/>
-          <w:sz w:val="23"/>
-          <w:szCs w:val="23"/>
-          <w:lang w:eastAsia="en-GB"/>
-        </w:rPr>
-      </w:pPr>
-      <w:r>
-        <w:rPr>
-          <w:rFonts w:ascii="Menlo" w:eastAsia="Times New Roman" w:hAnsi="Menlo" w:cs="Menlo"/>
-          <w:color w:val="767171" w:themeColor="background2" w:themeShade="80"/>
-          <w:lang w:eastAsia="en-GB"/>
-        </w:rPr>
-        <w:t xml:space="preserve">I have not managed to finish the XD prototype as well as getting it tested, regardless of the reason, I have not met these two milestones. </w:t>
-      </w:r>
-    </w:p>
-    <w:p>
-      <w:pPr>
-        <w:shd w:val="clear" w:color="auto" w:fill="FFFFFF"/>
-        <w:spacing w:before="100" w:beforeAutospacing="1" w:after="100" w:afterAutospacing="1"/>
-        <w:rPr>
-          <w:rFonts w:ascii="Segoe UI" w:eastAsia="Times New Roman" w:hAnsi="Segoe UI" w:cs="Segoe UI"/>
-          <w:color w:val="373A3C"/>
-          <w:sz w:val="23"/>
-          <w:szCs w:val="23"/>
-          <w:lang w:eastAsia="en-GB"/>
-        </w:rPr>
-      </w:pPr>
-    </w:p>
-    <w:p>
-      <w:pPr>
-        <w:shd w:val="clear" w:color="auto" w:fill="FFFFFF"/>
-        <w:spacing w:before="100" w:beforeAutospacing="1" w:after="100" w:afterAutospacing="1"/>
-        <w:rPr>
-          <w:rFonts w:ascii="Segoe UI" w:eastAsia="Times New Roman" w:hAnsi="Segoe UI" w:cs="Segoe UI"/>
-          <w:color w:val="373A3C"/>
-          <w:sz w:val="23"/>
-          <w:szCs w:val="23"/>
-          <w:lang w:eastAsia="en-GB"/>
-        </w:rPr>
-      </w:pPr>
-    </w:p>
-    <w:p>
-      <w:pPr>
-        <w:shd w:val="clear" w:color="auto" w:fill="FFFFFF"/>
-        <w:spacing w:before="100" w:beforeAutospacing="1" w:after="100" w:afterAutospacing="1"/>
-        <w:rPr>
-          <w:rFonts w:ascii="Segoe UI" w:eastAsia="Times New Roman" w:hAnsi="Segoe UI" w:cs="Segoe UI"/>
-          <w:color w:val="373A3C"/>
-          <w:sz w:val="23"/>
-          <w:szCs w:val="23"/>
-          <w:lang w:eastAsia="en-GB"/>
-        </w:rPr>
-      </w:pPr>
-    </w:p>
-    <w:p>
-      <w:pPr>
-        <w:shd w:val="clear" w:color="auto" w:fill="FFFFFF"/>
-        <w:spacing w:before="100" w:beforeAutospacing="1" w:after="100" w:afterAutospacing="1"/>
-        <w:rPr>
-          <w:rFonts w:ascii="Segoe UI" w:eastAsia="Times New Roman" w:hAnsi="Segoe UI" w:cs="Segoe UI"/>
-          <w:color w:val="373A3C"/>
-          <w:sz w:val="23"/>
-          <w:szCs w:val="23"/>
-          <w:lang w:eastAsia="en-GB"/>
-        </w:rPr>
-      </w:pPr>
-    </w:p>
-    <w:p>
-      <w:pPr>
-        <w:shd w:val="clear" w:color="auto" w:fill="FFFFFF"/>
-        <w:spacing w:before="100" w:beforeAutospacing="1" w:after="100" w:afterAutospacing="1"/>
-        <w:rPr>
-          <w:rFonts w:ascii="Segoe UI" w:eastAsia="Times New Roman" w:hAnsi="Segoe UI" w:cs="Segoe UI"/>
-          <w:color w:val="373A3C"/>
-          <w:sz w:val="23"/>
-          <w:szCs w:val="23"/>
-          <w:lang w:eastAsia="en-GB"/>
-        </w:rPr>
-      </w:pPr>
-    </w:p>
-    <w:p>
-      <w:pPr>
-        <w:shd w:val="clear" w:color="auto" w:fill="FFFFFF"/>
-        <w:spacing w:before="100" w:beforeAutospacing="1" w:after="100" w:afterAutospacing="1"/>
+      </w:pPr>
+    </w:p>
+    <w:p>
+      <w:pPr>
+        <w:shd w:val="clear" w:color="auto" w:fill="FFFFFF"/>
+        <w:spacing w:after="100" w:afterAutospacing="1"/>
         <w:jc w:val="center"/>
-        <w:rPr>
-          <w:rFonts w:ascii="Segoe UI" w:eastAsia="Times New Roman" w:hAnsi="Segoe UI" w:cs="Segoe UI"/>
-          <w:color w:val="373A3C"/>
-          <w:sz w:val="92"/>
-          <w:szCs w:val="92"/>
-          <w:lang w:eastAsia="en-GB"/>
-        </w:rPr>
-      </w:pPr>
-      <w:r>
         <w:rPr>
           <w:rFonts w:ascii="Sketch Book" w:eastAsia="Times New Roman" w:hAnsi="Sketch Book" w:cs="Segoe UI"/>
           <w:color w:val="06B5F3"/>
-          <w:sz w:val="92"/>
-          <w:szCs w:val="92"/>
-          <w:lang w:eastAsia="en-GB"/>
-        </w:rPr>
-        <w:t>Revised Project Plan</w:t>
-      </w:r>
-    </w:p>
-    <w:p>
-      <w:pPr>
-        <w:shd w:val="clear" w:color="auto" w:fill="FFFFFF"/>
-        <w:spacing w:after="100" w:afterAutospacing="1"/>
-        <w:rPr>
-          <w:rFonts w:ascii="Segoe UI" w:eastAsia="Times New Roman" w:hAnsi="Segoe UI" w:cs="Segoe UI"/>
-          <w:color w:val="373A3C"/>
-          <w:sz w:val="23"/>
-          <w:szCs w:val="23"/>
-          <w:lang w:eastAsia="en-GB"/>
-        </w:rPr>
-      </w:pPr>
-      <w:r>
-        <w:rPr>
-          <w:rFonts w:ascii="Segoe UI" w:eastAsia="Times New Roman" w:hAnsi="Segoe UI" w:cs="Segoe UI"/>
-          <w:color w:val="373A3C"/>
-          <w:sz w:val="23"/>
-          <w:szCs w:val="23"/>
-          <w:lang w:eastAsia="en-GB"/>
-        </w:rPr>
-        <w:t>Include a detailed plan taking you from this point to the final submission date. Include as many milestones as possible. Where you have libraries/platforms to research include links.</w:t>
-      </w:r>
-    </w:p>
-    <w:p>
-      <w:pPr>
-        <w:shd w:val="clear" w:color="auto" w:fill="FFFFFF"/>
-        <w:spacing w:after="100" w:afterAutospacing="1"/>
-        <w:rPr>
-          <w:rFonts w:ascii="Segoe UI" w:eastAsia="Times New Roman" w:hAnsi="Segoe UI" w:cs="Segoe UI"/>
-          <w:color w:val="373A3C"/>
-          <w:sz w:val="23"/>
-          <w:szCs w:val="23"/>
-          <w:lang w:eastAsia="en-GB"/>
-        </w:rPr>
-      </w:pPr>
-    </w:p>
-    <w:p>
-      <w:pPr>
-        <w:shd w:val="clear" w:color="auto" w:fill="FFFFFF"/>
-        <w:spacing w:after="100" w:afterAutospacing="1"/>
-        <w:outlineLvl w:val="3"/>
-        <w:rPr>
-          <w:rFonts w:ascii="Segoe UI" w:eastAsia="Times New Roman" w:hAnsi="Segoe UI" w:cs="Segoe UI"/>
-          <w:color w:val="373A3C"/>
-          <w:lang w:eastAsia="en-GB"/>
-        </w:rPr>
-      </w:pPr>
-      <w:r>
-        <w:rPr>
-          <w:rFonts w:ascii="Segoe UI" w:eastAsia="Times New Roman" w:hAnsi="Segoe UI" w:cs="Segoe UI"/>
-          <w:color w:val="373A3C"/>
-          <w:lang w:eastAsia="en-GB"/>
-        </w:rPr>
-        <w:t>5. Demo Video</w:t>
-      </w:r>
-    </w:p>
-    <w:p>
-      <w:pPr>
-        <w:shd w:val="clear" w:color="auto" w:fill="FFFFFF"/>
-        <w:spacing w:after="100" w:afterAutospacing="1"/>
-        <w:rPr>
-          <w:rFonts w:ascii="Segoe UI" w:eastAsia="Times New Roman" w:hAnsi="Segoe UI" w:cs="Segoe UI"/>
-          <w:color w:val="373A3C"/>
-          <w:sz w:val="23"/>
-          <w:szCs w:val="23"/>
-          <w:lang w:eastAsia="en-GB"/>
-        </w:rPr>
-      </w:pPr>
-      <w:r>
-        <w:rPr>
-          <w:rFonts w:ascii="Segoe UI" w:eastAsia="Times New Roman" w:hAnsi="Segoe UI" w:cs="Segoe UI"/>
-          <w:color w:val="373A3C"/>
-          <w:sz w:val="23"/>
-          <w:szCs w:val="23"/>
-          <w:lang w:eastAsia="en-GB"/>
-        </w:rPr>
-        <w:t xml:space="preserve">Include a link to a </w:t>
-      </w:r>
-      <w:proofErr w:type="gramStart"/>
-      <w:r>
-        <w:rPr>
-          <w:rFonts w:ascii="Segoe UI" w:eastAsia="Times New Roman" w:hAnsi="Segoe UI" w:cs="Segoe UI"/>
-          <w:color w:val="373A3C"/>
-          <w:sz w:val="23"/>
-          <w:szCs w:val="23"/>
-          <w:lang w:eastAsia="en-GB"/>
-        </w:rPr>
-        <w:t>5 minute</w:t>
-      </w:r>
-      <w:proofErr w:type="gramEnd"/>
-      <w:r>
-        <w:rPr>
-          <w:rFonts w:ascii="Segoe UI" w:eastAsia="Times New Roman" w:hAnsi="Segoe UI" w:cs="Segoe UI"/>
-          <w:color w:val="373A3C"/>
-          <w:sz w:val="23"/>
-          <w:szCs w:val="23"/>
-          <w:lang w:eastAsia="en-GB"/>
-        </w:rPr>
-        <w:t xml:space="preserve"> video or screencast demonstrating the current state of your project and highlighting what still needs to be done.</w:t>
-      </w:r>
-    </w:p>
-    <w:p>
-      <w:pPr>
-        <w:shd w:val="clear" w:color="auto" w:fill="FFFFFF"/>
-        <w:spacing w:after="100" w:afterAutospacing="1"/>
-        <w:outlineLvl w:val="3"/>
-        <w:rPr>
-          <w:rFonts w:ascii="Segoe UI" w:eastAsia="Times New Roman" w:hAnsi="Segoe UI" w:cs="Segoe UI"/>
-          <w:color w:val="373A3C"/>
-          <w:lang w:eastAsia="en-GB"/>
-        </w:rPr>
-      </w:pPr>
-      <w:r>
-        <w:rPr>
-          <w:rFonts w:ascii="Segoe UI" w:eastAsia="Times New Roman" w:hAnsi="Segoe UI" w:cs="Segoe UI"/>
-          <w:color w:val="373A3C"/>
-          <w:lang w:eastAsia="en-GB"/>
-        </w:rPr>
-        <w:t>6. Repository link</w:t>
-      </w:r>
-    </w:p>
-    <w:p>
-      <w:pPr>
+          <w:sz w:val="96"/>
+          <w:szCs w:val="96"/>
+          <w:lang w:eastAsia="en-GB"/>
+        </w:rPr>
+      </w:pPr>
+      <w:r>
+        <w:rPr>
+          <w:rFonts w:ascii="Sketch Book" w:eastAsia="Times New Roman" w:hAnsi="Sketch Book" w:cs="Segoe UI"/>
+          <w:color w:val="06B5F3"/>
+          <w:sz w:val="96"/>
+          <w:szCs w:val="96"/>
+          <w:lang w:eastAsia="en-GB"/>
+        </w:rPr>
+        <w:t>Demo video</w:t>
+      </w:r>
+    </w:p>
+    <w:p>
+      <w:pPr>
+        <w:jc w:val="center"/>
         <w:rPr>
           <w:rFonts w:ascii="Menlo" w:hAnsi="Menlo" w:cs="Menlo"/>
           <w:b/>
           <w:bCs/>
           <w:color w:val="06B5F3"/>
-        </w:rPr>
-      </w:pPr>
-      <w:hyperlink r:id="rId8" w:history="1">
+          <w:sz w:val="32"/>
+          <w:szCs w:val="32"/>
+          <w:u w:val="single"/>
+        </w:rPr>
+      </w:pPr>
+      <w:hyperlink r:id="rId8" w:tooltip="Google Drive Folder" w:history="1">
+        <w:r>
+          <w:rPr>
+            <w:rFonts w:ascii="Menlo" w:hAnsi="Menlo" w:cs="Menlo"/>
+            <w:b/>
+            <w:bCs/>
+            <w:color w:val="06B5F3"/>
+            <w:sz w:val="32"/>
+            <w:szCs w:val="32"/>
+            <w:u w:val="single"/>
+          </w:rPr>
+          <w:t>Google drive folder with demo video</w:t>
+        </w:r>
+      </w:hyperlink>
+    </w:p>
+    <w:p>
+      <w:pPr>
+        <w:jc w:val="center"/>
+        <w:rPr>
+          <w:rFonts w:ascii="Menlo" w:hAnsi="Menlo" w:cs="Menlo"/>
+          <w:b/>
+          <w:bCs/>
+          <w:color w:val="06B5F3"/>
+        </w:rPr>
+      </w:pPr>
+    </w:p>
+    <w:p>
+      <w:pPr>
+        <w:jc w:val="center"/>
+        <w:rPr>
+          <w:rFonts w:ascii="Menlo" w:hAnsi="Menlo" w:cs="Menlo"/>
+          <w:b/>
+          <w:bCs/>
+          <w:color w:val="06B5F3"/>
+        </w:rPr>
+      </w:pPr>
+    </w:p>
+    <w:p>
+      <w:pPr>
+        <w:jc w:val="center"/>
+        <w:rPr>
+          <w:rFonts w:ascii="Menlo" w:hAnsi="Menlo" w:cs="Menlo"/>
+          <w:b/>
+          <w:bCs/>
+          <w:color w:val="06B5F3"/>
+        </w:rPr>
+      </w:pPr>
+    </w:p>
+    <w:p>
+      <w:pPr>
+        <w:jc w:val="center"/>
+        <w:rPr>
+          <w:rFonts w:ascii="Menlo" w:hAnsi="Menlo" w:cs="Menlo"/>
+          <w:b/>
+          <w:bCs/>
+          <w:color w:val="06B5F3"/>
+        </w:rPr>
+      </w:pPr>
+    </w:p>
+    <w:p>
+      <w:pPr>
+        <w:jc w:val="center"/>
+        <w:rPr>
+          <w:rFonts w:ascii="Menlo" w:hAnsi="Menlo" w:cs="Menlo"/>
+          <w:b/>
+          <w:bCs/>
+          <w:color w:val="06B5F3"/>
+        </w:rPr>
+      </w:pPr>
+    </w:p>
+    <w:p>
+      <w:pPr>
+        <w:jc w:val="center"/>
+        <w:rPr>
+          <w:rFonts w:ascii="Menlo" w:hAnsi="Menlo" w:cs="Menlo"/>
+          <w:b/>
+          <w:bCs/>
+          <w:color w:val="06B5F3"/>
+        </w:rPr>
+      </w:pPr>
+    </w:p>
+    <w:p>
+      <w:pPr>
+        <w:jc w:val="center"/>
+        <w:rPr>
+          <w:rFonts w:ascii="Menlo" w:hAnsi="Menlo" w:cs="Menlo"/>
+          <w:b/>
+          <w:bCs/>
+          <w:color w:val="06B5F3"/>
+        </w:rPr>
+      </w:pPr>
+    </w:p>
+    <w:p>
+      <w:pPr>
+        <w:jc w:val="center"/>
+        <w:rPr>
+          <w:rFonts w:ascii="Menlo" w:hAnsi="Menlo" w:cs="Menlo"/>
+          <w:b/>
+          <w:bCs/>
+          <w:color w:val="06B5F3"/>
+        </w:rPr>
+      </w:pPr>
+    </w:p>
+    <w:p>
+      <w:pPr>
+        <w:jc w:val="center"/>
+        <w:rPr>
+          <w:rFonts w:ascii="Menlo" w:hAnsi="Menlo" w:cs="Menlo"/>
+          <w:b/>
+          <w:bCs/>
+          <w:color w:val="06B5F3"/>
+        </w:rPr>
+      </w:pPr>
+    </w:p>
+    <w:p>
+      <w:pPr>
+        <w:jc w:val="center"/>
+        <w:rPr>
+          <w:rFonts w:ascii="Menlo" w:hAnsi="Menlo" w:cs="Menlo"/>
+          <w:b/>
+          <w:bCs/>
+          <w:color w:val="06B5F3"/>
+        </w:rPr>
+      </w:pPr>
+    </w:p>
+    <w:p>
+      <w:pPr>
+        <w:jc w:val="center"/>
+        <w:rPr>
+          <w:rFonts w:ascii="Menlo" w:hAnsi="Menlo" w:cs="Menlo"/>
+          <w:b/>
+          <w:bCs/>
+          <w:color w:val="06B5F3"/>
+        </w:rPr>
+      </w:pPr>
+    </w:p>
+    <w:p>
+      <w:pPr>
+        <w:jc w:val="center"/>
+        <w:rPr>
+          <w:rFonts w:ascii="Menlo" w:hAnsi="Menlo" w:cs="Menlo"/>
+          <w:b/>
+          <w:bCs/>
+          <w:color w:val="06B5F3"/>
+        </w:rPr>
+      </w:pPr>
+    </w:p>
+    <w:p>
+      <w:pPr>
+        <w:jc w:val="center"/>
+        <w:rPr>
+          <w:rFonts w:ascii="Menlo" w:hAnsi="Menlo" w:cs="Menlo"/>
+          <w:b/>
+          <w:bCs/>
+          <w:color w:val="06B5F3"/>
+        </w:rPr>
+      </w:pPr>
+    </w:p>
+    <w:p>
+      <w:pPr>
+        <w:jc w:val="center"/>
+        <w:rPr>
+          <w:rFonts w:ascii="Menlo" w:hAnsi="Menlo" w:cs="Menlo"/>
+          <w:b/>
+          <w:bCs/>
+          <w:color w:val="06B5F3"/>
+        </w:rPr>
+      </w:pPr>
+    </w:p>
+    <w:p>
+      <w:pPr>
+        <w:jc w:val="center"/>
+        <w:rPr>
+          <w:rFonts w:ascii="Menlo" w:hAnsi="Menlo" w:cs="Menlo"/>
+          <w:b/>
+          <w:bCs/>
+          <w:color w:val="06B5F3"/>
+        </w:rPr>
+      </w:pPr>
+    </w:p>
+    <w:p>
+      <w:pPr>
+        <w:jc w:val="center"/>
+        <w:rPr>
+          <w:rFonts w:ascii="Menlo" w:hAnsi="Menlo" w:cs="Menlo"/>
+          <w:b/>
+          <w:bCs/>
+          <w:color w:val="06B5F3"/>
+        </w:rPr>
+      </w:pPr>
+    </w:p>
+    <w:p>
+      <w:pPr>
+        <w:jc w:val="center"/>
+        <w:rPr>
+          <w:rFonts w:ascii="Menlo" w:hAnsi="Menlo" w:cs="Menlo"/>
+          <w:b/>
+          <w:bCs/>
+          <w:color w:val="06B5F3"/>
+        </w:rPr>
+      </w:pPr>
+    </w:p>
+    <w:p>
+      <w:pPr>
+        <w:jc w:val="center"/>
+        <w:rPr>
+          <w:rFonts w:ascii="Menlo" w:hAnsi="Menlo" w:cs="Menlo"/>
+          <w:b/>
+          <w:bCs/>
+          <w:color w:val="06B5F3"/>
+        </w:rPr>
+      </w:pPr>
+    </w:p>
+    <w:p>
+      <w:pPr>
+        <w:jc w:val="center"/>
+        <w:rPr>
+          <w:rFonts w:ascii="Menlo" w:hAnsi="Menlo" w:cs="Menlo"/>
+          <w:b/>
+          <w:bCs/>
+          <w:color w:val="06B5F3"/>
+        </w:rPr>
+      </w:pPr>
+    </w:p>
+    <w:p>
+      <w:pPr>
+        <w:shd w:val="clear" w:color="auto" w:fill="FFFFFF"/>
+        <w:spacing w:after="100" w:afterAutospacing="1"/>
+        <w:jc w:val="center"/>
+        <w:rPr>
+          <w:rFonts w:ascii="Segoe UI" w:eastAsia="Times New Roman" w:hAnsi="Segoe UI" w:cs="Segoe UI"/>
+          <w:color w:val="373A3C"/>
+          <w:sz w:val="28"/>
+          <w:szCs w:val="28"/>
+          <w:lang w:eastAsia="en-GB"/>
+        </w:rPr>
+      </w:pPr>
+      <w:r>
+        <w:rPr>
+          <w:rFonts w:ascii="Sketch Book" w:eastAsia="Times New Roman" w:hAnsi="Sketch Book" w:cs="Segoe UI"/>
+          <w:color w:val="06B5F3"/>
+          <w:sz w:val="96"/>
+          <w:szCs w:val="96"/>
+          <w:lang w:eastAsia="en-GB"/>
+        </w:rPr>
+        <w:t>Repository Link</w:t>
+      </w:r>
+    </w:p>
+    <w:p>
+      <w:pPr>
+        <w:jc w:val="center"/>
+        <w:rPr>
+          <w:rFonts w:ascii="Menlo" w:hAnsi="Menlo" w:cs="Menlo"/>
+          <w:b/>
+          <w:bCs/>
+          <w:color w:val="02B6F3"/>
+          <w:sz w:val="32"/>
+          <w:szCs w:val="32"/>
+          <w:u w:val="single"/>
+        </w:rPr>
+      </w:pPr>
+      <w:hyperlink r:id="rId9" w:history="1">
         <w:r>
           <w:rPr>
             <w:rStyle w:val="Hyperlink"/>
             <w:rFonts w:ascii="Menlo" w:hAnsi="Menlo" w:cs="Menlo"/>
             <w:b/>
             <w:bCs/>
-            <w:color w:val="06B5F3"/>
+            <w:color w:val="02B6F3"/>
+            <w:sz w:val="32"/>
+            <w:szCs w:val="32"/>
           </w:rPr>
           <w:t>https://gitlab.doc.gold.ac.uk/smiah008/pcc</w:t>
         </w:r>
       </w:hyperlink>
     </w:p>
     <w:sectPr>
-      <w:headerReference w:type="even" r:id="rId9"/>
-      <w:headerReference w:type="default" r:id="rId10"/>
-      <w:footerReference w:type="even" r:id="rId11"/>
-      <w:footerReference w:type="default" r:id="rId12"/>
-      <w:headerReference w:type="first" r:id="rId13"/>
-      <w:footerReference w:type="first" r:id="rId14"/>
+      <w:headerReference w:type="even" r:id="rId10"/>
+      <w:headerReference w:type="default" r:id="rId11"/>
+      <w:footerReference w:type="even" r:id="rId12"/>
+      <w:footerReference w:type="default" r:id="rId13"/>
+      <w:headerReference w:type="first" r:id="rId14"/>
+      <w:footerReference w:type="first" r:id="rId15"/>
       <w:pgSz w:w="11900" w:h="16840"/>
       <w:pgMar w:top="950" w:right="1440" w:bottom="810" w:left="1440" w:header="708" w:footer="708" w:gutter="0"/>
       <w:cols w:space="708"/>
@@ -4398,6 +6458,18 @@
       <w:shd w:val="clear" w:color="auto" w:fill="E1DFDD"/>
     </w:rPr>
   </w:style>
+  <w:style w:type="character" w:styleId="FollowedHyperlink">
+    <w:name w:val="FollowedHyperlink"/>
+    <w:basedOn w:val="DefaultParagraphFont"/>
+    <w:uiPriority w:val="99"/>
+    <w:semiHidden/>
+    <w:unhideWhenUsed/>
+    <w:rsid w:val="00030984"/>
+    <w:rPr>
+      <w:color w:val="954F72" w:themeColor="followedHyperlink"/>
+      <w:u w:val="single"/>
+    </w:rPr>
+  </w:style>
 </w:styles>
 </file>
 
